--- a/Docs/Toolbox Overview.docx
+++ b/Docs/Toolbox Overview.docx
@@ -24,30 +24,164 @@
           <w:b/>
           <w:bCs/>
         </w:rPr>
-        <w:t xml:space="preserve"> Algorithms Toolbox (RAT) – Technical overview.</w:t>
+        <w:t xml:space="preserve"> Algorithms Toolbox (RAT) –</w:t>
+      </w:r>
+      <w:r>
+        <w:rPr>
+          <w:b/>
+          <w:bCs/>
+        </w:rPr>
+        <w:t xml:space="preserve"> </w:t>
+      </w:r>
+      <w:r>
+        <w:rPr>
+          <w:b/>
+          <w:bCs/>
+        </w:rPr>
+        <w:t>overview.</w:t>
       </w:r>
     </w:p>
     <w:p/>
     <w:p/>
     <w:p>
-      <w:r>
+      <w:pPr>
+        <w:jc w:val="both"/>
+        <w:rPr>
+          <w:b/>
+          <w:bCs/>
+          <w:i/>
+          <w:iCs/>
+        </w:rPr>
+      </w:pPr>
+      <w:r>
+        <w:rPr>
+          <w:b/>
+          <w:bCs/>
+          <w:i/>
+          <w:iCs/>
+        </w:rPr>
         <w:t>1. Overview of the toolbox structure.</w:t>
       </w:r>
     </w:p>
     <w:p>
-      <w:r>
-        <w:t xml:space="preserve">XXXXX </w:t>
-      </w:r>
-      <w:proofErr w:type="spellStart"/>
-      <w:r>
-        <w:t>XXXXX</w:t>
-      </w:r>
-      <w:proofErr w:type="spellEnd"/>
-    </w:p>
-    <w:p>
+      <w:pPr>
+        <w:jc w:val="both"/>
+      </w:pPr>
+      <w:r>
+        <w:t xml:space="preserve">The RAT toolbox is a </w:t>
+      </w:r>
+      <w:proofErr w:type="spellStart"/>
+      <w:r>
+        <w:t>Matlab</w:t>
+      </w:r>
+      <w:proofErr w:type="spellEnd"/>
+      <w:r>
+        <w:t xml:space="preserve"> toolbox for analysing neutron reflectivity data. Whilst it is written in </w:t>
+      </w:r>
+      <w:proofErr w:type="spellStart"/>
+      <w:r>
+        <w:t>Matlab</w:t>
+      </w:r>
+      <w:proofErr w:type="spellEnd"/>
+      <w:r>
+        <w:t>, deployment is after ‘</w:t>
+      </w:r>
+      <w:proofErr w:type="spellStart"/>
+      <w:r>
+        <w:t>transpiling</w:t>
+      </w:r>
+      <w:proofErr w:type="spellEnd"/>
+      <w:r>
+        <w:t xml:space="preserve">’ to C++ using </w:t>
+      </w:r>
+      <w:hyperlink r:id="rId4" w:history="1">
+        <w:proofErr w:type="spellStart"/>
+        <w:r>
+          <w:rPr>
+            <w:rStyle w:val="Hyperlink"/>
+          </w:rPr>
+          <w:t>matlab</w:t>
+        </w:r>
+        <w:proofErr w:type="spellEnd"/>
+        <w:r>
+          <w:rPr>
+            <w:rStyle w:val="Hyperlink"/>
+          </w:rPr>
+          <w:t xml:space="preserve"> </w:t>
+        </w:r>
+        <w:r>
+          <w:rPr>
+            <w:rStyle w:val="Hyperlink"/>
+          </w:rPr>
+          <w:t>coder</w:t>
+        </w:r>
+      </w:hyperlink>
+      <w:r>
+        <w:t xml:space="preserve">. Presently only a </w:t>
+      </w:r>
+      <w:proofErr w:type="spellStart"/>
+      <w:r>
+        <w:t>Matlab</w:t>
+      </w:r>
+      <w:proofErr w:type="spellEnd"/>
+      <w:r>
+        <w:t xml:space="preserve"> API into the toolbox exists, but a Python API is planned. Currently, conversion to C++ has been completed for the </w:t>
+      </w:r>
+      <w:r>
+        <w:t>‘</w:t>
+      </w:r>
+      <w:r>
+        <w:t>reflectivity calculation’ onwards, as shown in the diagram</w:t>
+      </w:r>
+      <w:r>
+        <w:t xml:space="preserve"> below</w:t>
+      </w:r>
+      <w:r>
+        <w:t>. Ultimatel</w:t>
+      </w:r>
+      <w:r>
+        <w:t>y</w:t>
+      </w:r>
+      <w:r>
+        <w:t xml:space="preserve">, everything up to the ‘main start’ section will be compiled, leaving only the input classes in </w:t>
+      </w:r>
+      <w:proofErr w:type="spellStart"/>
+      <w:r>
+        <w:t>Matlab</w:t>
+      </w:r>
+      <w:proofErr w:type="spellEnd"/>
+      <w:r>
+        <w:t>.</w:t>
+      </w:r>
+    </w:p>
+    <w:p>
+      <w:pPr>
+        <w:jc w:val="both"/>
+      </w:pPr>
+    </w:p>
+    <w:p>
+      <w:pPr>
+        <w:jc w:val="both"/>
+      </w:pPr>
+      <w:r>
+        <w:t>A summary diagram of the basic structure of the toolbox is shown</w:t>
+      </w:r>
+      <w:r>
+        <w:t xml:space="preserve"> below:</w:t>
+      </w:r>
+    </w:p>
+    <w:p>
+      <w:pPr>
+        <w:jc w:val="both"/>
+      </w:pPr>
+    </w:p>
+    <w:p>
+      <w:pPr>
+        <w:jc w:val="both"/>
+      </w:pPr>
       <w:r>
         <w:drawing>
-          <wp:inline distT="0" distB="0" distL="0" distR="0" wp14:anchorId="6EE20D1B" wp14:editId="63A5DD8B">
+          <wp:inline distT="0" distB="0" distL="0" distR="0" wp14:anchorId="38FCB24C" wp14:editId="645F5260">
             <wp:extent cx="5727700" cy="3642360"/>
             <wp:effectExtent l="0" t="0" r="0" b="2540"/>
             <wp:docPr id="1" name="Picture 1" descr="Graphical user interface&#10;&#10;Description automatically generated"/>
@@ -62,7 +196,7 @@
                     <pic:cNvPicPr/>
                   </pic:nvPicPr>
                   <pic:blipFill>
-                    <a:blip r:embed="rId4"/>
+                    <a:blip r:embed="rId5"/>
                     <a:stretch>
                       <a:fillRect/>
                     </a:stretch>
@@ -83,11 +217,50 @@
         </w:drawing>
       </w:r>
     </w:p>
-    <w:p/>
-    <w:p/>
-    <w:p>
-      <w:pPr>
-        <w:pStyle w:val="NoSpacing"/>
+    <w:p>
+      <w:pPr>
+        <w:jc w:val="both"/>
+      </w:pPr>
+    </w:p>
+    <w:p>
+      <w:pPr>
+        <w:jc w:val="both"/>
+      </w:pPr>
+      <w:r>
+        <w:t xml:space="preserve">Some of the toolbox has been documented with </w:t>
+      </w:r>
+      <w:hyperlink r:id="rId6" w:anchor=":~:text=M2HTML%20is%20a%20powerful%20tool,customization%20of%20the%20output%20layout." w:history="1">
+        <w:r>
+          <w:rPr>
+            <w:rStyle w:val="Hyperlink"/>
+          </w:rPr>
+          <w:t>’m2</w:t>
+        </w:r>
+        <w:r>
+          <w:rPr>
+            <w:rStyle w:val="Hyperlink"/>
+          </w:rPr>
+          <w:t>h</w:t>
+        </w:r>
+        <w:r>
+          <w:rPr>
+            <w:rStyle w:val="Hyperlink"/>
+          </w:rPr>
+          <w:t>tml’</w:t>
+        </w:r>
+      </w:hyperlink>
+      <w:r>
+        <w:t>. Hyperlinks to the relevant documentation are given from this document.</w:t>
+      </w:r>
+    </w:p>
+    <w:p>
+      <w:pPr>
+        <w:jc w:val="both"/>
+      </w:pPr>
+    </w:p>
+    <w:p>
+      <w:pPr>
+        <w:jc w:val="both"/>
         <w:rPr>
           <w:b/>
           <w:bCs/>
@@ -102,35 +275,126 @@
           <w:i/>
           <w:iCs/>
         </w:rPr>
-        <w:t xml:space="preserve">1. </w:t>
-      </w:r>
-      <w:r>
+        <w:t>2. Using the toolbox</w:t>
+      </w:r>
+    </w:p>
+    <w:p>
+      <w:pPr>
+        <w:jc w:val="both"/>
+      </w:pPr>
+      <w:r>
+        <w:t xml:space="preserve">To initialise the toolbox from </w:t>
+      </w:r>
+      <w:proofErr w:type="spellStart"/>
+      <w:r>
+        <w:t>Matlab</w:t>
+      </w:r>
+      <w:proofErr w:type="spellEnd"/>
+      <w:r>
+        <w:t xml:space="preserve">, edit </w:t>
+      </w:r>
+      <w:proofErr w:type="spellStart"/>
+      <w:r>
+        <w:t>addRatPaths.m</w:t>
+      </w:r>
+      <w:proofErr w:type="spellEnd"/>
+      <w:r>
+        <w:t xml:space="preserve"> in the /RAT folder. Change the path of ‘</w:t>
+      </w:r>
+      <w:proofErr w:type="spellStart"/>
+      <w:r>
+        <w:t>ratRoot</w:t>
+      </w:r>
+      <w:proofErr w:type="spellEnd"/>
+      <w:r>
+        <w:t xml:space="preserve">’ on the first line. Run </w:t>
+      </w:r>
+      <w:proofErr w:type="spellStart"/>
+      <w:r>
+        <w:t>addRatPaths</w:t>
+      </w:r>
+      <w:proofErr w:type="spellEnd"/>
+      <w:r>
+        <w:t xml:space="preserve"> and this then sets the necessary paths for that </w:t>
+      </w:r>
+      <w:proofErr w:type="spellStart"/>
+      <w:r>
+        <w:t>matlab</w:t>
+      </w:r>
+      <w:proofErr w:type="spellEnd"/>
+      <w:r>
+        <w:t xml:space="preserve"> session. </w:t>
+      </w:r>
+    </w:p>
+    <w:p>
+      <w:pPr>
+        <w:jc w:val="both"/>
+      </w:pPr>
+    </w:p>
+    <w:p>
+      <w:pPr>
+        <w:jc w:val="both"/>
+      </w:pPr>
+      <w:r>
+        <w:t>There is a user manual in /Docs/User Manual. The examples discussed in the manual are in the /Docs/User Manual/Examples folder. There are further examples in the tests folder.</w:t>
+      </w:r>
+    </w:p>
+    <w:p>
+      <w:pPr>
+        <w:jc w:val="both"/>
+      </w:pPr>
+    </w:p>
+    <w:p>
+      <w:pPr>
+        <w:jc w:val="both"/>
+      </w:pPr>
+      <w:r>
+        <w:lastRenderedPageBreak/>
+        <w:t xml:space="preserve">The toolbox can be viewed in terms of a series of layers, as suggested in the figure. Moving from the </w:t>
+      </w:r>
+      <w:proofErr w:type="gramStart"/>
+      <w:r>
+        <w:t>top level</w:t>
+      </w:r>
+      <w:proofErr w:type="gramEnd"/>
+      <w:r>
+        <w:t xml:space="preserve"> user interaction (Input Classes), to the lowest level calculations (‘common functions’). These can be summarised as follows</w:t>
+      </w:r>
+      <w:proofErr w:type="gramStart"/>
+      <w:r>
+        <w:t>…..</w:t>
+      </w:r>
+      <w:proofErr w:type="gramEnd"/>
+    </w:p>
+    <w:p>
+      <w:pPr>
+        <w:jc w:val="both"/>
+      </w:pPr>
+    </w:p>
+    <w:p>
+      <w:pPr>
+        <w:jc w:val="both"/>
+      </w:pPr>
+    </w:p>
+    <w:p>
+      <w:pPr>
+        <w:pStyle w:val="NoSpacing"/>
         <w:rPr>
           <w:b/>
           <w:bCs/>
           <w:i/>
           <w:iCs/>
         </w:rPr>
-        <w:t>Input Classes.</w:t>
-      </w:r>
-    </w:p>
-    <w:p>
-      <w:r>
-        <w:t>These are what the user uses to interact with the toolbox and are described fully in the user manual……</w:t>
-      </w:r>
-    </w:p>
-    <w:p/>
-    <w:p/>
-    <w:p/>
-    <w:p>
-      <w:pPr>
+      </w:pPr>
+      <w:r>
         <w:rPr>
           <w:b/>
           <w:bCs/>
           <w:i/>
           <w:iCs/>
         </w:rPr>
-      </w:pPr>
+        <w:t xml:space="preserve">1. </w:t>
+      </w:r>
       <w:r>
         <w:rPr>
           <w:b/>
@@ -138,26 +402,18 @@
           <w:i/>
           <w:iCs/>
         </w:rPr>
-        <w:t>2. Main start classes.</w:t>
-      </w:r>
-    </w:p>
-    <w:p>
-      <w:r>
-        <w:t>The first function called is RAT……</w:t>
-      </w:r>
-    </w:p>
-    <w:p/>
-    <w:p/>
-    <w:p/>
-    <w:p>
-      <w:pPr>
+        <w:t>Input Classes</w:t>
+      </w:r>
+      <w:r>
         <w:rPr>
           <w:b/>
           <w:bCs/>
           <w:i/>
           <w:iCs/>
         </w:rPr>
-      </w:pPr>
+        <w:t xml:space="preserve"> (</w:t>
+      </w:r>
+      <w:proofErr w:type="spellStart"/>
       <w:r>
         <w:rPr>
           <w:b/>
@@ -165,22 +421,9089 @@
           <w:i/>
           <w:iCs/>
         </w:rPr>
-        <w:t>3. Algorithm Selection Layer.</w:t>
+        <w:t>Matlab</w:t>
+      </w:r>
+      <w:proofErr w:type="spellEnd"/>
+      <w:r>
+        <w:rPr>
+          <w:b/>
+          <w:bCs/>
+          <w:i/>
+          <w:iCs/>
+        </w:rPr>
+        <w:t xml:space="preserve"> API)</w:t>
+      </w:r>
+    </w:p>
+    <w:p>
+      <w:r>
+        <w:t xml:space="preserve">These are what the user uses to interact with the toolbox and are described fully in the </w:t>
+      </w:r>
+      <w:hyperlink r:id="rId7" w:history="1">
+        <w:r>
+          <w:rPr>
+            <w:rStyle w:val="Hyperlink"/>
+          </w:rPr>
+          <w:t>u</w:t>
+        </w:r>
+        <w:r>
+          <w:rPr>
+            <w:rStyle w:val="Hyperlink"/>
+          </w:rPr>
+          <w:t>s</w:t>
+        </w:r>
+        <w:r>
+          <w:rPr>
+            <w:rStyle w:val="Hyperlink"/>
+          </w:rPr>
+          <w:t>e</w:t>
+        </w:r>
+        <w:r>
+          <w:rPr>
+            <w:rStyle w:val="Hyperlink"/>
+          </w:rPr>
+          <w:t>r manual</w:t>
+        </w:r>
+      </w:hyperlink>
+      <w:r>
+        <w:t xml:space="preserve">. </w:t>
+      </w:r>
+      <w:r>
+        <w:t xml:space="preserve">The inputs are </w:t>
+      </w:r>
+      <w:proofErr w:type="spellStart"/>
+      <w:r>
+        <w:t>Matlab</w:t>
+      </w:r>
+      <w:proofErr w:type="spellEnd"/>
+      <w:r>
+        <w:t xml:space="preserve"> classes, with the attributes of the classes defining the </w:t>
+      </w:r>
+      <w:proofErr w:type="gramStart"/>
+      <w:r>
+        <w:t>model</w:t>
+      </w:r>
+      <w:r>
+        <w:t xml:space="preserve"> </w:t>
+      </w:r>
+      <w:r>
+        <w:t xml:space="preserve"> and</w:t>
+      </w:r>
+      <w:proofErr w:type="gramEnd"/>
+      <w:r>
+        <w:t xml:space="preserve"> data analysis actions, and these are set using class methods. </w:t>
+      </w:r>
+      <w:r>
+        <w:t>There are always two input classes into the RAT toolbox:</w:t>
+      </w:r>
+    </w:p>
+    <w:p/>
+    <w:p>
+      <w:pPr>
+        <w:jc w:val="both"/>
+      </w:pPr>
+      <w:r>
+        <w:rPr>
+          <w:i/>
+          <w:iCs/>
+        </w:rPr>
+        <w:t>Project Class</w:t>
+      </w:r>
+      <w:r>
+        <w:t xml:space="preserve"> – This class contains the details of the model and data to be analysed. This information is contained in the attributes of the class, and they are set using the class methods. Usage of the class is described in </w:t>
+      </w:r>
+      <w:r>
+        <w:t xml:space="preserve">detail in </w:t>
+      </w:r>
+      <w:r>
+        <w:t xml:space="preserve">Chapters 1 and 2 of the user manual. </w:t>
+      </w:r>
+    </w:p>
+    <w:p>
+      <w:pPr>
+        <w:jc w:val="both"/>
+      </w:pPr>
+    </w:p>
+    <w:p>
+      <w:pPr>
+        <w:jc w:val="both"/>
+      </w:pPr>
+      <w:r>
+        <w:rPr>
+          <w:i/>
+          <w:iCs/>
+        </w:rPr>
+        <w:t>Controls Class</w:t>
+      </w:r>
+      <w:r>
+        <w:t xml:space="preserve"> – Once the model has been defined, the controls class tells the toolbox what to do with the model. </w:t>
+      </w:r>
+      <w:proofErr w:type="gramStart"/>
+      <w:r>
+        <w:t>So</w:t>
+      </w:r>
+      <w:proofErr w:type="gramEnd"/>
+      <w:r>
+        <w:t xml:space="preserve"> for example, the choice of minimisation algorithm is done by selecting it in the controls class.</w:t>
+      </w:r>
+    </w:p>
+    <w:p>
+      <w:pPr>
+        <w:jc w:val="both"/>
+      </w:pPr>
+    </w:p>
+    <w:p>
+      <w:pPr>
+        <w:jc w:val="both"/>
+      </w:pPr>
+      <w:r>
+        <w:t>The input classes can be found in the ‘API’ folder, with the controls class in the ‘</w:t>
+      </w:r>
+      <w:proofErr w:type="spellStart"/>
+      <w:r>
+        <w:t>controlsDef_class</w:t>
+      </w:r>
+      <w:proofErr w:type="spellEnd"/>
+      <w:r>
+        <w:t>’ folder, and the model definition class in the ‘</w:t>
+      </w:r>
+      <w:proofErr w:type="spellStart"/>
+      <w:r>
+        <w:t>projectClass</w:t>
+      </w:r>
+      <w:proofErr w:type="spellEnd"/>
+      <w:r>
+        <w:t xml:space="preserve">’ folder. </w:t>
+      </w:r>
+    </w:p>
+    <w:p>
+      <w:pPr>
+        <w:jc w:val="both"/>
+      </w:pPr>
+    </w:p>
+    <w:p>
+      <w:pPr>
+        <w:jc w:val="both"/>
+      </w:pPr>
+      <w:r>
+        <w:t xml:space="preserve">These are passed to the toolbox by calling </w:t>
+      </w:r>
+      <w:proofErr w:type="spellStart"/>
+      <w:r>
+        <w:t>RAT.m</w:t>
+      </w:r>
+      <w:proofErr w:type="spellEnd"/>
+      <w:r>
+        <w:t xml:space="preserve"> –</w:t>
+      </w:r>
+    </w:p>
+    <w:p>
+      <w:pPr>
+        <w:jc w:val="both"/>
+      </w:pPr>
+    </w:p>
+    <w:p>
+      <w:pPr>
+        <w:jc w:val="both"/>
+        <w:rPr>
+          <w:rFonts w:ascii="Menlo" w:hAnsi="Menlo" w:cs="Menlo"/>
+          <w:sz w:val="20"/>
+          <w:szCs w:val="20"/>
+        </w:rPr>
+      </w:pPr>
+      <w:r>
+        <w:rPr>
+          <w:rFonts w:ascii="Menlo" w:hAnsi="Menlo" w:cs="Menlo"/>
+          <w:sz w:val="20"/>
+          <w:szCs w:val="20"/>
+        </w:rPr>
+        <w:t>&gt;&gt; [</w:t>
+      </w:r>
+      <w:proofErr w:type="spellStart"/>
+      <w:proofErr w:type="gramStart"/>
+      <w:r>
+        <w:rPr>
+          <w:rFonts w:ascii="Menlo" w:hAnsi="Menlo" w:cs="Menlo"/>
+          <w:sz w:val="20"/>
+          <w:szCs w:val="20"/>
+        </w:rPr>
+        <w:t>outProblem,results</w:t>
+      </w:r>
+      <w:proofErr w:type="spellEnd"/>
+      <w:proofErr w:type="gramEnd"/>
+      <w:r>
+        <w:rPr>
+          <w:rFonts w:ascii="Menlo" w:hAnsi="Menlo" w:cs="Menlo"/>
+          <w:sz w:val="20"/>
+          <w:szCs w:val="20"/>
+        </w:rPr>
+        <w:t>] = RAT(</w:t>
+      </w:r>
+      <w:proofErr w:type="spellStart"/>
+      <w:r>
+        <w:rPr>
+          <w:rFonts w:ascii="Menlo" w:hAnsi="Menlo" w:cs="Menlo"/>
+          <w:sz w:val="20"/>
+          <w:szCs w:val="20"/>
+        </w:rPr>
+        <w:t>problem,controls</w:t>
+      </w:r>
+      <w:proofErr w:type="spellEnd"/>
+      <w:r>
+        <w:rPr>
+          <w:rFonts w:ascii="Menlo" w:hAnsi="Menlo" w:cs="Menlo"/>
+          <w:sz w:val="20"/>
+          <w:szCs w:val="20"/>
+        </w:rPr>
+        <w:t>);</w:t>
+      </w:r>
+    </w:p>
+    <w:p>
+      <w:pPr>
+        <w:jc w:val="both"/>
+      </w:pPr>
+      <w:r>
+        <w:t xml:space="preserve"> </w:t>
+      </w:r>
+    </w:p>
+    <w:p>
+      <w:r>
+        <w:t xml:space="preserve">The outputs are a new </w:t>
+      </w:r>
+      <w:proofErr w:type="spellStart"/>
+      <w:r>
+        <w:t>projectClass</w:t>
+      </w:r>
+      <w:proofErr w:type="spellEnd"/>
+      <w:r>
+        <w:t xml:space="preserve"> updated with the results of the toolbox actions (</w:t>
+      </w:r>
+      <w:proofErr w:type="gramStart"/>
+      <w:r>
+        <w:t>e.g.</w:t>
+      </w:r>
+      <w:proofErr w:type="gramEnd"/>
+      <w:r>
+        <w:t xml:space="preserve"> fitted values for parameters), and a Results array, which contains the calculation results (e.g. simulated reflectivity and SLD profiles. </w:t>
+      </w:r>
+    </w:p>
+    <w:p/>
+    <w:p>
+      <w:r>
+        <w:t>The m2html generated documentation for the input classes may be found</w:t>
+      </w:r>
+      <w:hyperlink r:id="rId8" w:history="1">
+        <w:r>
+          <w:rPr>
+            <w:rStyle w:val="Hyperlink"/>
+          </w:rPr>
+          <w:t xml:space="preserve"> h</w:t>
+        </w:r>
+        <w:r>
+          <w:rPr>
+            <w:rStyle w:val="Hyperlink"/>
+          </w:rPr>
+          <w:t>e</w:t>
+        </w:r>
+        <w:r>
+          <w:rPr>
+            <w:rStyle w:val="Hyperlink"/>
+          </w:rPr>
+          <w:t>r</w:t>
+        </w:r>
+        <w:r>
+          <w:rPr>
+            <w:rStyle w:val="Hyperlink"/>
+          </w:rPr>
+          <w:t>e</w:t>
+        </w:r>
+      </w:hyperlink>
+    </w:p>
+    <w:p/>
+    <w:p>
+      <w:pPr>
+        <w:rPr>
+          <w:b/>
+          <w:bCs/>
+          <w:i/>
+          <w:iCs/>
+        </w:rPr>
+      </w:pPr>
+      <w:r>
+        <w:rPr>
+          <w:b/>
+          <w:bCs/>
+          <w:i/>
+          <w:iCs/>
+        </w:rPr>
+        <w:t>2. Main start classes.</w:t>
+      </w:r>
+    </w:p>
+    <w:p>
+      <w:r>
+        <w:t>The first function called is RA</w:t>
+      </w:r>
+      <w:r>
+        <w:t xml:space="preserve">T. This is the interface between the input classes, and the underlying toolbox (eventually in C). </w:t>
+      </w:r>
+      <w:proofErr w:type="gramStart"/>
+      <w:r>
+        <w:t>It’s</w:t>
+      </w:r>
+      <w:proofErr w:type="gramEnd"/>
+      <w:r>
+        <w:t xml:space="preserve"> main function is to strip out the relevant information into variable types that C can understand (because you can’t just pass a </w:t>
+      </w:r>
+      <w:proofErr w:type="spellStart"/>
+      <w:r>
+        <w:t>Mtalab</w:t>
+      </w:r>
+      <w:proofErr w:type="spellEnd"/>
+      <w:r>
+        <w:t xml:space="preserve"> class into C).</w:t>
+      </w:r>
+    </w:p>
+    <w:p/>
+    <w:p>
+      <w:r>
+        <w:t xml:space="preserve">The main function that does this </w:t>
+      </w:r>
+      <w:proofErr w:type="gramStart"/>
+      <w:r>
+        <w:t>is:-</w:t>
+      </w:r>
+      <w:proofErr w:type="gramEnd"/>
+    </w:p>
+    <w:p/>
+    <w:p>
+      <w:pPr>
+        <w:autoSpaceDE w:val="0"/>
+        <w:autoSpaceDN w:val="0"/>
+        <w:adjustRightInd w:val="0"/>
+        <w:rPr>
+          <w:rFonts w:ascii="Courier" w:hAnsi="Courier"/>
+          <w:sz w:val="16"/>
+          <w:szCs w:val="16"/>
+        </w:rPr>
+      </w:pPr>
+      <w:r>
+        <w:rPr>
+          <w:rFonts w:ascii="Courier" w:hAnsi="Courier" w:cs="Courier"/>
+          <w:color w:val="000000"/>
+          <w:sz w:val="16"/>
+          <w:szCs w:val="16"/>
+        </w:rPr>
+        <w:t>[</w:t>
+      </w:r>
+      <w:proofErr w:type="spellStart"/>
+      <w:proofErr w:type="gramStart"/>
+      <w:r>
+        <w:rPr>
+          <w:rFonts w:ascii="Courier" w:hAnsi="Courier" w:cs="Courier"/>
+          <w:color w:val="000000"/>
+          <w:sz w:val="16"/>
+          <w:szCs w:val="16"/>
+        </w:rPr>
+        <w:t>problemDef,problemDef</w:t>
+      </w:r>
+      <w:proofErr w:type="gramEnd"/>
+      <w:r>
+        <w:rPr>
+          <w:rFonts w:ascii="Courier" w:hAnsi="Courier" w:cs="Courier"/>
+          <w:color w:val="000000"/>
+          <w:sz w:val="16"/>
+          <w:szCs w:val="16"/>
+        </w:rPr>
+        <w:t>_cells,problemDef_limits,priors,controls</w:t>
+      </w:r>
+      <w:proofErr w:type="spellEnd"/>
+      <w:r>
+        <w:rPr>
+          <w:rFonts w:ascii="Courier" w:hAnsi="Courier" w:cs="Courier"/>
+          <w:color w:val="000000"/>
+          <w:sz w:val="16"/>
+          <w:szCs w:val="16"/>
+        </w:rPr>
+        <w:t xml:space="preserve">] = </w:t>
+      </w:r>
+      <w:proofErr w:type="spellStart"/>
+      <w:r>
+        <w:rPr>
+          <w:rFonts w:ascii="Courier" w:hAnsi="Courier" w:cs="Courier"/>
+          <w:color w:val="000000"/>
+          <w:sz w:val="16"/>
+          <w:szCs w:val="16"/>
+        </w:rPr>
+        <w:t>RatParseClassToStructs_new</w:t>
+      </w:r>
+      <w:proofErr w:type="spellEnd"/>
+      <w:r>
+        <w:rPr>
+          <w:rFonts w:ascii="Courier" w:hAnsi="Courier" w:cs="Courier"/>
+          <w:color w:val="000000"/>
+          <w:sz w:val="16"/>
+          <w:szCs w:val="16"/>
+        </w:rPr>
+        <w:t>(</w:t>
+      </w:r>
+      <w:proofErr w:type="spellStart"/>
+      <w:r>
+        <w:rPr>
+          <w:rFonts w:ascii="Courier" w:hAnsi="Courier" w:cs="Courier"/>
+          <w:color w:val="000000"/>
+          <w:sz w:val="16"/>
+          <w:szCs w:val="16"/>
+        </w:rPr>
+        <w:t>problemDefInput,controls</w:t>
+      </w:r>
+      <w:proofErr w:type="spellEnd"/>
+      <w:r>
+        <w:rPr>
+          <w:rFonts w:ascii="Courier" w:hAnsi="Courier" w:cs="Courier"/>
+          <w:color w:val="000000"/>
+          <w:sz w:val="16"/>
+          <w:szCs w:val="16"/>
+        </w:rPr>
+        <w:t>);</w:t>
+      </w:r>
+    </w:p>
+    <w:p/>
+    <w:p>
+      <w:r>
+        <w:t xml:space="preserve">The two inputs are the two input classes. The outputs are a mixture of structs and ‘arrays of </w:t>
+      </w:r>
+      <w:proofErr w:type="gramStart"/>
+      <w:r>
+        <w:t>array’s</w:t>
+      </w:r>
+      <w:proofErr w:type="gramEnd"/>
+      <w:r>
+        <w:t xml:space="preserve">. The reason for splitting them is that Coder will not allow variable sized arrays of variable sized arrays as fields in structs. It will allow variable sized (cell) arrays of variable sized arrays when not in a field in a struct. So, everything that can be pulled out into a struct </w:t>
+      </w:r>
+      <w:r>
+        <w:lastRenderedPageBreak/>
+        <w:t>is separated out into the ‘</w:t>
+      </w:r>
+      <w:proofErr w:type="spellStart"/>
+      <w:r>
+        <w:t>problemDef</w:t>
+      </w:r>
+      <w:proofErr w:type="spellEnd"/>
+      <w:r>
+        <w:t>’ output. The arrays are put into the other outputs, as follows…</w:t>
+      </w:r>
+    </w:p>
+    <w:p/>
+    <w:p>
+      <w:proofErr w:type="spellStart"/>
+      <w:r>
+        <w:t>ProblemDef</w:t>
+      </w:r>
+      <w:proofErr w:type="spellEnd"/>
+      <w:r>
+        <w:t>:</w:t>
+      </w:r>
+    </w:p>
+    <w:p>
+      <w:r>
+        <w:t xml:space="preserve"> </w:t>
+      </w:r>
+    </w:p>
+    <w:p>
+      <w:pPr>
+        <w:rPr>
+          <w:rFonts w:ascii="Menlo" w:hAnsi="Menlo" w:cs="Menlo"/>
+          <w:sz w:val="15"/>
+          <w:szCs w:val="15"/>
+        </w:rPr>
+      </w:pPr>
+      <w:proofErr w:type="spellStart"/>
+      <w:r>
+        <w:rPr>
+          <w:rFonts w:ascii="Menlo" w:hAnsi="Menlo" w:cs="Menlo"/>
+          <w:sz w:val="15"/>
+          <w:szCs w:val="15"/>
+        </w:rPr>
+        <w:t>problemDef</w:t>
+      </w:r>
+      <w:proofErr w:type="spellEnd"/>
+      <w:r>
+        <w:rPr>
+          <w:rFonts w:ascii="Menlo" w:hAnsi="Menlo" w:cs="Menlo"/>
+          <w:sz w:val="15"/>
+          <w:szCs w:val="15"/>
+        </w:rPr>
+        <w:t xml:space="preserve"> = </w:t>
+      </w:r>
+    </w:p>
+    <w:p>
+      <w:pPr>
+        <w:rPr>
+          <w:rFonts w:ascii="Menlo" w:hAnsi="Menlo" w:cs="Menlo"/>
+          <w:sz w:val="15"/>
+          <w:szCs w:val="15"/>
+        </w:rPr>
+      </w:pPr>
+    </w:p>
+    <w:p>
+      <w:pPr>
+        <w:rPr>
+          <w:rFonts w:ascii="Menlo" w:hAnsi="Menlo" w:cs="Menlo"/>
+          <w:sz w:val="15"/>
+          <w:szCs w:val="15"/>
+        </w:rPr>
+      </w:pPr>
+      <w:r>
+        <w:rPr>
+          <w:rFonts w:ascii="Menlo" w:hAnsi="Menlo" w:cs="Menlo"/>
+          <w:sz w:val="15"/>
+          <w:szCs w:val="15"/>
+        </w:rPr>
+        <w:t xml:space="preserve">  struct with fields:</w:t>
+      </w:r>
+    </w:p>
+    <w:p>
+      <w:pPr>
+        <w:rPr>
+          <w:rFonts w:ascii="Menlo" w:hAnsi="Menlo" w:cs="Menlo"/>
+          <w:sz w:val="15"/>
+          <w:szCs w:val="15"/>
+        </w:rPr>
+      </w:pPr>
+    </w:p>
+    <w:p>
+      <w:pPr>
+        <w:rPr>
+          <w:rFonts w:ascii="Menlo" w:hAnsi="Menlo" w:cs="Menlo"/>
+          <w:sz w:val="15"/>
+          <w:szCs w:val="15"/>
+        </w:rPr>
+      </w:pPr>
+      <w:r>
+        <w:rPr>
+          <w:rFonts w:ascii="Menlo" w:hAnsi="Menlo" w:cs="Menlo"/>
+          <w:sz w:val="15"/>
+          <w:szCs w:val="15"/>
+        </w:rPr>
+        <w:t xml:space="preserve">          </w:t>
+      </w:r>
+      <w:proofErr w:type="spellStart"/>
+      <w:r>
+        <w:rPr>
+          <w:rFonts w:ascii="Menlo" w:hAnsi="Menlo" w:cs="Menlo"/>
+          <w:sz w:val="15"/>
+          <w:szCs w:val="15"/>
+        </w:rPr>
+        <w:t>contrastBacks</w:t>
+      </w:r>
+      <w:proofErr w:type="spellEnd"/>
+      <w:r>
+        <w:rPr>
+          <w:rFonts w:ascii="Menlo" w:hAnsi="Menlo" w:cs="Menlo"/>
+          <w:sz w:val="15"/>
+          <w:szCs w:val="15"/>
+        </w:rPr>
+        <w:t>: [2 1 2 1]</w:t>
+      </w:r>
+    </w:p>
+    <w:p>
+      <w:pPr>
+        <w:rPr>
+          <w:rFonts w:ascii="Menlo" w:hAnsi="Menlo" w:cs="Menlo"/>
+          <w:sz w:val="15"/>
+          <w:szCs w:val="15"/>
+        </w:rPr>
+      </w:pPr>
+      <w:r>
+        <w:rPr>
+          <w:rFonts w:ascii="Menlo" w:hAnsi="Menlo" w:cs="Menlo"/>
+          <w:sz w:val="15"/>
+          <w:szCs w:val="15"/>
+        </w:rPr>
+        <w:t xml:space="preserve">      </w:t>
+      </w:r>
+      <w:proofErr w:type="spellStart"/>
+      <w:r>
+        <w:rPr>
+          <w:rFonts w:ascii="Menlo" w:hAnsi="Menlo" w:cs="Menlo"/>
+          <w:sz w:val="15"/>
+          <w:szCs w:val="15"/>
+        </w:rPr>
+        <w:t>contrastBacksType</w:t>
+      </w:r>
+      <w:proofErr w:type="spellEnd"/>
+      <w:r>
+        <w:rPr>
+          <w:rFonts w:ascii="Menlo" w:hAnsi="Menlo" w:cs="Menlo"/>
+          <w:sz w:val="15"/>
+          <w:szCs w:val="15"/>
+        </w:rPr>
+        <w:t>: [1 1 1 1]</w:t>
+      </w:r>
+    </w:p>
+    <w:p>
+      <w:pPr>
+        <w:rPr>
+          <w:rFonts w:ascii="Menlo" w:hAnsi="Menlo" w:cs="Menlo"/>
+          <w:sz w:val="15"/>
+          <w:szCs w:val="15"/>
+        </w:rPr>
+      </w:pPr>
+      <w:r>
+        <w:rPr>
+          <w:rFonts w:ascii="Menlo" w:hAnsi="Menlo" w:cs="Menlo"/>
+          <w:sz w:val="15"/>
+          <w:szCs w:val="15"/>
+        </w:rPr>
+        <w:t xml:space="preserve">                     TF: '</w:t>
+      </w:r>
+      <w:proofErr w:type="spellStart"/>
+      <w:r>
+        <w:rPr>
+          <w:rFonts w:ascii="Menlo" w:hAnsi="Menlo" w:cs="Menlo"/>
+          <w:sz w:val="15"/>
+          <w:szCs w:val="15"/>
+        </w:rPr>
+        <w:t>standardTF</w:t>
+      </w:r>
+      <w:proofErr w:type="spellEnd"/>
+      <w:r>
+        <w:rPr>
+          <w:rFonts w:ascii="Menlo" w:hAnsi="Menlo" w:cs="Menlo"/>
+          <w:sz w:val="15"/>
+          <w:szCs w:val="15"/>
+        </w:rPr>
+        <w:t>'</w:t>
+      </w:r>
+    </w:p>
+    <w:p>
+      <w:pPr>
+        <w:rPr>
+          <w:rFonts w:ascii="Menlo" w:hAnsi="Menlo" w:cs="Menlo"/>
+          <w:sz w:val="15"/>
+          <w:szCs w:val="15"/>
+        </w:rPr>
+      </w:pPr>
+      <w:r>
+        <w:rPr>
+          <w:rFonts w:ascii="Menlo" w:hAnsi="Menlo" w:cs="Menlo"/>
+          <w:sz w:val="15"/>
+          <w:szCs w:val="15"/>
+        </w:rPr>
+        <w:t xml:space="preserve">               resample: [0 0 0 0]</w:t>
+      </w:r>
+    </w:p>
+    <w:p>
+      <w:pPr>
+        <w:rPr>
+          <w:rFonts w:ascii="Menlo" w:hAnsi="Menlo" w:cs="Menlo"/>
+          <w:sz w:val="15"/>
+          <w:szCs w:val="15"/>
+        </w:rPr>
+      </w:pPr>
+      <w:r>
+        <w:rPr>
+          <w:rFonts w:ascii="Menlo" w:hAnsi="Menlo" w:cs="Menlo"/>
+          <w:sz w:val="15"/>
+          <w:szCs w:val="15"/>
+        </w:rPr>
+        <w:t xml:space="preserve">            </w:t>
+      </w:r>
+      <w:proofErr w:type="spellStart"/>
+      <w:r>
+        <w:rPr>
+          <w:rFonts w:ascii="Menlo" w:hAnsi="Menlo" w:cs="Menlo"/>
+          <w:sz w:val="15"/>
+          <w:szCs w:val="15"/>
+        </w:rPr>
+        <w:t>dataPresent</w:t>
+      </w:r>
+      <w:proofErr w:type="spellEnd"/>
+      <w:r>
+        <w:rPr>
+          <w:rFonts w:ascii="Menlo" w:hAnsi="Menlo" w:cs="Menlo"/>
+          <w:sz w:val="15"/>
+          <w:szCs w:val="15"/>
+        </w:rPr>
+        <w:t>: [1 1 1 1]</w:t>
+      </w:r>
+    </w:p>
+    <w:p>
+      <w:pPr>
+        <w:rPr>
+          <w:rFonts w:ascii="Menlo" w:hAnsi="Menlo" w:cs="Menlo"/>
+          <w:sz w:val="15"/>
+          <w:szCs w:val="15"/>
+        </w:rPr>
+      </w:pPr>
+      <w:r>
+        <w:rPr>
+          <w:rFonts w:ascii="Menlo" w:hAnsi="Menlo" w:cs="Menlo"/>
+          <w:sz w:val="15"/>
+          <w:szCs w:val="15"/>
+        </w:rPr>
+        <w:t xml:space="preserve">      </w:t>
+      </w:r>
+      <w:proofErr w:type="spellStart"/>
+      <w:r>
+        <w:rPr>
+          <w:rFonts w:ascii="Menlo" w:hAnsi="Menlo" w:cs="Menlo"/>
+          <w:sz w:val="15"/>
+          <w:szCs w:val="15"/>
+        </w:rPr>
+        <w:t>numberOfContrasts</w:t>
+      </w:r>
+      <w:proofErr w:type="spellEnd"/>
+      <w:r>
+        <w:rPr>
+          <w:rFonts w:ascii="Menlo" w:hAnsi="Menlo" w:cs="Menlo"/>
+          <w:sz w:val="15"/>
+          <w:szCs w:val="15"/>
+        </w:rPr>
+        <w:t>: 4</w:t>
+      </w:r>
+    </w:p>
+    <w:p>
+      <w:pPr>
+        <w:rPr>
+          <w:rFonts w:ascii="Menlo" w:hAnsi="Menlo" w:cs="Menlo"/>
+          <w:sz w:val="15"/>
+          <w:szCs w:val="15"/>
+        </w:rPr>
+      </w:pPr>
+      <w:r>
+        <w:rPr>
+          <w:rFonts w:ascii="Menlo" w:hAnsi="Menlo" w:cs="Menlo"/>
+          <w:sz w:val="15"/>
+          <w:szCs w:val="15"/>
+        </w:rPr>
+        <w:t xml:space="preserve">               geometry: 'substrate/liquid'</w:t>
+      </w:r>
+    </w:p>
+    <w:p>
+      <w:pPr>
+        <w:rPr>
+          <w:rFonts w:ascii="Menlo" w:hAnsi="Menlo" w:cs="Menlo"/>
+          <w:sz w:val="15"/>
+          <w:szCs w:val="15"/>
+        </w:rPr>
+      </w:pPr>
+      <w:r>
+        <w:rPr>
+          <w:rFonts w:ascii="Menlo" w:hAnsi="Menlo" w:cs="Menlo"/>
+          <w:sz w:val="15"/>
+          <w:szCs w:val="15"/>
+        </w:rPr>
+        <w:t xml:space="preserve">         </w:t>
+      </w:r>
+      <w:proofErr w:type="spellStart"/>
+      <w:r>
+        <w:rPr>
+          <w:rFonts w:ascii="Menlo" w:hAnsi="Menlo" w:cs="Menlo"/>
+          <w:sz w:val="15"/>
+          <w:szCs w:val="15"/>
+        </w:rPr>
+        <w:t>contrastShifts</w:t>
+      </w:r>
+      <w:proofErr w:type="spellEnd"/>
+      <w:r>
+        <w:rPr>
+          <w:rFonts w:ascii="Menlo" w:hAnsi="Menlo" w:cs="Menlo"/>
+          <w:sz w:val="15"/>
+          <w:szCs w:val="15"/>
+        </w:rPr>
+        <w:t>: [1 1 1 1]</w:t>
+      </w:r>
+    </w:p>
+    <w:p>
+      <w:pPr>
+        <w:rPr>
+          <w:rFonts w:ascii="Menlo" w:hAnsi="Menlo" w:cs="Menlo"/>
+          <w:sz w:val="15"/>
+          <w:szCs w:val="15"/>
+        </w:rPr>
+      </w:pPr>
+      <w:r>
+        <w:rPr>
+          <w:rFonts w:ascii="Menlo" w:hAnsi="Menlo" w:cs="Menlo"/>
+          <w:sz w:val="15"/>
+          <w:szCs w:val="15"/>
+        </w:rPr>
+        <w:t xml:space="preserve">         </w:t>
+      </w:r>
+      <w:proofErr w:type="spellStart"/>
+      <w:r>
+        <w:rPr>
+          <w:rFonts w:ascii="Menlo" w:hAnsi="Menlo" w:cs="Menlo"/>
+          <w:sz w:val="15"/>
+          <w:szCs w:val="15"/>
+        </w:rPr>
+        <w:t>contrastScales</w:t>
+      </w:r>
+      <w:proofErr w:type="spellEnd"/>
+      <w:r>
+        <w:rPr>
+          <w:rFonts w:ascii="Menlo" w:hAnsi="Menlo" w:cs="Menlo"/>
+          <w:sz w:val="15"/>
+          <w:szCs w:val="15"/>
+        </w:rPr>
+        <w:t>: [1 1 1 1]</w:t>
+      </w:r>
+    </w:p>
+    <w:p>
+      <w:pPr>
+        <w:rPr>
+          <w:rFonts w:ascii="Menlo" w:hAnsi="Menlo" w:cs="Menlo"/>
+          <w:sz w:val="15"/>
+          <w:szCs w:val="15"/>
+        </w:rPr>
+      </w:pPr>
+      <w:r>
+        <w:rPr>
+          <w:rFonts w:ascii="Menlo" w:hAnsi="Menlo" w:cs="Menlo"/>
+          <w:sz w:val="15"/>
+          <w:szCs w:val="15"/>
+        </w:rPr>
+        <w:t xml:space="preserve">           </w:t>
+      </w:r>
+      <w:proofErr w:type="spellStart"/>
+      <w:r>
+        <w:rPr>
+          <w:rFonts w:ascii="Menlo" w:hAnsi="Menlo" w:cs="Menlo"/>
+          <w:sz w:val="15"/>
+          <w:szCs w:val="15"/>
+        </w:rPr>
+        <w:t>contrastNbas</w:t>
+      </w:r>
+      <w:proofErr w:type="spellEnd"/>
+      <w:r>
+        <w:rPr>
+          <w:rFonts w:ascii="Menlo" w:hAnsi="Menlo" w:cs="Menlo"/>
+          <w:sz w:val="15"/>
+          <w:szCs w:val="15"/>
+        </w:rPr>
+        <w:t>: [1 1 1 1]</w:t>
+      </w:r>
+    </w:p>
+    <w:p>
+      <w:pPr>
+        <w:rPr>
+          <w:rFonts w:ascii="Menlo" w:hAnsi="Menlo" w:cs="Menlo"/>
+          <w:sz w:val="15"/>
+          <w:szCs w:val="15"/>
+        </w:rPr>
+      </w:pPr>
+      <w:r>
+        <w:rPr>
+          <w:rFonts w:ascii="Menlo" w:hAnsi="Menlo" w:cs="Menlo"/>
+          <w:sz w:val="15"/>
+          <w:szCs w:val="15"/>
+        </w:rPr>
+        <w:t xml:space="preserve">           </w:t>
+      </w:r>
+      <w:proofErr w:type="spellStart"/>
+      <w:r>
+        <w:rPr>
+          <w:rFonts w:ascii="Menlo" w:hAnsi="Menlo" w:cs="Menlo"/>
+          <w:sz w:val="15"/>
+          <w:szCs w:val="15"/>
+        </w:rPr>
+        <w:t>contrastNbss</w:t>
+      </w:r>
+      <w:proofErr w:type="spellEnd"/>
+      <w:r>
+        <w:rPr>
+          <w:rFonts w:ascii="Menlo" w:hAnsi="Menlo" w:cs="Menlo"/>
+          <w:sz w:val="15"/>
+          <w:szCs w:val="15"/>
+        </w:rPr>
+        <w:t>: [1 2 1 2]</w:t>
+      </w:r>
+    </w:p>
+    <w:p>
+      <w:pPr>
+        <w:rPr>
+          <w:rFonts w:ascii="Menlo" w:hAnsi="Menlo" w:cs="Menlo"/>
+          <w:sz w:val="15"/>
+          <w:szCs w:val="15"/>
+        </w:rPr>
+      </w:pPr>
+      <w:r>
+        <w:rPr>
+          <w:rFonts w:ascii="Menlo" w:hAnsi="Menlo" w:cs="Menlo"/>
+          <w:sz w:val="15"/>
+          <w:szCs w:val="15"/>
+        </w:rPr>
+        <w:t xml:space="preserve">            </w:t>
+      </w:r>
+      <w:proofErr w:type="spellStart"/>
+      <w:r>
+        <w:rPr>
+          <w:rFonts w:ascii="Menlo" w:hAnsi="Menlo" w:cs="Menlo"/>
+          <w:sz w:val="15"/>
+          <w:szCs w:val="15"/>
+        </w:rPr>
+        <w:t>contrastRes</w:t>
+      </w:r>
+      <w:proofErr w:type="spellEnd"/>
+      <w:r>
+        <w:rPr>
+          <w:rFonts w:ascii="Menlo" w:hAnsi="Menlo" w:cs="Menlo"/>
+          <w:sz w:val="15"/>
+          <w:szCs w:val="15"/>
+        </w:rPr>
+        <w:t>: [1 1 1 1]</w:t>
+      </w:r>
+    </w:p>
+    <w:p>
+      <w:pPr>
+        <w:rPr>
+          <w:rFonts w:ascii="Menlo" w:hAnsi="Menlo" w:cs="Menlo"/>
+          <w:sz w:val="15"/>
+          <w:szCs w:val="15"/>
+        </w:rPr>
+      </w:pPr>
+      <w:r>
+        <w:rPr>
+          <w:rFonts w:ascii="Menlo" w:hAnsi="Menlo" w:cs="Menlo"/>
+          <w:sz w:val="15"/>
+          <w:szCs w:val="15"/>
+        </w:rPr>
+        <w:t xml:space="preserve">                  backs: [5.5000e-06 2.8000e-06]</w:t>
+      </w:r>
+    </w:p>
+    <w:p>
+      <w:pPr>
+        <w:rPr>
+          <w:rFonts w:ascii="Menlo" w:hAnsi="Menlo" w:cs="Menlo"/>
+          <w:sz w:val="15"/>
+          <w:szCs w:val="15"/>
+        </w:rPr>
+      </w:pPr>
+      <w:r>
+        <w:rPr>
+          <w:rFonts w:ascii="Menlo" w:hAnsi="Menlo" w:cs="Menlo"/>
+          <w:sz w:val="15"/>
+          <w:szCs w:val="15"/>
+        </w:rPr>
+        <w:t xml:space="preserve">                 shifts: 0</w:t>
+      </w:r>
+    </w:p>
+    <w:p>
+      <w:pPr>
+        <w:rPr>
+          <w:rFonts w:ascii="Menlo" w:hAnsi="Menlo" w:cs="Menlo"/>
+          <w:sz w:val="15"/>
+          <w:szCs w:val="15"/>
+        </w:rPr>
+      </w:pPr>
+      <w:r>
+        <w:rPr>
+          <w:rFonts w:ascii="Menlo" w:hAnsi="Menlo" w:cs="Menlo"/>
+          <w:sz w:val="15"/>
+          <w:szCs w:val="15"/>
+        </w:rPr>
+        <w:t xml:space="preserve">                     sf: 0.2300</w:t>
+      </w:r>
+    </w:p>
+    <w:p>
+      <w:pPr>
+        <w:rPr>
+          <w:rFonts w:ascii="Menlo" w:hAnsi="Menlo" w:cs="Menlo"/>
+          <w:sz w:val="15"/>
+          <w:szCs w:val="15"/>
+        </w:rPr>
+      </w:pPr>
+      <w:r>
+        <w:rPr>
+          <w:rFonts w:ascii="Menlo" w:hAnsi="Menlo" w:cs="Menlo"/>
+          <w:sz w:val="15"/>
+          <w:szCs w:val="15"/>
+        </w:rPr>
+        <w:t xml:space="preserve">                    </w:t>
+      </w:r>
+      <w:proofErr w:type="spellStart"/>
+      <w:r>
+        <w:rPr>
+          <w:rFonts w:ascii="Menlo" w:hAnsi="Menlo" w:cs="Menlo"/>
+          <w:sz w:val="15"/>
+          <w:szCs w:val="15"/>
+        </w:rPr>
+        <w:t>nba</w:t>
+      </w:r>
+      <w:proofErr w:type="spellEnd"/>
+      <w:r>
+        <w:rPr>
+          <w:rFonts w:ascii="Menlo" w:hAnsi="Menlo" w:cs="Menlo"/>
+          <w:sz w:val="15"/>
+          <w:szCs w:val="15"/>
+        </w:rPr>
+        <w:t>: 0</w:t>
+      </w:r>
+    </w:p>
+    <w:p>
+      <w:pPr>
+        <w:rPr>
+          <w:rFonts w:ascii="Menlo" w:hAnsi="Menlo" w:cs="Menlo"/>
+          <w:sz w:val="15"/>
+          <w:szCs w:val="15"/>
+        </w:rPr>
+      </w:pPr>
+      <w:r>
+        <w:rPr>
+          <w:rFonts w:ascii="Menlo" w:hAnsi="Menlo" w:cs="Menlo"/>
+          <w:sz w:val="15"/>
+          <w:szCs w:val="15"/>
+        </w:rPr>
+        <w:t xml:space="preserve">                    </w:t>
+      </w:r>
+      <w:proofErr w:type="spellStart"/>
+      <w:r>
+        <w:rPr>
+          <w:rFonts w:ascii="Menlo" w:hAnsi="Menlo" w:cs="Menlo"/>
+          <w:sz w:val="15"/>
+          <w:szCs w:val="15"/>
+        </w:rPr>
+        <w:t>nbs</w:t>
+      </w:r>
+      <w:proofErr w:type="spellEnd"/>
+      <w:r>
+        <w:rPr>
+          <w:rFonts w:ascii="Menlo" w:hAnsi="Menlo" w:cs="Menlo"/>
+          <w:sz w:val="15"/>
+          <w:szCs w:val="15"/>
+        </w:rPr>
+        <w:t>: [6.3500e-06 0]</w:t>
+      </w:r>
+    </w:p>
+    <w:p>
+      <w:pPr>
+        <w:rPr>
+          <w:rFonts w:ascii="Menlo" w:hAnsi="Menlo" w:cs="Menlo"/>
+          <w:sz w:val="15"/>
+          <w:szCs w:val="15"/>
+        </w:rPr>
+      </w:pPr>
+      <w:r>
+        <w:rPr>
+          <w:rFonts w:ascii="Menlo" w:hAnsi="Menlo" w:cs="Menlo"/>
+          <w:sz w:val="15"/>
+          <w:szCs w:val="15"/>
+        </w:rPr>
+        <w:t xml:space="preserve">                    res: 0.0300</w:t>
+      </w:r>
+    </w:p>
+    <w:p>
+      <w:pPr>
+        <w:rPr>
+          <w:rFonts w:ascii="Menlo" w:hAnsi="Menlo" w:cs="Menlo"/>
+          <w:sz w:val="15"/>
+          <w:szCs w:val="15"/>
+        </w:rPr>
+      </w:pPr>
+      <w:r>
+        <w:rPr>
+          <w:rFonts w:ascii="Menlo" w:hAnsi="Menlo" w:cs="Menlo"/>
+          <w:sz w:val="15"/>
+          <w:szCs w:val="15"/>
+        </w:rPr>
+        <w:t xml:space="preserve">                 params: [3 20 11 5 7 6.0000e-06 -4.0000e-07 3.0000e-06 1.4000e-06 10]</w:t>
+      </w:r>
+    </w:p>
+    <w:p>
+      <w:pPr>
+        <w:rPr>
+          <w:rFonts w:ascii="Menlo" w:hAnsi="Menlo" w:cs="Menlo"/>
+          <w:sz w:val="15"/>
+          <w:szCs w:val="15"/>
+        </w:rPr>
+      </w:pPr>
+      <w:r>
+        <w:rPr>
+          <w:rFonts w:ascii="Menlo" w:hAnsi="Menlo" w:cs="Menlo"/>
+          <w:sz w:val="15"/>
+          <w:szCs w:val="15"/>
+        </w:rPr>
+        <w:t xml:space="preserve">         </w:t>
+      </w:r>
+      <w:proofErr w:type="spellStart"/>
+      <w:r>
+        <w:rPr>
+          <w:rFonts w:ascii="Menlo" w:hAnsi="Menlo" w:cs="Menlo"/>
+          <w:sz w:val="15"/>
+          <w:szCs w:val="15"/>
+        </w:rPr>
+        <w:t>numberOfLayers</w:t>
+      </w:r>
+      <w:proofErr w:type="spellEnd"/>
+      <w:r>
+        <w:rPr>
+          <w:rFonts w:ascii="Menlo" w:hAnsi="Menlo" w:cs="Menlo"/>
+          <w:sz w:val="15"/>
+          <w:szCs w:val="15"/>
+        </w:rPr>
+        <w:t>: 4</w:t>
+      </w:r>
+    </w:p>
+    <w:p>
+      <w:pPr>
+        <w:rPr>
+          <w:rFonts w:ascii="Menlo" w:hAnsi="Menlo" w:cs="Menlo"/>
+          <w:sz w:val="15"/>
+          <w:szCs w:val="15"/>
+        </w:rPr>
+      </w:pPr>
+      <w:r>
+        <w:rPr>
+          <w:rFonts w:ascii="Menlo" w:hAnsi="Menlo" w:cs="Menlo"/>
+          <w:sz w:val="15"/>
+          <w:szCs w:val="15"/>
+        </w:rPr>
+        <w:t xml:space="preserve">              </w:t>
+      </w:r>
+      <w:proofErr w:type="spellStart"/>
+      <w:r>
+        <w:rPr>
+          <w:rFonts w:ascii="Menlo" w:hAnsi="Menlo" w:cs="Menlo"/>
+          <w:sz w:val="15"/>
+          <w:szCs w:val="15"/>
+        </w:rPr>
+        <w:t>modelType</w:t>
+      </w:r>
+      <w:proofErr w:type="spellEnd"/>
+      <w:r>
+        <w:rPr>
+          <w:rFonts w:ascii="Menlo" w:hAnsi="Menlo" w:cs="Menlo"/>
+          <w:sz w:val="15"/>
+          <w:szCs w:val="15"/>
+        </w:rPr>
+        <w:t>: 'layers'</w:t>
+      </w:r>
+    </w:p>
+    <w:p>
+      <w:pPr>
+        <w:rPr>
+          <w:rFonts w:ascii="Menlo" w:hAnsi="Menlo" w:cs="Menlo"/>
+          <w:sz w:val="15"/>
+          <w:szCs w:val="15"/>
+        </w:rPr>
+      </w:pPr>
+      <w:r>
+        <w:rPr>
+          <w:rFonts w:ascii="Menlo" w:hAnsi="Menlo" w:cs="Menlo"/>
+          <w:sz w:val="15"/>
+          <w:szCs w:val="15"/>
+        </w:rPr>
+        <w:t xml:space="preserve">    </w:t>
+      </w:r>
+      <w:proofErr w:type="spellStart"/>
+      <w:r>
+        <w:rPr>
+          <w:rFonts w:ascii="Menlo" w:hAnsi="Menlo" w:cs="Menlo"/>
+          <w:sz w:val="15"/>
+          <w:szCs w:val="15"/>
+        </w:rPr>
+        <w:t>contrastCustomFiles</w:t>
+      </w:r>
+      <w:proofErr w:type="spellEnd"/>
+      <w:r>
+        <w:rPr>
+          <w:rFonts w:ascii="Menlo" w:hAnsi="Menlo" w:cs="Menlo"/>
+          <w:sz w:val="15"/>
+          <w:szCs w:val="15"/>
+        </w:rPr>
+        <w:t>: [</w:t>
+      </w:r>
+      <w:proofErr w:type="spellStart"/>
+      <w:r>
+        <w:rPr>
+          <w:rFonts w:ascii="Menlo" w:hAnsi="Menlo" w:cs="Menlo"/>
+          <w:sz w:val="15"/>
+          <w:szCs w:val="15"/>
+        </w:rPr>
+        <w:t>NaN</w:t>
+      </w:r>
+      <w:proofErr w:type="spellEnd"/>
+      <w:r>
+        <w:rPr>
+          <w:rFonts w:ascii="Menlo" w:hAnsi="Menlo" w:cs="Menlo"/>
+          <w:sz w:val="15"/>
+          <w:szCs w:val="15"/>
+        </w:rPr>
+        <w:t xml:space="preserve"> </w:t>
+      </w:r>
+      <w:proofErr w:type="spellStart"/>
+      <w:r>
+        <w:rPr>
+          <w:rFonts w:ascii="Menlo" w:hAnsi="Menlo" w:cs="Menlo"/>
+          <w:sz w:val="15"/>
+          <w:szCs w:val="15"/>
+        </w:rPr>
+        <w:t>NaN</w:t>
+      </w:r>
+      <w:proofErr w:type="spellEnd"/>
+      <w:r>
+        <w:rPr>
+          <w:rFonts w:ascii="Menlo" w:hAnsi="Menlo" w:cs="Menlo"/>
+          <w:sz w:val="15"/>
+          <w:szCs w:val="15"/>
+        </w:rPr>
+        <w:t xml:space="preserve"> </w:t>
+      </w:r>
+      <w:proofErr w:type="spellStart"/>
+      <w:r>
+        <w:rPr>
+          <w:rFonts w:ascii="Menlo" w:hAnsi="Menlo" w:cs="Menlo"/>
+          <w:sz w:val="15"/>
+          <w:szCs w:val="15"/>
+        </w:rPr>
+        <w:t>NaN</w:t>
+      </w:r>
+      <w:proofErr w:type="spellEnd"/>
+      <w:r>
+        <w:rPr>
+          <w:rFonts w:ascii="Menlo" w:hAnsi="Menlo" w:cs="Menlo"/>
+          <w:sz w:val="15"/>
+          <w:szCs w:val="15"/>
+        </w:rPr>
+        <w:t xml:space="preserve"> </w:t>
+      </w:r>
+      <w:proofErr w:type="spellStart"/>
+      <w:r>
+        <w:rPr>
+          <w:rFonts w:ascii="Menlo" w:hAnsi="Menlo" w:cs="Menlo"/>
+          <w:sz w:val="15"/>
+          <w:szCs w:val="15"/>
+        </w:rPr>
+        <w:t>NaN</w:t>
+      </w:r>
+      <w:proofErr w:type="spellEnd"/>
+      <w:r>
+        <w:rPr>
+          <w:rFonts w:ascii="Menlo" w:hAnsi="Menlo" w:cs="Menlo"/>
+          <w:sz w:val="15"/>
+          <w:szCs w:val="15"/>
+        </w:rPr>
+        <w:t>]</w:t>
+      </w:r>
+    </w:p>
+    <w:p>
+      <w:pPr>
+        <w:rPr>
+          <w:rFonts w:ascii="Menlo" w:hAnsi="Menlo" w:cs="Menlo"/>
+          <w:sz w:val="15"/>
+          <w:szCs w:val="15"/>
+        </w:rPr>
+      </w:pPr>
+      <w:r>
+        <w:rPr>
+          <w:rFonts w:ascii="Menlo" w:hAnsi="Menlo" w:cs="Menlo"/>
+          <w:sz w:val="15"/>
+          <w:szCs w:val="15"/>
+        </w:rPr>
+        <w:t xml:space="preserve">                </w:t>
+      </w:r>
+      <w:proofErr w:type="spellStart"/>
+      <w:r>
+        <w:rPr>
+          <w:rFonts w:ascii="Menlo" w:hAnsi="Menlo" w:cs="Menlo"/>
+          <w:sz w:val="15"/>
+          <w:szCs w:val="15"/>
+        </w:rPr>
+        <w:t>fitpars</w:t>
+      </w:r>
+      <w:proofErr w:type="spellEnd"/>
+      <w:r>
+        <w:rPr>
+          <w:rFonts w:ascii="Menlo" w:hAnsi="Menlo" w:cs="Menlo"/>
+          <w:sz w:val="15"/>
+          <w:szCs w:val="15"/>
+        </w:rPr>
+        <w:t>: []</w:t>
+      </w:r>
+    </w:p>
+    <w:p>
+      <w:pPr>
+        <w:rPr>
+          <w:rFonts w:ascii="Menlo" w:hAnsi="Menlo" w:cs="Menlo"/>
+          <w:sz w:val="15"/>
+          <w:szCs w:val="15"/>
+        </w:rPr>
+      </w:pPr>
+      <w:r>
+        <w:rPr>
+          <w:rFonts w:ascii="Menlo" w:hAnsi="Menlo" w:cs="Menlo"/>
+          <w:sz w:val="15"/>
+          <w:szCs w:val="15"/>
+        </w:rPr>
+        <w:t xml:space="preserve">              </w:t>
+      </w:r>
+      <w:proofErr w:type="spellStart"/>
+      <w:r>
+        <w:rPr>
+          <w:rFonts w:ascii="Menlo" w:hAnsi="Menlo" w:cs="Menlo"/>
+          <w:sz w:val="15"/>
+          <w:szCs w:val="15"/>
+        </w:rPr>
+        <w:t>otherpars</w:t>
+      </w:r>
+      <w:proofErr w:type="spellEnd"/>
+      <w:r>
+        <w:rPr>
+          <w:rFonts w:ascii="Menlo" w:hAnsi="Menlo" w:cs="Menlo"/>
+          <w:sz w:val="15"/>
+          <w:szCs w:val="15"/>
+        </w:rPr>
+        <w:t>: []</w:t>
+      </w:r>
+    </w:p>
+    <w:p>
+      <w:pPr>
+        <w:rPr>
+          <w:rFonts w:ascii="Menlo" w:hAnsi="Menlo" w:cs="Menlo"/>
+          <w:sz w:val="15"/>
+          <w:szCs w:val="15"/>
+        </w:rPr>
+      </w:pPr>
+      <w:r>
+        <w:rPr>
+          <w:rFonts w:ascii="Menlo" w:hAnsi="Menlo" w:cs="Menlo"/>
+          <w:sz w:val="15"/>
+          <w:szCs w:val="15"/>
+        </w:rPr>
+        <w:t xml:space="preserve">              </w:t>
+      </w:r>
+      <w:proofErr w:type="spellStart"/>
+      <w:r>
+        <w:rPr>
+          <w:rFonts w:ascii="Menlo" w:hAnsi="Menlo" w:cs="Menlo"/>
+          <w:sz w:val="15"/>
+          <w:szCs w:val="15"/>
+        </w:rPr>
+        <w:t>fitconstr</w:t>
+      </w:r>
+      <w:proofErr w:type="spellEnd"/>
+      <w:r>
+        <w:rPr>
+          <w:rFonts w:ascii="Menlo" w:hAnsi="Menlo" w:cs="Menlo"/>
+          <w:sz w:val="15"/>
+          <w:szCs w:val="15"/>
+        </w:rPr>
+        <w:t>: []</w:t>
+      </w:r>
+    </w:p>
+    <w:p>
+      <w:pPr>
+        <w:rPr>
+          <w:rFonts w:ascii="Menlo" w:hAnsi="Menlo" w:cs="Menlo"/>
+          <w:sz w:val="15"/>
+          <w:szCs w:val="15"/>
+        </w:rPr>
+      </w:pPr>
+      <w:r>
+        <w:rPr>
+          <w:rFonts w:ascii="Menlo" w:hAnsi="Menlo" w:cs="Menlo"/>
+          <w:sz w:val="15"/>
+          <w:szCs w:val="15"/>
+        </w:rPr>
+        <w:t xml:space="preserve">            </w:t>
+      </w:r>
+      <w:proofErr w:type="spellStart"/>
+      <w:r>
+        <w:rPr>
+          <w:rFonts w:ascii="Menlo" w:hAnsi="Menlo" w:cs="Menlo"/>
+          <w:sz w:val="15"/>
+          <w:szCs w:val="15"/>
+        </w:rPr>
+        <w:t>otherconstr</w:t>
+      </w:r>
+      <w:proofErr w:type="spellEnd"/>
+      <w:r>
+        <w:rPr>
+          <w:rFonts w:ascii="Menlo" w:hAnsi="Menlo" w:cs="Menlo"/>
+          <w:sz w:val="15"/>
+          <w:szCs w:val="15"/>
+        </w:rPr>
+        <w:t>: []</w:t>
       </w:r>
     </w:p>
     <w:p/>
     <w:p/>
     <w:p>
       <w:r>
-        <w:br w:type="page"/>
-      </w:r>
-    </w:p>
-    <w:p>
-      <w:r>
+        <w:t>Note that many of these fields contain variable sized arrays of doubles. This is allowed - it’s arrays of arrays that are forbidden in fields.</w:t>
+      </w:r>
+    </w:p>
+    <w:p/>
+    <w:p>
+      <w:proofErr w:type="spellStart"/>
+      <w:r>
+        <w:t>problemDef_cells</w:t>
+      </w:r>
+      <w:proofErr w:type="spellEnd"/>
+      <w:r>
+        <w:t>:</w:t>
+      </w:r>
+    </w:p>
+    <w:p>
+      <w:r>
+        <w:t>All the variable sized cell arrays. This is always a [1 x 14] cell array:</w:t>
+      </w:r>
+    </w:p>
+    <w:p/>
+    <w:p>
+      <w:pPr>
+        <w:rPr>
+          <w:rFonts w:ascii="Menlo" w:hAnsi="Menlo" w:cs="Menlo"/>
+          <w:sz w:val="13"/>
+          <w:szCs w:val="13"/>
+        </w:rPr>
+      </w:pPr>
+      <w:proofErr w:type="spellStart"/>
+      <w:r>
+        <w:rPr>
+          <w:rFonts w:ascii="Menlo" w:hAnsi="Menlo" w:cs="Menlo"/>
+          <w:sz w:val="13"/>
+          <w:szCs w:val="13"/>
+        </w:rPr>
+        <w:t>problemDef_cells</w:t>
+      </w:r>
+      <w:proofErr w:type="spellEnd"/>
+      <w:r>
+        <w:rPr>
+          <w:rFonts w:ascii="Menlo" w:hAnsi="Menlo" w:cs="Menlo"/>
+          <w:sz w:val="13"/>
+          <w:szCs w:val="13"/>
+        </w:rPr>
+        <w:t xml:space="preserve"> =</w:t>
+      </w:r>
+    </w:p>
+    <w:p>
+      <w:pPr>
+        <w:rPr>
+          <w:rFonts w:ascii="Menlo" w:hAnsi="Menlo" w:cs="Menlo"/>
+          <w:sz w:val="13"/>
+          <w:szCs w:val="13"/>
+        </w:rPr>
+      </w:pPr>
+    </w:p>
+    <w:p>
+      <w:pPr>
+        <w:rPr>
+          <w:rFonts w:ascii="Menlo" w:hAnsi="Menlo" w:cs="Menlo"/>
+          <w:sz w:val="13"/>
+          <w:szCs w:val="13"/>
+        </w:rPr>
+      </w:pPr>
+      <w:r>
+        <w:rPr>
+          <w:rFonts w:ascii="Menlo" w:hAnsi="Menlo" w:cs="Menlo"/>
+          <w:sz w:val="13"/>
+          <w:szCs w:val="13"/>
+        </w:rPr>
+        <w:t xml:space="preserve">  1×14 cell array</w:t>
+      </w:r>
+    </w:p>
+    <w:p>
+      <w:pPr>
+        <w:rPr>
+          <w:rFonts w:ascii="Menlo" w:hAnsi="Menlo" w:cs="Menlo"/>
+          <w:sz w:val="13"/>
+          <w:szCs w:val="13"/>
+        </w:rPr>
+      </w:pPr>
+    </w:p>
+    <w:p>
+      <w:pPr>
+        <w:rPr>
+          <w:rFonts w:ascii="Menlo" w:hAnsi="Menlo" w:cs="Menlo"/>
+          <w:sz w:val="13"/>
+          <w:szCs w:val="13"/>
+        </w:rPr>
+      </w:pPr>
+      <w:r>
+        <w:rPr>
+          <w:rFonts w:ascii="Menlo" w:hAnsi="Menlo" w:cs="Menlo"/>
+          <w:sz w:val="13"/>
+          <w:szCs w:val="13"/>
+        </w:rPr>
+        <w:t xml:space="preserve">  Columns 1 through 9</w:t>
+      </w:r>
+    </w:p>
+    <w:p>
+      <w:pPr>
+        <w:rPr>
+          <w:rFonts w:ascii="Menlo" w:hAnsi="Menlo" w:cs="Menlo"/>
+          <w:sz w:val="13"/>
+          <w:szCs w:val="13"/>
+        </w:rPr>
+      </w:pPr>
+    </w:p>
+    <w:p>
+      <w:pPr>
+        <w:rPr>
+          <w:rFonts w:ascii="Menlo" w:hAnsi="Menlo" w:cs="Menlo"/>
+          <w:sz w:val="13"/>
+          <w:szCs w:val="13"/>
+        </w:rPr>
+      </w:pPr>
+      <w:r>
+        <w:rPr>
+          <w:rFonts w:ascii="Menlo" w:hAnsi="Menlo" w:cs="Menlo"/>
+          <w:sz w:val="13"/>
+          <w:szCs w:val="13"/>
+        </w:rPr>
+        <w:t xml:space="preserve">    {1×4 </w:t>
+      </w:r>
+      <w:proofErr w:type="gramStart"/>
+      <w:r>
+        <w:rPr>
+          <w:rFonts w:ascii="Menlo" w:hAnsi="Menlo" w:cs="Menlo"/>
+          <w:sz w:val="13"/>
+          <w:szCs w:val="13"/>
+        </w:rPr>
+        <w:t xml:space="preserve">cell}   </w:t>
+      </w:r>
+      <w:proofErr w:type="gramEnd"/>
+      <w:r>
+        <w:rPr>
+          <w:rFonts w:ascii="Menlo" w:hAnsi="Menlo" w:cs="Menlo"/>
+          <w:sz w:val="13"/>
+          <w:szCs w:val="13"/>
+        </w:rPr>
+        <w:t xml:space="preserve"> {1×4 cell}    {1×4 cell}    {1×4 cell}    {1×4 cell}    {4×1 cell}    {1×10 cell}    {1×2 cell}    {1×1 cell}</w:t>
+      </w:r>
+    </w:p>
+    <w:p>
+      <w:pPr>
+        <w:rPr>
+          <w:rFonts w:ascii="Menlo" w:hAnsi="Menlo" w:cs="Menlo"/>
+          <w:sz w:val="13"/>
+          <w:szCs w:val="13"/>
+        </w:rPr>
+      </w:pPr>
+    </w:p>
+    <w:p>
+      <w:pPr>
+        <w:rPr>
+          <w:rFonts w:ascii="Menlo" w:hAnsi="Menlo" w:cs="Menlo"/>
+          <w:sz w:val="13"/>
+          <w:szCs w:val="13"/>
+        </w:rPr>
+      </w:pPr>
+      <w:r>
+        <w:rPr>
+          <w:rFonts w:ascii="Menlo" w:hAnsi="Menlo" w:cs="Menlo"/>
+          <w:sz w:val="13"/>
+          <w:szCs w:val="13"/>
+        </w:rPr>
+        <w:t xml:space="preserve">  Columns 10 through 14</w:t>
+      </w:r>
+    </w:p>
+    <w:p>
+      <w:pPr>
+        <w:rPr>
+          <w:rFonts w:ascii="Menlo" w:hAnsi="Menlo" w:cs="Menlo"/>
+          <w:sz w:val="13"/>
+          <w:szCs w:val="13"/>
+        </w:rPr>
+      </w:pPr>
+    </w:p>
+    <w:p>
+      <w:pPr>
+        <w:rPr>
+          <w:rFonts w:ascii="Menlo" w:hAnsi="Menlo" w:cs="Menlo"/>
+          <w:sz w:val="13"/>
+          <w:szCs w:val="13"/>
+        </w:rPr>
+      </w:pPr>
+      <w:r>
+        <w:rPr>
+          <w:rFonts w:ascii="Menlo" w:hAnsi="Menlo" w:cs="Menlo"/>
+          <w:sz w:val="13"/>
+          <w:szCs w:val="13"/>
+        </w:rPr>
+        <w:t xml:space="preserve">    {1×1 </w:t>
+      </w:r>
+      <w:proofErr w:type="gramStart"/>
+      <w:r>
+        <w:rPr>
+          <w:rFonts w:ascii="Menlo" w:hAnsi="Menlo" w:cs="Menlo"/>
+          <w:sz w:val="13"/>
+          <w:szCs w:val="13"/>
+        </w:rPr>
+        <w:t xml:space="preserve">cell}   </w:t>
+      </w:r>
+      <w:proofErr w:type="gramEnd"/>
+      <w:r>
+        <w:rPr>
+          <w:rFonts w:ascii="Menlo" w:hAnsi="Menlo" w:cs="Menlo"/>
+          <w:sz w:val="13"/>
+          <w:szCs w:val="13"/>
+        </w:rPr>
+        <w:t xml:space="preserve"> {1×1 cell}    {1×2 cell}    {1×1 cell}    {1×1 cell}</w:t>
+      </w:r>
+    </w:p>
+    <w:p/>
+    <w:p>
+      <w:r>
+        <w:t>These are always as follows:</w:t>
+      </w:r>
+    </w:p>
+    <w:p>
+      <w:pPr>
+        <w:autoSpaceDE w:val="0"/>
+        <w:autoSpaceDN w:val="0"/>
+        <w:adjustRightInd w:val="0"/>
+        <w:rPr>
+          <w:rFonts w:ascii="Courier" w:hAnsi="Courier"/>
+        </w:rPr>
+      </w:pPr>
+      <w:r>
+        <w:rPr>
+          <w:rFonts w:ascii="Courier" w:hAnsi="Courier" w:cs="Courier"/>
+          <w:color w:val="028009"/>
+          <w:sz w:val="20"/>
+          <w:szCs w:val="20"/>
+        </w:rPr>
+        <w:t>%</w:t>
+      </w:r>
+    </w:p>
+    <w:p>
+      <w:pPr>
+        <w:autoSpaceDE w:val="0"/>
+        <w:autoSpaceDN w:val="0"/>
+        <w:adjustRightInd w:val="0"/>
+        <w:rPr>
+          <w:rFonts w:ascii="Courier" w:hAnsi="Courier"/>
+          <w:sz w:val="16"/>
+          <w:szCs w:val="16"/>
+        </w:rPr>
+      </w:pPr>
+      <w:r>
+        <w:rPr>
+          <w:rFonts w:ascii="Courier" w:hAnsi="Courier" w:cs="Courier"/>
+          <w:color w:val="028009"/>
+          <w:sz w:val="16"/>
+          <w:szCs w:val="16"/>
+        </w:rPr>
+        <w:t xml:space="preserve">% {1} - </w:t>
+      </w:r>
+      <w:proofErr w:type="spellStart"/>
+      <w:r>
+        <w:rPr>
+          <w:rFonts w:ascii="Courier" w:hAnsi="Courier" w:cs="Courier"/>
+          <w:color w:val="028009"/>
+          <w:sz w:val="16"/>
+          <w:szCs w:val="16"/>
+        </w:rPr>
+        <w:t>inputProblemDef.contrastRepeatSLDs</w:t>
+      </w:r>
+      <w:proofErr w:type="spellEnd"/>
+    </w:p>
+    <w:p>
+      <w:pPr>
+        <w:autoSpaceDE w:val="0"/>
+        <w:autoSpaceDN w:val="0"/>
+        <w:adjustRightInd w:val="0"/>
+        <w:rPr>
+          <w:rFonts w:ascii="Courier" w:hAnsi="Courier"/>
+          <w:sz w:val="16"/>
+          <w:szCs w:val="16"/>
+        </w:rPr>
+      </w:pPr>
+      <w:r>
+        <w:rPr>
+          <w:rFonts w:ascii="Courier" w:hAnsi="Courier" w:cs="Courier"/>
+          <w:color w:val="028009"/>
+          <w:sz w:val="16"/>
+          <w:szCs w:val="16"/>
+        </w:rPr>
+        <w:t xml:space="preserve">%    </w:t>
+      </w:r>
+      <w:proofErr w:type="gramStart"/>
+      <w:r>
+        <w:rPr>
+          <w:rFonts w:ascii="Courier" w:hAnsi="Courier" w:cs="Courier"/>
+          <w:color w:val="028009"/>
+          <w:sz w:val="16"/>
+          <w:szCs w:val="16"/>
+        </w:rPr>
+        <w:t xml:space="preserve">   {</w:t>
+      </w:r>
+      <w:proofErr w:type="gramEnd"/>
+      <w:r>
+        <w:rPr>
+          <w:rFonts w:ascii="Courier" w:hAnsi="Courier" w:cs="Courier"/>
+          <w:color w:val="028009"/>
+          <w:sz w:val="16"/>
+          <w:szCs w:val="16"/>
+        </w:rPr>
+        <w:t xml:space="preserve">1 x </w:t>
+      </w:r>
+      <w:proofErr w:type="spellStart"/>
+      <w:r>
+        <w:rPr>
+          <w:rFonts w:ascii="Courier" w:hAnsi="Courier" w:cs="Courier"/>
+          <w:color w:val="028009"/>
+          <w:sz w:val="16"/>
+          <w:szCs w:val="16"/>
+        </w:rPr>
+        <w:t>nContrasts</w:t>
+      </w:r>
+      <w:proofErr w:type="spellEnd"/>
+      <w:r>
+        <w:rPr>
+          <w:rFonts w:ascii="Courier" w:hAnsi="Courier" w:cs="Courier"/>
+          <w:color w:val="028009"/>
+          <w:sz w:val="16"/>
+          <w:szCs w:val="16"/>
+        </w:rPr>
+        <w:t>} array of cells</w:t>
+      </w:r>
+    </w:p>
+    <w:p>
+      <w:pPr>
+        <w:autoSpaceDE w:val="0"/>
+        <w:autoSpaceDN w:val="0"/>
+        <w:adjustRightInd w:val="0"/>
+        <w:rPr>
+          <w:rFonts w:ascii="Courier" w:hAnsi="Courier"/>
+          <w:sz w:val="16"/>
+          <w:szCs w:val="16"/>
+        </w:rPr>
+      </w:pPr>
+      <w:r>
+        <w:rPr>
+          <w:rFonts w:ascii="Courier" w:hAnsi="Courier" w:cs="Courier"/>
+          <w:color w:val="028009"/>
+          <w:sz w:val="16"/>
+          <w:szCs w:val="16"/>
+        </w:rPr>
+        <w:t>%       Each cell is {1 x 2 double}.</w:t>
+      </w:r>
+    </w:p>
+    <w:p>
+      <w:pPr>
+        <w:autoSpaceDE w:val="0"/>
+        <w:autoSpaceDN w:val="0"/>
+        <w:adjustRightInd w:val="0"/>
+        <w:rPr>
+          <w:rFonts w:ascii="Courier" w:hAnsi="Courier"/>
+          <w:sz w:val="16"/>
+          <w:szCs w:val="16"/>
+        </w:rPr>
+      </w:pPr>
+      <w:r>
+        <w:rPr>
+          <w:rFonts w:ascii="Courier" w:hAnsi="Courier" w:cs="Courier"/>
+          <w:color w:val="028009"/>
+          <w:sz w:val="16"/>
+          <w:szCs w:val="16"/>
+        </w:rPr>
+        <w:t>%</w:t>
+      </w:r>
+    </w:p>
+    <w:p>
+      <w:pPr>
+        <w:autoSpaceDE w:val="0"/>
+        <w:autoSpaceDN w:val="0"/>
+        <w:adjustRightInd w:val="0"/>
+        <w:rPr>
+          <w:rFonts w:ascii="Courier" w:hAnsi="Courier"/>
+          <w:sz w:val="16"/>
+          <w:szCs w:val="16"/>
+        </w:rPr>
+      </w:pPr>
+      <w:r>
+        <w:rPr>
+          <w:rFonts w:ascii="Courier" w:hAnsi="Courier" w:cs="Courier"/>
+          <w:color w:val="028009"/>
+          <w:sz w:val="16"/>
+          <w:szCs w:val="16"/>
+        </w:rPr>
+        <w:t xml:space="preserve">% {2} - </w:t>
+      </w:r>
+      <w:proofErr w:type="spellStart"/>
+      <w:r>
+        <w:rPr>
+          <w:rFonts w:ascii="Courier" w:hAnsi="Courier" w:cs="Courier"/>
+          <w:color w:val="028009"/>
+          <w:sz w:val="16"/>
+          <w:szCs w:val="16"/>
+        </w:rPr>
+        <w:t>inputProblemDef.allData</w:t>
+      </w:r>
+      <w:proofErr w:type="spellEnd"/>
+    </w:p>
+    <w:p>
+      <w:pPr>
+        <w:autoSpaceDE w:val="0"/>
+        <w:autoSpaceDN w:val="0"/>
+        <w:adjustRightInd w:val="0"/>
+        <w:rPr>
+          <w:rFonts w:ascii="Courier" w:hAnsi="Courier"/>
+          <w:sz w:val="16"/>
+          <w:szCs w:val="16"/>
+        </w:rPr>
+      </w:pPr>
+      <w:r>
+        <w:rPr>
+          <w:rFonts w:ascii="Courier" w:hAnsi="Courier" w:cs="Courier"/>
+          <w:color w:val="028009"/>
+          <w:sz w:val="16"/>
+          <w:szCs w:val="16"/>
+        </w:rPr>
+        <w:t xml:space="preserve">%    </w:t>
+      </w:r>
+      <w:proofErr w:type="gramStart"/>
+      <w:r>
+        <w:rPr>
+          <w:rFonts w:ascii="Courier" w:hAnsi="Courier" w:cs="Courier"/>
+          <w:color w:val="028009"/>
+          <w:sz w:val="16"/>
+          <w:szCs w:val="16"/>
+        </w:rPr>
+        <w:t xml:space="preserve">   {</w:t>
+      </w:r>
+      <w:proofErr w:type="gramEnd"/>
+      <w:r>
+        <w:rPr>
+          <w:rFonts w:ascii="Courier" w:hAnsi="Courier" w:cs="Courier"/>
+          <w:color w:val="028009"/>
+          <w:sz w:val="16"/>
+          <w:szCs w:val="16"/>
+        </w:rPr>
+        <w:t xml:space="preserve">1 x </w:t>
+      </w:r>
+      <w:proofErr w:type="spellStart"/>
+      <w:r>
+        <w:rPr>
+          <w:rFonts w:ascii="Courier" w:hAnsi="Courier" w:cs="Courier"/>
+          <w:color w:val="028009"/>
+          <w:sz w:val="16"/>
+          <w:szCs w:val="16"/>
+        </w:rPr>
+        <w:t>nContrasts</w:t>
+      </w:r>
+      <w:proofErr w:type="spellEnd"/>
+      <w:r>
+        <w:rPr>
+          <w:rFonts w:ascii="Courier" w:hAnsi="Courier" w:cs="Courier"/>
+          <w:color w:val="028009"/>
+          <w:sz w:val="16"/>
+          <w:szCs w:val="16"/>
+        </w:rPr>
+        <w:t>} array of cells</w:t>
+      </w:r>
+    </w:p>
+    <w:p>
+      <w:pPr>
+        <w:autoSpaceDE w:val="0"/>
+        <w:autoSpaceDN w:val="0"/>
+        <w:adjustRightInd w:val="0"/>
+        <w:rPr>
+          <w:rFonts w:ascii="Courier" w:hAnsi="Courier"/>
+          <w:sz w:val="16"/>
+          <w:szCs w:val="16"/>
+        </w:rPr>
+      </w:pPr>
+      <w:r>
+        <w:rPr>
+          <w:rFonts w:ascii="Courier" w:hAnsi="Courier" w:cs="Courier"/>
+          <w:color w:val="028009"/>
+          <w:sz w:val="16"/>
+          <w:szCs w:val="16"/>
+        </w:rPr>
+        <w:t>%       Each cell is {Inf x 3 double}</w:t>
+      </w:r>
+    </w:p>
+    <w:p>
+      <w:pPr>
+        <w:autoSpaceDE w:val="0"/>
+        <w:autoSpaceDN w:val="0"/>
+        <w:adjustRightInd w:val="0"/>
+        <w:rPr>
+          <w:rFonts w:ascii="Courier" w:hAnsi="Courier"/>
+          <w:sz w:val="16"/>
+          <w:szCs w:val="16"/>
+        </w:rPr>
+      </w:pPr>
+      <w:r>
+        <w:rPr>
+          <w:rFonts w:ascii="Courier" w:hAnsi="Courier" w:cs="Courier"/>
+          <w:color w:val="028009"/>
+          <w:sz w:val="16"/>
+          <w:szCs w:val="16"/>
+        </w:rPr>
+        <w:t>%</w:t>
+      </w:r>
+    </w:p>
+    <w:p>
+      <w:pPr>
+        <w:autoSpaceDE w:val="0"/>
+        <w:autoSpaceDN w:val="0"/>
+        <w:adjustRightInd w:val="0"/>
+        <w:rPr>
+          <w:rFonts w:ascii="Courier" w:hAnsi="Courier"/>
+          <w:sz w:val="16"/>
+          <w:szCs w:val="16"/>
+        </w:rPr>
+      </w:pPr>
+      <w:r>
+        <w:rPr>
+          <w:rFonts w:ascii="Courier" w:hAnsi="Courier" w:cs="Courier"/>
+          <w:color w:val="028009"/>
+          <w:sz w:val="16"/>
+          <w:szCs w:val="16"/>
+        </w:rPr>
+        <w:t xml:space="preserve">% {3} - </w:t>
+      </w:r>
+      <w:proofErr w:type="spellStart"/>
+      <w:r>
+        <w:rPr>
+          <w:rFonts w:ascii="Courier" w:hAnsi="Courier" w:cs="Courier"/>
+          <w:color w:val="028009"/>
+          <w:sz w:val="16"/>
+          <w:szCs w:val="16"/>
+        </w:rPr>
+        <w:t>inputProblemDef.dataLimits</w:t>
+      </w:r>
+      <w:proofErr w:type="spellEnd"/>
+    </w:p>
+    <w:p>
+      <w:pPr>
+        <w:autoSpaceDE w:val="0"/>
+        <w:autoSpaceDN w:val="0"/>
+        <w:adjustRightInd w:val="0"/>
+        <w:rPr>
+          <w:rFonts w:ascii="Courier" w:hAnsi="Courier"/>
+          <w:sz w:val="16"/>
+          <w:szCs w:val="16"/>
+        </w:rPr>
+      </w:pPr>
+      <w:r>
+        <w:rPr>
+          <w:rFonts w:ascii="Courier" w:hAnsi="Courier" w:cs="Courier"/>
+          <w:color w:val="028009"/>
+          <w:sz w:val="16"/>
+          <w:szCs w:val="16"/>
+        </w:rPr>
+        <w:t xml:space="preserve">%    </w:t>
+      </w:r>
+      <w:proofErr w:type="gramStart"/>
+      <w:r>
+        <w:rPr>
+          <w:rFonts w:ascii="Courier" w:hAnsi="Courier" w:cs="Courier"/>
+          <w:color w:val="028009"/>
+          <w:sz w:val="16"/>
+          <w:szCs w:val="16"/>
+        </w:rPr>
+        <w:t xml:space="preserve">   {</w:t>
+      </w:r>
+      <w:proofErr w:type="gramEnd"/>
+      <w:r>
+        <w:rPr>
+          <w:rFonts w:ascii="Courier" w:hAnsi="Courier" w:cs="Courier"/>
+          <w:color w:val="028009"/>
+          <w:sz w:val="16"/>
+          <w:szCs w:val="16"/>
+        </w:rPr>
+        <w:t xml:space="preserve">1 x </w:t>
+      </w:r>
+      <w:proofErr w:type="spellStart"/>
+      <w:r>
+        <w:rPr>
+          <w:rFonts w:ascii="Courier" w:hAnsi="Courier" w:cs="Courier"/>
+          <w:color w:val="028009"/>
+          <w:sz w:val="16"/>
+          <w:szCs w:val="16"/>
+        </w:rPr>
+        <w:t>nContrasts</w:t>
+      </w:r>
+      <w:proofErr w:type="spellEnd"/>
+      <w:r>
+        <w:rPr>
+          <w:rFonts w:ascii="Courier" w:hAnsi="Courier" w:cs="Courier"/>
+          <w:color w:val="028009"/>
+          <w:sz w:val="16"/>
+          <w:szCs w:val="16"/>
+        </w:rPr>
+        <w:t>} array of cells</w:t>
+      </w:r>
+    </w:p>
+    <w:p>
+      <w:pPr>
+        <w:autoSpaceDE w:val="0"/>
+        <w:autoSpaceDN w:val="0"/>
+        <w:adjustRightInd w:val="0"/>
+        <w:rPr>
+          <w:rFonts w:ascii="Courier" w:hAnsi="Courier"/>
+          <w:sz w:val="16"/>
+          <w:szCs w:val="16"/>
+        </w:rPr>
+      </w:pPr>
+      <w:r>
+        <w:rPr>
+          <w:rFonts w:ascii="Courier" w:hAnsi="Courier" w:cs="Courier"/>
+          <w:color w:val="028009"/>
+          <w:sz w:val="16"/>
+          <w:szCs w:val="16"/>
+        </w:rPr>
+        <w:t>%       Each cell is {1 x 2 double}</w:t>
+      </w:r>
+    </w:p>
+    <w:p>
+      <w:pPr>
+        <w:autoSpaceDE w:val="0"/>
+        <w:autoSpaceDN w:val="0"/>
+        <w:adjustRightInd w:val="0"/>
+        <w:rPr>
+          <w:rFonts w:ascii="Courier" w:hAnsi="Courier"/>
+          <w:sz w:val="16"/>
+          <w:szCs w:val="16"/>
+        </w:rPr>
+      </w:pPr>
+      <w:r>
+        <w:rPr>
+          <w:rFonts w:ascii="Courier" w:hAnsi="Courier" w:cs="Courier"/>
+          <w:color w:val="028009"/>
+          <w:sz w:val="16"/>
+          <w:szCs w:val="16"/>
+        </w:rPr>
+        <w:t>%</w:t>
+      </w:r>
+    </w:p>
+    <w:p>
+      <w:pPr>
+        <w:autoSpaceDE w:val="0"/>
+        <w:autoSpaceDN w:val="0"/>
+        <w:adjustRightInd w:val="0"/>
+        <w:rPr>
+          <w:rFonts w:ascii="Courier" w:hAnsi="Courier"/>
+          <w:sz w:val="16"/>
+          <w:szCs w:val="16"/>
+        </w:rPr>
+      </w:pPr>
+      <w:r>
+        <w:rPr>
+          <w:rFonts w:ascii="Courier" w:hAnsi="Courier" w:cs="Courier"/>
+          <w:color w:val="028009"/>
+          <w:sz w:val="16"/>
+          <w:szCs w:val="16"/>
+        </w:rPr>
         <w:lastRenderedPageBreak/>
+        <w:t xml:space="preserve">% {4} - </w:t>
+      </w:r>
+      <w:proofErr w:type="spellStart"/>
+      <w:r>
+        <w:rPr>
+          <w:rFonts w:ascii="Courier" w:hAnsi="Courier" w:cs="Courier"/>
+          <w:color w:val="028009"/>
+          <w:sz w:val="16"/>
+          <w:szCs w:val="16"/>
+        </w:rPr>
+        <w:t>inputProblemDef.simLimits</w:t>
+      </w:r>
+      <w:proofErr w:type="spellEnd"/>
+    </w:p>
+    <w:p>
+      <w:pPr>
+        <w:autoSpaceDE w:val="0"/>
+        <w:autoSpaceDN w:val="0"/>
+        <w:adjustRightInd w:val="0"/>
+        <w:rPr>
+          <w:rFonts w:ascii="Courier" w:hAnsi="Courier"/>
+          <w:sz w:val="16"/>
+          <w:szCs w:val="16"/>
+        </w:rPr>
+      </w:pPr>
+      <w:r>
+        <w:rPr>
+          <w:rFonts w:ascii="Courier" w:hAnsi="Courier" w:cs="Courier"/>
+          <w:color w:val="028009"/>
+          <w:sz w:val="16"/>
+          <w:szCs w:val="16"/>
+        </w:rPr>
+        <w:t xml:space="preserve">%    </w:t>
+      </w:r>
+      <w:proofErr w:type="gramStart"/>
+      <w:r>
+        <w:rPr>
+          <w:rFonts w:ascii="Courier" w:hAnsi="Courier" w:cs="Courier"/>
+          <w:color w:val="028009"/>
+          <w:sz w:val="16"/>
+          <w:szCs w:val="16"/>
+        </w:rPr>
+        <w:t xml:space="preserve">   {</w:t>
+      </w:r>
+      <w:proofErr w:type="gramEnd"/>
+      <w:r>
+        <w:rPr>
+          <w:rFonts w:ascii="Courier" w:hAnsi="Courier" w:cs="Courier"/>
+          <w:color w:val="028009"/>
+          <w:sz w:val="16"/>
+          <w:szCs w:val="16"/>
+        </w:rPr>
+        <w:t xml:space="preserve">1 x </w:t>
+      </w:r>
+      <w:proofErr w:type="spellStart"/>
+      <w:r>
+        <w:rPr>
+          <w:rFonts w:ascii="Courier" w:hAnsi="Courier" w:cs="Courier"/>
+          <w:color w:val="028009"/>
+          <w:sz w:val="16"/>
+          <w:szCs w:val="16"/>
+        </w:rPr>
+        <w:t>nContrasts</w:t>
+      </w:r>
+      <w:proofErr w:type="spellEnd"/>
+      <w:r>
+        <w:rPr>
+          <w:rFonts w:ascii="Courier" w:hAnsi="Courier" w:cs="Courier"/>
+          <w:color w:val="028009"/>
+          <w:sz w:val="16"/>
+          <w:szCs w:val="16"/>
+        </w:rPr>
+        <w:t>} array of cells</w:t>
+      </w:r>
+    </w:p>
+    <w:p>
+      <w:pPr>
+        <w:autoSpaceDE w:val="0"/>
+        <w:autoSpaceDN w:val="0"/>
+        <w:adjustRightInd w:val="0"/>
+        <w:rPr>
+          <w:rFonts w:ascii="Courier" w:hAnsi="Courier"/>
+          <w:sz w:val="16"/>
+          <w:szCs w:val="16"/>
+        </w:rPr>
+      </w:pPr>
+      <w:r>
+        <w:rPr>
+          <w:rFonts w:ascii="Courier" w:hAnsi="Courier" w:cs="Courier"/>
+          <w:color w:val="028009"/>
+          <w:sz w:val="16"/>
+          <w:szCs w:val="16"/>
+        </w:rPr>
+        <w:t>%       Each cell is {1 x 2 double}</w:t>
+      </w:r>
+    </w:p>
+    <w:p>
+      <w:pPr>
+        <w:autoSpaceDE w:val="0"/>
+        <w:autoSpaceDN w:val="0"/>
+        <w:adjustRightInd w:val="0"/>
+        <w:rPr>
+          <w:rFonts w:ascii="Courier" w:hAnsi="Courier"/>
+          <w:sz w:val="16"/>
+          <w:szCs w:val="16"/>
+        </w:rPr>
+      </w:pPr>
+      <w:r>
+        <w:rPr>
+          <w:rFonts w:ascii="Courier" w:hAnsi="Courier" w:cs="Courier"/>
+          <w:color w:val="028009"/>
+          <w:sz w:val="16"/>
+          <w:szCs w:val="16"/>
+        </w:rPr>
+        <w:t>%</w:t>
+      </w:r>
+    </w:p>
+    <w:p>
+      <w:pPr>
+        <w:autoSpaceDE w:val="0"/>
+        <w:autoSpaceDN w:val="0"/>
+        <w:adjustRightInd w:val="0"/>
+        <w:rPr>
+          <w:rFonts w:ascii="Courier" w:hAnsi="Courier"/>
+          <w:sz w:val="16"/>
+          <w:szCs w:val="16"/>
+        </w:rPr>
+      </w:pPr>
+      <w:r>
+        <w:rPr>
+          <w:rFonts w:ascii="Courier" w:hAnsi="Courier" w:cs="Courier"/>
+          <w:color w:val="028009"/>
+          <w:sz w:val="16"/>
+          <w:szCs w:val="16"/>
+        </w:rPr>
+        <w:t xml:space="preserve">% {5} - </w:t>
+      </w:r>
+      <w:proofErr w:type="spellStart"/>
+      <w:r>
+        <w:rPr>
+          <w:rFonts w:ascii="Courier" w:hAnsi="Courier" w:cs="Courier"/>
+          <w:color w:val="028009"/>
+          <w:sz w:val="16"/>
+          <w:szCs w:val="16"/>
+        </w:rPr>
+        <w:t>inputProblemDef.contrastLayers</w:t>
+      </w:r>
+      <w:proofErr w:type="spellEnd"/>
+    </w:p>
+    <w:p>
+      <w:pPr>
+        <w:autoSpaceDE w:val="0"/>
+        <w:autoSpaceDN w:val="0"/>
+        <w:adjustRightInd w:val="0"/>
+        <w:rPr>
+          <w:rFonts w:ascii="Courier" w:hAnsi="Courier"/>
+          <w:sz w:val="16"/>
+          <w:szCs w:val="16"/>
+        </w:rPr>
+      </w:pPr>
+      <w:r>
+        <w:rPr>
+          <w:rFonts w:ascii="Courier" w:hAnsi="Courier" w:cs="Courier"/>
+          <w:color w:val="028009"/>
+          <w:sz w:val="16"/>
+          <w:szCs w:val="16"/>
+        </w:rPr>
+        <w:t xml:space="preserve">%    </w:t>
+      </w:r>
+      <w:proofErr w:type="gramStart"/>
+      <w:r>
+        <w:rPr>
+          <w:rFonts w:ascii="Courier" w:hAnsi="Courier" w:cs="Courier"/>
+          <w:color w:val="028009"/>
+          <w:sz w:val="16"/>
+          <w:szCs w:val="16"/>
+        </w:rPr>
+        <w:t xml:space="preserve">   {</w:t>
+      </w:r>
+      <w:proofErr w:type="gramEnd"/>
+      <w:r>
+        <w:rPr>
+          <w:rFonts w:ascii="Courier" w:hAnsi="Courier" w:cs="Courier"/>
+          <w:color w:val="028009"/>
+          <w:sz w:val="16"/>
+          <w:szCs w:val="16"/>
+        </w:rPr>
+        <w:t xml:space="preserve">1 x </w:t>
+      </w:r>
+      <w:proofErr w:type="spellStart"/>
+      <w:r>
+        <w:rPr>
+          <w:rFonts w:ascii="Courier" w:hAnsi="Courier" w:cs="Courier"/>
+          <w:color w:val="028009"/>
+          <w:sz w:val="16"/>
+          <w:szCs w:val="16"/>
+        </w:rPr>
+        <w:t>nContrasts</w:t>
+      </w:r>
+      <w:proofErr w:type="spellEnd"/>
+      <w:r>
+        <w:rPr>
+          <w:rFonts w:ascii="Courier" w:hAnsi="Courier" w:cs="Courier"/>
+          <w:color w:val="028009"/>
+          <w:sz w:val="16"/>
+          <w:szCs w:val="16"/>
+        </w:rPr>
+        <w:t>} array of cells</w:t>
+      </w:r>
+    </w:p>
+    <w:p>
+      <w:pPr>
+        <w:autoSpaceDE w:val="0"/>
+        <w:autoSpaceDN w:val="0"/>
+        <w:adjustRightInd w:val="0"/>
+        <w:rPr>
+          <w:rFonts w:ascii="Courier" w:hAnsi="Courier"/>
+          <w:sz w:val="16"/>
+          <w:szCs w:val="16"/>
+        </w:rPr>
+      </w:pPr>
+      <w:r>
+        <w:rPr>
+          <w:rFonts w:ascii="Courier" w:hAnsi="Courier" w:cs="Courier"/>
+          <w:color w:val="028009"/>
+          <w:sz w:val="16"/>
+          <w:szCs w:val="16"/>
+        </w:rPr>
+        <w:t>%       Each cell is {1 x Inf double}</w:t>
+      </w:r>
+    </w:p>
+    <w:p>
+      <w:pPr>
+        <w:autoSpaceDE w:val="0"/>
+        <w:autoSpaceDN w:val="0"/>
+        <w:adjustRightInd w:val="0"/>
+        <w:rPr>
+          <w:rFonts w:ascii="Courier" w:hAnsi="Courier"/>
+          <w:sz w:val="16"/>
+          <w:szCs w:val="16"/>
+        </w:rPr>
+      </w:pPr>
+      <w:r>
+        <w:rPr>
+          <w:rFonts w:ascii="Courier" w:hAnsi="Courier" w:cs="Courier"/>
+          <w:color w:val="028009"/>
+          <w:sz w:val="16"/>
+          <w:szCs w:val="16"/>
+        </w:rPr>
+        <w:t>%</w:t>
+      </w:r>
+    </w:p>
+    <w:p>
+      <w:pPr>
+        <w:autoSpaceDE w:val="0"/>
+        <w:autoSpaceDN w:val="0"/>
+        <w:adjustRightInd w:val="0"/>
+        <w:rPr>
+          <w:rFonts w:ascii="Courier" w:hAnsi="Courier"/>
+          <w:sz w:val="16"/>
+          <w:szCs w:val="16"/>
+        </w:rPr>
+      </w:pPr>
+      <w:r>
+        <w:rPr>
+          <w:rFonts w:ascii="Courier" w:hAnsi="Courier" w:cs="Courier"/>
+          <w:color w:val="028009"/>
+          <w:sz w:val="16"/>
+          <w:szCs w:val="16"/>
+        </w:rPr>
+        <w:t xml:space="preserve">% {6} - </w:t>
+      </w:r>
+      <w:proofErr w:type="spellStart"/>
+      <w:r>
+        <w:rPr>
+          <w:rFonts w:ascii="Courier" w:hAnsi="Courier" w:cs="Courier"/>
+          <w:color w:val="028009"/>
+          <w:sz w:val="16"/>
+          <w:szCs w:val="16"/>
+        </w:rPr>
+        <w:t>inputProblemDef.layersDetails</w:t>
+      </w:r>
+      <w:proofErr w:type="spellEnd"/>
+    </w:p>
+    <w:p>
+      <w:pPr>
+        <w:autoSpaceDE w:val="0"/>
+        <w:autoSpaceDN w:val="0"/>
+        <w:adjustRightInd w:val="0"/>
+        <w:rPr>
+          <w:rFonts w:ascii="Courier" w:hAnsi="Courier"/>
+          <w:sz w:val="16"/>
+          <w:szCs w:val="16"/>
+        </w:rPr>
+      </w:pPr>
+      <w:r>
+        <w:rPr>
+          <w:rFonts w:ascii="Courier" w:hAnsi="Courier" w:cs="Courier"/>
+          <w:color w:val="028009"/>
+          <w:sz w:val="16"/>
+          <w:szCs w:val="16"/>
+        </w:rPr>
+        <w:t xml:space="preserve">%    </w:t>
+      </w:r>
+      <w:proofErr w:type="gramStart"/>
+      <w:r>
+        <w:rPr>
+          <w:rFonts w:ascii="Courier" w:hAnsi="Courier" w:cs="Courier"/>
+          <w:color w:val="028009"/>
+          <w:sz w:val="16"/>
+          <w:szCs w:val="16"/>
+        </w:rPr>
+        <w:t xml:space="preserve">   {</w:t>
+      </w:r>
+      <w:proofErr w:type="gramEnd"/>
+      <w:r>
+        <w:rPr>
+          <w:rFonts w:ascii="Courier" w:hAnsi="Courier" w:cs="Courier"/>
+          <w:color w:val="028009"/>
+          <w:sz w:val="16"/>
+          <w:szCs w:val="16"/>
+        </w:rPr>
+        <w:t>n x 1} array of cells</w:t>
+      </w:r>
+    </w:p>
+    <w:p>
+      <w:pPr>
+        <w:autoSpaceDE w:val="0"/>
+        <w:autoSpaceDN w:val="0"/>
+        <w:adjustRightInd w:val="0"/>
+        <w:rPr>
+          <w:rFonts w:ascii="Courier" w:hAnsi="Courier"/>
+          <w:sz w:val="16"/>
+          <w:szCs w:val="16"/>
+        </w:rPr>
+      </w:pPr>
+      <w:r>
+        <w:rPr>
+          <w:rFonts w:ascii="Courier" w:hAnsi="Courier" w:cs="Courier"/>
+          <w:color w:val="028009"/>
+          <w:sz w:val="16"/>
+          <w:szCs w:val="16"/>
+        </w:rPr>
+        <w:t>%       Each cell is (1 x 5 double}</w:t>
+      </w:r>
+    </w:p>
+    <w:p>
+      <w:pPr>
+        <w:autoSpaceDE w:val="0"/>
+        <w:autoSpaceDN w:val="0"/>
+        <w:adjustRightInd w:val="0"/>
+        <w:rPr>
+          <w:rFonts w:ascii="Courier" w:hAnsi="Courier"/>
+          <w:sz w:val="16"/>
+          <w:szCs w:val="16"/>
+        </w:rPr>
+      </w:pPr>
+      <w:r>
+        <w:rPr>
+          <w:rFonts w:ascii="Courier" w:hAnsi="Courier" w:cs="Courier"/>
+          <w:color w:val="028009"/>
+          <w:sz w:val="16"/>
+          <w:szCs w:val="16"/>
+        </w:rPr>
+        <w:t>%</w:t>
+      </w:r>
+    </w:p>
+    <w:p>
+      <w:pPr>
+        <w:autoSpaceDE w:val="0"/>
+        <w:autoSpaceDN w:val="0"/>
+        <w:adjustRightInd w:val="0"/>
+        <w:rPr>
+          <w:rFonts w:ascii="Courier" w:hAnsi="Courier"/>
+          <w:sz w:val="16"/>
+          <w:szCs w:val="16"/>
+        </w:rPr>
+      </w:pPr>
+      <w:r>
+        <w:rPr>
+          <w:rFonts w:ascii="Courier" w:hAnsi="Courier" w:cs="Courier"/>
+          <w:color w:val="028009"/>
+          <w:sz w:val="16"/>
+          <w:szCs w:val="16"/>
+        </w:rPr>
+        <w:t xml:space="preserve">% {7} - </w:t>
+      </w:r>
+      <w:proofErr w:type="spellStart"/>
+      <w:r>
+        <w:rPr>
+          <w:rFonts w:ascii="Courier" w:hAnsi="Courier" w:cs="Courier"/>
+          <w:color w:val="028009"/>
+          <w:sz w:val="16"/>
+          <w:szCs w:val="16"/>
+        </w:rPr>
+        <w:t>inputProblemDef.paramNames</w:t>
+      </w:r>
+      <w:proofErr w:type="spellEnd"/>
+    </w:p>
+    <w:p>
+      <w:pPr>
+        <w:autoSpaceDE w:val="0"/>
+        <w:autoSpaceDN w:val="0"/>
+        <w:adjustRightInd w:val="0"/>
+        <w:rPr>
+          <w:rFonts w:ascii="Courier" w:hAnsi="Courier"/>
+          <w:sz w:val="16"/>
+          <w:szCs w:val="16"/>
+        </w:rPr>
+      </w:pPr>
+      <w:r>
+        <w:rPr>
+          <w:rFonts w:ascii="Courier" w:hAnsi="Courier" w:cs="Courier"/>
+          <w:color w:val="028009"/>
+          <w:sz w:val="16"/>
+          <w:szCs w:val="16"/>
+        </w:rPr>
+        <w:t xml:space="preserve">%    </w:t>
+      </w:r>
+      <w:proofErr w:type="gramStart"/>
+      <w:r>
+        <w:rPr>
+          <w:rFonts w:ascii="Courier" w:hAnsi="Courier" w:cs="Courier"/>
+          <w:color w:val="028009"/>
+          <w:sz w:val="16"/>
+          <w:szCs w:val="16"/>
+        </w:rPr>
+        <w:t xml:space="preserve">   {</w:t>
+      </w:r>
+      <w:proofErr w:type="gramEnd"/>
+      <w:r>
+        <w:rPr>
+          <w:rFonts w:ascii="Courier" w:hAnsi="Courier" w:cs="Courier"/>
+          <w:color w:val="028009"/>
+          <w:sz w:val="16"/>
+          <w:szCs w:val="16"/>
+        </w:rPr>
+        <w:t xml:space="preserve">1 x </w:t>
+      </w:r>
+      <w:proofErr w:type="spellStart"/>
+      <w:r>
+        <w:rPr>
+          <w:rFonts w:ascii="Courier" w:hAnsi="Courier" w:cs="Courier"/>
+          <w:color w:val="028009"/>
+          <w:sz w:val="16"/>
+          <w:szCs w:val="16"/>
+        </w:rPr>
+        <w:t>nParams</w:t>
+      </w:r>
+      <w:proofErr w:type="spellEnd"/>
+      <w:r>
+        <w:rPr>
+          <w:rFonts w:ascii="Courier" w:hAnsi="Courier" w:cs="Courier"/>
+          <w:color w:val="028009"/>
+          <w:sz w:val="16"/>
+          <w:szCs w:val="16"/>
+        </w:rPr>
+        <w:t>} array of cells</w:t>
+      </w:r>
+    </w:p>
+    <w:p>
+      <w:pPr>
+        <w:autoSpaceDE w:val="0"/>
+        <w:autoSpaceDN w:val="0"/>
+        <w:adjustRightInd w:val="0"/>
+        <w:rPr>
+          <w:rFonts w:ascii="Courier" w:hAnsi="Courier"/>
+          <w:sz w:val="16"/>
+          <w:szCs w:val="16"/>
+        </w:rPr>
+      </w:pPr>
+      <w:r>
+        <w:rPr>
+          <w:rFonts w:ascii="Courier" w:hAnsi="Courier" w:cs="Courier"/>
+          <w:color w:val="028009"/>
+          <w:sz w:val="16"/>
+          <w:szCs w:val="16"/>
+        </w:rPr>
+        <w:t>%       Each cell is {1 x Inf char}</w:t>
+      </w:r>
+    </w:p>
+    <w:p>
+      <w:pPr>
+        <w:autoSpaceDE w:val="0"/>
+        <w:autoSpaceDN w:val="0"/>
+        <w:adjustRightInd w:val="0"/>
+        <w:rPr>
+          <w:rFonts w:ascii="Courier" w:hAnsi="Courier"/>
+          <w:sz w:val="16"/>
+          <w:szCs w:val="16"/>
+        </w:rPr>
+      </w:pPr>
+      <w:r>
+        <w:rPr>
+          <w:rFonts w:ascii="Courier" w:hAnsi="Courier" w:cs="Courier"/>
+          <w:color w:val="028009"/>
+          <w:sz w:val="16"/>
+          <w:szCs w:val="16"/>
+        </w:rPr>
+        <w:t>%</w:t>
+      </w:r>
+    </w:p>
+    <w:p>
+      <w:pPr>
+        <w:autoSpaceDE w:val="0"/>
+        <w:autoSpaceDN w:val="0"/>
+        <w:adjustRightInd w:val="0"/>
+        <w:rPr>
+          <w:rFonts w:ascii="Courier" w:hAnsi="Courier"/>
+          <w:sz w:val="16"/>
+          <w:szCs w:val="16"/>
+        </w:rPr>
+      </w:pPr>
+      <w:r>
+        <w:rPr>
+          <w:rFonts w:ascii="Courier" w:hAnsi="Courier" w:cs="Courier"/>
+          <w:color w:val="028009"/>
+          <w:sz w:val="16"/>
+          <w:szCs w:val="16"/>
+        </w:rPr>
+        <w:t xml:space="preserve">% {8} - </w:t>
+      </w:r>
+      <w:proofErr w:type="spellStart"/>
+      <w:r>
+        <w:rPr>
+          <w:rFonts w:ascii="Courier" w:hAnsi="Courier" w:cs="Courier"/>
+          <w:color w:val="028009"/>
+          <w:sz w:val="16"/>
+          <w:szCs w:val="16"/>
+        </w:rPr>
+        <w:t>inputProblemDef.backgroundsNames</w:t>
+      </w:r>
+      <w:proofErr w:type="spellEnd"/>
+    </w:p>
+    <w:p>
+      <w:pPr>
+        <w:autoSpaceDE w:val="0"/>
+        <w:autoSpaceDN w:val="0"/>
+        <w:adjustRightInd w:val="0"/>
+        <w:rPr>
+          <w:rFonts w:ascii="Courier" w:hAnsi="Courier"/>
+          <w:sz w:val="16"/>
+          <w:szCs w:val="16"/>
+        </w:rPr>
+      </w:pPr>
+      <w:r>
+        <w:rPr>
+          <w:rFonts w:ascii="Courier" w:hAnsi="Courier" w:cs="Courier"/>
+          <w:color w:val="028009"/>
+          <w:sz w:val="16"/>
+          <w:szCs w:val="16"/>
+        </w:rPr>
+        <w:t xml:space="preserve">%    </w:t>
+      </w:r>
+      <w:proofErr w:type="gramStart"/>
+      <w:r>
+        <w:rPr>
+          <w:rFonts w:ascii="Courier" w:hAnsi="Courier" w:cs="Courier"/>
+          <w:color w:val="028009"/>
+          <w:sz w:val="16"/>
+          <w:szCs w:val="16"/>
+        </w:rPr>
+        <w:t xml:space="preserve">   {</w:t>
+      </w:r>
+      <w:proofErr w:type="gramEnd"/>
+      <w:r>
+        <w:rPr>
+          <w:rFonts w:ascii="Courier" w:hAnsi="Courier" w:cs="Courier"/>
+          <w:color w:val="028009"/>
+          <w:sz w:val="16"/>
+          <w:szCs w:val="16"/>
+        </w:rPr>
+        <w:t xml:space="preserve">1 x </w:t>
+      </w:r>
+      <w:proofErr w:type="spellStart"/>
+      <w:r>
+        <w:rPr>
+          <w:rFonts w:ascii="Courier" w:hAnsi="Courier" w:cs="Courier"/>
+          <w:color w:val="028009"/>
+          <w:sz w:val="16"/>
+          <w:szCs w:val="16"/>
+        </w:rPr>
+        <w:t>nBackgrounds</w:t>
+      </w:r>
+      <w:proofErr w:type="spellEnd"/>
+      <w:r>
+        <w:rPr>
+          <w:rFonts w:ascii="Courier" w:hAnsi="Courier" w:cs="Courier"/>
+          <w:color w:val="028009"/>
+          <w:sz w:val="16"/>
+          <w:szCs w:val="16"/>
+        </w:rPr>
+        <w:t>} array of cells</w:t>
+      </w:r>
+    </w:p>
+    <w:p>
+      <w:pPr>
+        <w:autoSpaceDE w:val="0"/>
+        <w:autoSpaceDN w:val="0"/>
+        <w:adjustRightInd w:val="0"/>
+        <w:rPr>
+          <w:rFonts w:ascii="Courier" w:hAnsi="Courier"/>
+          <w:sz w:val="16"/>
+          <w:szCs w:val="16"/>
+        </w:rPr>
+      </w:pPr>
+      <w:r>
+        <w:rPr>
+          <w:rFonts w:ascii="Courier" w:hAnsi="Courier" w:cs="Courier"/>
+          <w:color w:val="028009"/>
+          <w:sz w:val="16"/>
+          <w:szCs w:val="16"/>
+        </w:rPr>
+        <w:t>%       Each cell is {1 x Inf char}</w:t>
+      </w:r>
+    </w:p>
+    <w:p>
+      <w:pPr>
+        <w:autoSpaceDE w:val="0"/>
+        <w:autoSpaceDN w:val="0"/>
+        <w:adjustRightInd w:val="0"/>
+        <w:rPr>
+          <w:rFonts w:ascii="Courier" w:hAnsi="Courier"/>
+          <w:sz w:val="16"/>
+          <w:szCs w:val="16"/>
+        </w:rPr>
+      </w:pPr>
+      <w:r>
+        <w:rPr>
+          <w:rFonts w:ascii="Courier" w:hAnsi="Courier" w:cs="Courier"/>
+          <w:color w:val="028009"/>
+          <w:sz w:val="16"/>
+          <w:szCs w:val="16"/>
+        </w:rPr>
+        <w:t xml:space="preserve">% </w:t>
+      </w:r>
+    </w:p>
+    <w:p>
+      <w:pPr>
+        <w:autoSpaceDE w:val="0"/>
+        <w:autoSpaceDN w:val="0"/>
+        <w:adjustRightInd w:val="0"/>
+        <w:rPr>
+          <w:rFonts w:ascii="Courier" w:hAnsi="Courier"/>
+          <w:sz w:val="16"/>
+          <w:szCs w:val="16"/>
+        </w:rPr>
+      </w:pPr>
+      <w:r>
+        <w:rPr>
+          <w:rFonts w:ascii="Courier" w:hAnsi="Courier" w:cs="Courier"/>
+          <w:color w:val="028009"/>
+          <w:sz w:val="16"/>
+          <w:szCs w:val="16"/>
+        </w:rPr>
+        <w:t xml:space="preserve">% {9} - </w:t>
+      </w:r>
+      <w:proofErr w:type="spellStart"/>
+      <w:r>
+        <w:rPr>
+          <w:rFonts w:ascii="Courier" w:hAnsi="Courier" w:cs="Courier"/>
+          <w:color w:val="028009"/>
+          <w:sz w:val="16"/>
+          <w:szCs w:val="16"/>
+        </w:rPr>
+        <w:t>inputProblemDef.scalefactorNames</w:t>
+      </w:r>
+      <w:proofErr w:type="spellEnd"/>
+    </w:p>
+    <w:p>
+      <w:pPr>
+        <w:autoSpaceDE w:val="0"/>
+        <w:autoSpaceDN w:val="0"/>
+        <w:adjustRightInd w:val="0"/>
+        <w:rPr>
+          <w:rFonts w:ascii="Courier" w:hAnsi="Courier"/>
+          <w:sz w:val="16"/>
+          <w:szCs w:val="16"/>
+        </w:rPr>
+      </w:pPr>
+      <w:r>
+        <w:rPr>
+          <w:rFonts w:ascii="Courier" w:hAnsi="Courier" w:cs="Courier"/>
+          <w:color w:val="028009"/>
+          <w:sz w:val="16"/>
+          <w:szCs w:val="16"/>
+        </w:rPr>
+        <w:t xml:space="preserve">%    </w:t>
+      </w:r>
+      <w:proofErr w:type="gramStart"/>
+      <w:r>
+        <w:rPr>
+          <w:rFonts w:ascii="Courier" w:hAnsi="Courier" w:cs="Courier"/>
+          <w:color w:val="028009"/>
+          <w:sz w:val="16"/>
+          <w:szCs w:val="16"/>
+        </w:rPr>
+        <w:t xml:space="preserve">   {</w:t>
+      </w:r>
+      <w:proofErr w:type="gramEnd"/>
+      <w:r>
+        <w:rPr>
+          <w:rFonts w:ascii="Courier" w:hAnsi="Courier" w:cs="Courier"/>
+          <w:color w:val="028009"/>
+          <w:sz w:val="16"/>
+          <w:szCs w:val="16"/>
+        </w:rPr>
+        <w:t xml:space="preserve">1 x </w:t>
+      </w:r>
+      <w:proofErr w:type="spellStart"/>
+      <w:r>
+        <w:rPr>
+          <w:rFonts w:ascii="Courier" w:hAnsi="Courier" w:cs="Courier"/>
+          <w:color w:val="028009"/>
+          <w:sz w:val="16"/>
+          <w:szCs w:val="16"/>
+        </w:rPr>
+        <w:t>nScales</w:t>
+      </w:r>
+      <w:proofErr w:type="spellEnd"/>
+      <w:r>
+        <w:rPr>
+          <w:rFonts w:ascii="Courier" w:hAnsi="Courier" w:cs="Courier"/>
+          <w:color w:val="028009"/>
+          <w:sz w:val="16"/>
+          <w:szCs w:val="16"/>
+        </w:rPr>
+        <w:t>} array of cells</w:t>
+      </w:r>
+    </w:p>
+    <w:p>
+      <w:pPr>
+        <w:autoSpaceDE w:val="0"/>
+        <w:autoSpaceDN w:val="0"/>
+        <w:adjustRightInd w:val="0"/>
+        <w:rPr>
+          <w:rFonts w:ascii="Courier" w:hAnsi="Courier"/>
+          <w:sz w:val="16"/>
+          <w:szCs w:val="16"/>
+        </w:rPr>
+      </w:pPr>
+      <w:r>
+        <w:rPr>
+          <w:rFonts w:ascii="Courier" w:hAnsi="Courier" w:cs="Courier"/>
+          <w:color w:val="028009"/>
+          <w:sz w:val="16"/>
+          <w:szCs w:val="16"/>
+        </w:rPr>
+        <w:t>%       Each cell is {1 x Inf char}</w:t>
+      </w:r>
+    </w:p>
+    <w:p>
+      <w:pPr>
+        <w:autoSpaceDE w:val="0"/>
+        <w:autoSpaceDN w:val="0"/>
+        <w:adjustRightInd w:val="0"/>
+        <w:rPr>
+          <w:rFonts w:ascii="Courier" w:hAnsi="Courier"/>
+          <w:sz w:val="16"/>
+          <w:szCs w:val="16"/>
+        </w:rPr>
+      </w:pPr>
+      <w:r>
+        <w:rPr>
+          <w:rFonts w:ascii="Courier" w:hAnsi="Courier" w:cs="Courier"/>
+          <w:color w:val="028009"/>
+          <w:sz w:val="16"/>
+          <w:szCs w:val="16"/>
+        </w:rPr>
+        <w:t xml:space="preserve">% </w:t>
+      </w:r>
+    </w:p>
+    <w:p>
+      <w:pPr>
+        <w:autoSpaceDE w:val="0"/>
+        <w:autoSpaceDN w:val="0"/>
+        <w:adjustRightInd w:val="0"/>
+        <w:rPr>
+          <w:rFonts w:ascii="Courier" w:hAnsi="Courier"/>
+          <w:sz w:val="16"/>
+          <w:szCs w:val="16"/>
+        </w:rPr>
+      </w:pPr>
+      <w:r>
+        <w:rPr>
+          <w:rFonts w:ascii="Courier" w:hAnsi="Courier" w:cs="Courier"/>
+          <w:color w:val="028009"/>
+          <w:sz w:val="16"/>
+          <w:szCs w:val="16"/>
+        </w:rPr>
+        <w:t xml:space="preserve">% {10}- </w:t>
+      </w:r>
+      <w:proofErr w:type="spellStart"/>
+      <w:r>
+        <w:rPr>
+          <w:rFonts w:ascii="Courier" w:hAnsi="Courier" w:cs="Courier"/>
+          <w:color w:val="028009"/>
+          <w:sz w:val="16"/>
+          <w:szCs w:val="16"/>
+        </w:rPr>
+        <w:t>inputProblemDef.qzshiftNames</w:t>
+      </w:r>
+      <w:proofErr w:type="spellEnd"/>
+    </w:p>
+    <w:p>
+      <w:pPr>
+        <w:autoSpaceDE w:val="0"/>
+        <w:autoSpaceDN w:val="0"/>
+        <w:adjustRightInd w:val="0"/>
+        <w:rPr>
+          <w:rFonts w:ascii="Courier" w:hAnsi="Courier"/>
+          <w:sz w:val="16"/>
+          <w:szCs w:val="16"/>
+        </w:rPr>
+      </w:pPr>
+      <w:r>
+        <w:rPr>
+          <w:rFonts w:ascii="Courier" w:hAnsi="Courier" w:cs="Courier"/>
+          <w:color w:val="028009"/>
+          <w:sz w:val="16"/>
+          <w:szCs w:val="16"/>
+        </w:rPr>
+        <w:t xml:space="preserve">%    </w:t>
+      </w:r>
+      <w:proofErr w:type="gramStart"/>
+      <w:r>
+        <w:rPr>
+          <w:rFonts w:ascii="Courier" w:hAnsi="Courier" w:cs="Courier"/>
+          <w:color w:val="028009"/>
+          <w:sz w:val="16"/>
+          <w:szCs w:val="16"/>
+        </w:rPr>
+        <w:t xml:space="preserve">   {</w:t>
+      </w:r>
+      <w:proofErr w:type="gramEnd"/>
+      <w:r>
+        <w:rPr>
+          <w:rFonts w:ascii="Courier" w:hAnsi="Courier" w:cs="Courier"/>
+          <w:color w:val="028009"/>
+          <w:sz w:val="16"/>
+          <w:szCs w:val="16"/>
+        </w:rPr>
+        <w:t xml:space="preserve">1 x </w:t>
+      </w:r>
+      <w:proofErr w:type="spellStart"/>
+      <w:r>
+        <w:rPr>
+          <w:rFonts w:ascii="Courier" w:hAnsi="Courier" w:cs="Courier"/>
+          <w:color w:val="028009"/>
+          <w:sz w:val="16"/>
+          <w:szCs w:val="16"/>
+        </w:rPr>
+        <w:t>nShifts</w:t>
+      </w:r>
+      <w:proofErr w:type="spellEnd"/>
+      <w:r>
+        <w:rPr>
+          <w:rFonts w:ascii="Courier" w:hAnsi="Courier" w:cs="Courier"/>
+          <w:color w:val="028009"/>
+          <w:sz w:val="16"/>
+          <w:szCs w:val="16"/>
+        </w:rPr>
+        <w:t>} array of cells</w:t>
+      </w:r>
+    </w:p>
+    <w:p>
+      <w:pPr>
+        <w:autoSpaceDE w:val="0"/>
+        <w:autoSpaceDN w:val="0"/>
+        <w:adjustRightInd w:val="0"/>
+        <w:rPr>
+          <w:rFonts w:ascii="Courier" w:hAnsi="Courier"/>
+          <w:sz w:val="16"/>
+          <w:szCs w:val="16"/>
+        </w:rPr>
+      </w:pPr>
+      <w:r>
+        <w:rPr>
+          <w:rFonts w:ascii="Courier" w:hAnsi="Courier" w:cs="Courier"/>
+          <w:color w:val="028009"/>
+          <w:sz w:val="16"/>
+          <w:szCs w:val="16"/>
+        </w:rPr>
+        <w:t>%       Each cell is {1 x Inf char}</w:t>
+      </w:r>
+    </w:p>
+    <w:p>
+      <w:pPr>
+        <w:autoSpaceDE w:val="0"/>
+        <w:autoSpaceDN w:val="0"/>
+        <w:adjustRightInd w:val="0"/>
+        <w:rPr>
+          <w:rFonts w:ascii="Courier" w:hAnsi="Courier"/>
+          <w:sz w:val="16"/>
+          <w:szCs w:val="16"/>
+        </w:rPr>
+      </w:pPr>
+      <w:r>
+        <w:rPr>
+          <w:rFonts w:ascii="Courier" w:hAnsi="Courier" w:cs="Courier"/>
+          <w:color w:val="028009"/>
+          <w:sz w:val="16"/>
+          <w:szCs w:val="16"/>
+        </w:rPr>
+        <w:t xml:space="preserve">% </w:t>
+      </w:r>
+    </w:p>
+    <w:p>
+      <w:pPr>
+        <w:autoSpaceDE w:val="0"/>
+        <w:autoSpaceDN w:val="0"/>
+        <w:adjustRightInd w:val="0"/>
+        <w:rPr>
+          <w:rFonts w:ascii="Courier" w:hAnsi="Courier"/>
+          <w:sz w:val="16"/>
+          <w:szCs w:val="16"/>
+        </w:rPr>
+      </w:pPr>
+      <w:r>
+        <w:rPr>
+          <w:rFonts w:ascii="Courier" w:hAnsi="Courier" w:cs="Courier"/>
+          <w:color w:val="028009"/>
+          <w:sz w:val="16"/>
+          <w:szCs w:val="16"/>
+        </w:rPr>
+        <w:t xml:space="preserve">% {11}- </w:t>
+      </w:r>
+      <w:proofErr w:type="spellStart"/>
+      <w:r>
+        <w:rPr>
+          <w:rFonts w:ascii="Courier" w:hAnsi="Courier" w:cs="Courier"/>
+          <w:color w:val="028009"/>
+          <w:sz w:val="16"/>
+          <w:szCs w:val="16"/>
+        </w:rPr>
+        <w:t>inputProblemDef.nbairNames</w:t>
+      </w:r>
+      <w:proofErr w:type="spellEnd"/>
+    </w:p>
+    <w:p>
+      <w:pPr>
+        <w:autoSpaceDE w:val="0"/>
+        <w:autoSpaceDN w:val="0"/>
+        <w:adjustRightInd w:val="0"/>
+        <w:rPr>
+          <w:rFonts w:ascii="Courier" w:hAnsi="Courier"/>
+          <w:sz w:val="16"/>
+          <w:szCs w:val="16"/>
+        </w:rPr>
+      </w:pPr>
+      <w:r>
+        <w:rPr>
+          <w:rFonts w:ascii="Courier" w:hAnsi="Courier" w:cs="Courier"/>
+          <w:color w:val="028009"/>
+          <w:sz w:val="16"/>
+          <w:szCs w:val="16"/>
+        </w:rPr>
+        <w:t xml:space="preserve">%    </w:t>
+      </w:r>
+      <w:proofErr w:type="gramStart"/>
+      <w:r>
+        <w:rPr>
+          <w:rFonts w:ascii="Courier" w:hAnsi="Courier" w:cs="Courier"/>
+          <w:color w:val="028009"/>
+          <w:sz w:val="16"/>
+          <w:szCs w:val="16"/>
+        </w:rPr>
+        <w:t xml:space="preserve">   {</w:t>
+      </w:r>
+      <w:proofErr w:type="gramEnd"/>
+      <w:r>
+        <w:rPr>
+          <w:rFonts w:ascii="Courier" w:hAnsi="Courier" w:cs="Courier"/>
+          <w:color w:val="028009"/>
+          <w:sz w:val="16"/>
+          <w:szCs w:val="16"/>
+        </w:rPr>
+        <w:t xml:space="preserve">1 x </w:t>
+      </w:r>
+      <w:proofErr w:type="spellStart"/>
+      <w:r>
+        <w:rPr>
+          <w:rFonts w:ascii="Courier" w:hAnsi="Courier" w:cs="Courier"/>
+          <w:color w:val="028009"/>
+          <w:sz w:val="16"/>
+          <w:szCs w:val="16"/>
+        </w:rPr>
+        <w:t>nNba</w:t>
+      </w:r>
+      <w:proofErr w:type="spellEnd"/>
+      <w:r>
+        <w:rPr>
+          <w:rFonts w:ascii="Courier" w:hAnsi="Courier" w:cs="Courier"/>
+          <w:color w:val="028009"/>
+          <w:sz w:val="16"/>
+          <w:szCs w:val="16"/>
+        </w:rPr>
+        <w:t>} array of cells</w:t>
+      </w:r>
+    </w:p>
+    <w:p>
+      <w:pPr>
+        <w:autoSpaceDE w:val="0"/>
+        <w:autoSpaceDN w:val="0"/>
+        <w:adjustRightInd w:val="0"/>
+        <w:rPr>
+          <w:rFonts w:ascii="Courier" w:hAnsi="Courier"/>
+          <w:sz w:val="16"/>
+          <w:szCs w:val="16"/>
+        </w:rPr>
+      </w:pPr>
+      <w:r>
+        <w:rPr>
+          <w:rFonts w:ascii="Courier" w:hAnsi="Courier" w:cs="Courier"/>
+          <w:color w:val="028009"/>
+          <w:sz w:val="16"/>
+          <w:szCs w:val="16"/>
+        </w:rPr>
+        <w:t>%       Each cell is {1 x Inf char}</w:t>
+      </w:r>
+    </w:p>
+    <w:p>
+      <w:pPr>
+        <w:autoSpaceDE w:val="0"/>
+        <w:autoSpaceDN w:val="0"/>
+        <w:adjustRightInd w:val="0"/>
+        <w:rPr>
+          <w:rFonts w:ascii="Courier" w:hAnsi="Courier"/>
+          <w:sz w:val="16"/>
+          <w:szCs w:val="16"/>
+        </w:rPr>
+      </w:pPr>
+      <w:r>
+        <w:rPr>
+          <w:rFonts w:ascii="Courier" w:hAnsi="Courier" w:cs="Courier"/>
+          <w:color w:val="028009"/>
+          <w:sz w:val="16"/>
+          <w:szCs w:val="16"/>
+        </w:rPr>
+        <w:t xml:space="preserve">% </w:t>
+      </w:r>
+    </w:p>
+    <w:p>
+      <w:pPr>
+        <w:autoSpaceDE w:val="0"/>
+        <w:autoSpaceDN w:val="0"/>
+        <w:adjustRightInd w:val="0"/>
+        <w:rPr>
+          <w:rFonts w:ascii="Courier" w:hAnsi="Courier"/>
+          <w:sz w:val="16"/>
+          <w:szCs w:val="16"/>
+        </w:rPr>
+      </w:pPr>
+      <w:r>
+        <w:rPr>
+          <w:rFonts w:ascii="Courier" w:hAnsi="Courier" w:cs="Courier"/>
+          <w:color w:val="028009"/>
+          <w:sz w:val="16"/>
+          <w:szCs w:val="16"/>
+        </w:rPr>
+        <w:t xml:space="preserve">% {12}- </w:t>
+      </w:r>
+      <w:proofErr w:type="spellStart"/>
+      <w:r>
+        <w:rPr>
+          <w:rFonts w:ascii="Courier" w:hAnsi="Courier" w:cs="Courier"/>
+          <w:color w:val="028009"/>
+          <w:sz w:val="16"/>
+          <w:szCs w:val="16"/>
+        </w:rPr>
+        <w:t>inputProblemDef.nbsrNames</w:t>
+      </w:r>
+      <w:proofErr w:type="spellEnd"/>
+    </w:p>
+    <w:p>
+      <w:pPr>
+        <w:autoSpaceDE w:val="0"/>
+        <w:autoSpaceDN w:val="0"/>
+        <w:adjustRightInd w:val="0"/>
+        <w:rPr>
+          <w:rFonts w:ascii="Courier" w:hAnsi="Courier"/>
+          <w:sz w:val="16"/>
+          <w:szCs w:val="16"/>
+        </w:rPr>
+      </w:pPr>
+      <w:r>
+        <w:rPr>
+          <w:rFonts w:ascii="Courier" w:hAnsi="Courier" w:cs="Courier"/>
+          <w:color w:val="028009"/>
+          <w:sz w:val="16"/>
+          <w:szCs w:val="16"/>
+        </w:rPr>
+        <w:t xml:space="preserve">%    </w:t>
+      </w:r>
+      <w:proofErr w:type="gramStart"/>
+      <w:r>
+        <w:rPr>
+          <w:rFonts w:ascii="Courier" w:hAnsi="Courier" w:cs="Courier"/>
+          <w:color w:val="028009"/>
+          <w:sz w:val="16"/>
+          <w:szCs w:val="16"/>
+        </w:rPr>
+        <w:t xml:space="preserve">   {</w:t>
+      </w:r>
+      <w:proofErr w:type="gramEnd"/>
+      <w:r>
+        <w:rPr>
+          <w:rFonts w:ascii="Courier" w:hAnsi="Courier" w:cs="Courier"/>
+          <w:color w:val="028009"/>
+          <w:sz w:val="16"/>
+          <w:szCs w:val="16"/>
+        </w:rPr>
+        <w:t xml:space="preserve">1 x </w:t>
+      </w:r>
+      <w:proofErr w:type="spellStart"/>
+      <w:r>
+        <w:rPr>
+          <w:rFonts w:ascii="Courier" w:hAnsi="Courier" w:cs="Courier"/>
+          <w:color w:val="028009"/>
+          <w:sz w:val="16"/>
+          <w:szCs w:val="16"/>
+        </w:rPr>
+        <w:t>nNba</w:t>
+      </w:r>
+      <w:proofErr w:type="spellEnd"/>
+      <w:r>
+        <w:rPr>
+          <w:rFonts w:ascii="Courier" w:hAnsi="Courier" w:cs="Courier"/>
+          <w:color w:val="028009"/>
+          <w:sz w:val="16"/>
+          <w:szCs w:val="16"/>
+        </w:rPr>
+        <w:t>} array of cells</w:t>
+      </w:r>
+    </w:p>
+    <w:p>
+      <w:pPr>
+        <w:autoSpaceDE w:val="0"/>
+        <w:autoSpaceDN w:val="0"/>
+        <w:adjustRightInd w:val="0"/>
+        <w:rPr>
+          <w:rFonts w:ascii="Courier" w:hAnsi="Courier"/>
+          <w:sz w:val="16"/>
+          <w:szCs w:val="16"/>
+        </w:rPr>
+      </w:pPr>
+      <w:r>
+        <w:rPr>
+          <w:rFonts w:ascii="Courier" w:hAnsi="Courier" w:cs="Courier"/>
+          <w:color w:val="028009"/>
+          <w:sz w:val="16"/>
+          <w:szCs w:val="16"/>
+        </w:rPr>
+        <w:t>%       Each cell is {1 x Inf char}</w:t>
+      </w:r>
+    </w:p>
+    <w:p>
+      <w:pPr>
+        <w:autoSpaceDE w:val="0"/>
+        <w:autoSpaceDN w:val="0"/>
+        <w:adjustRightInd w:val="0"/>
+        <w:rPr>
+          <w:rFonts w:ascii="Courier" w:hAnsi="Courier"/>
+          <w:sz w:val="16"/>
+          <w:szCs w:val="16"/>
+        </w:rPr>
+      </w:pPr>
+      <w:r>
+        <w:rPr>
+          <w:rFonts w:ascii="Courier" w:hAnsi="Courier" w:cs="Courier"/>
+          <w:color w:val="028009"/>
+          <w:sz w:val="16"/>
+          <w:szCs w:val="16"/>
+        </w:rPr>
+        <w:t xml:space="preserve">% </w:t>
+      </w:r>
+    </w:p>
+    <w:p>
+      <w:pPr>
+        <w:autoSpaceDE w:val="0"/>
+        <w:autoSpaceDN w:val="0"/>
+        <w:adjustRightInd w:val="0"/>
+        <w:rPr>
+          <w:rFonts w:ascii="Courier" w:hAnsi="Courier"/>
+          <w:sz w:val="16"/>
+          <w:szCs w:val="16"/>
+        </w:rPr>
+      </w:pPr>
+      <w:r>
+        <w:rPr>
+          <w:rFonts w:ascii="Courier" w:hAnsi="Courier" w:cs="Courier"/>
+          <w:color w:val="028009"/>
+          <w:sz w:val="16"/>
+          <w:szCs w:val="16"/>
+        </w:rPr>
+        <w:t xml:space="preserve">% {13}- </w:t>
+      </w:r>
+      <w:proofErr w:type="spellStart"/>
+      <w:r>
+        <w:rPr>
+          <w:rFonts w:ascii="Courier" w:hAnsi="Courier" w:cs="Courier"/>
+          <w:color w:val="028009"/>
+          <w:sz w:val="16"/>
+          <w:szCs w:val="16"/>
+        </w:rPr>
+        <w:t>inputProblemDef.resolNames</w:t>
+      </w:r>
+      <w:proofErr w:type="spellEnd"/>
+    </w:p>
+    <w:p>
+      <w:pPr>
+        <w:autoSpaceDE w:val="0"/>
+        <w:autoSpaceDN w:val="0"/>
+        <w:adjustRightInd w:val="0"/>
+        <w:rPr>
+          <w:rFonts w:ascii="Courier" w:hAnsi="Courier"/>
+          <w:sz w:val="16"/>
+          <w:szCs w:val="16"/>
+        </w:rPr>
+      </w:pPr>
+      <w:r>
+        <w:rPr>
+          <w:rFonts w:ascii="Courier" w:hAnsi="Courier" w:cs="Courier"/>
+          <w:color w:val="028009"/>
+          <w:sz w:val="16"/>
+          <w:szCs w:val="16"/>
+        </w:rPr>
+        <w:t xml:space="preserve">%    </w:t>
+      </w:r>
+      <w:proofErr w:type="gramStart"/>
+      <w:r>
+        <w:rPr>
+          <w:rFonts w:ascii="Courier" w:hAnsi="Courier" w:cs="Courier"/>
+          <w:color w:val="028009"/>
+          <w:sz w:val="16"/>
+          <w:szCs w:val="16"/>
+        </w:rPr>
+        <w:t xml:space="preserve">   {</w:t>
+      </w:r>
+      <w:proofErr w:type="gramEnd"/>
+      <w:r>
+        <w:rPr>
+          <w:rFonts w:ascii="Courier" w:hAnsi="Courier" w:cs="Courier"/>
+          <w:color w:val="028009"/>
+          <w:sz w:val="16"/>
+          <w:szCs w:val="16"/>
+        </w:rPr>
+        <w:t xml:space="preserve">1 x </w:t>
+      </w:r>
+      <w:proofErr w:type="spellStart"/>
+      <w:r>
+        <w:rPr>
+          <w:rFonts w:ascii="Courier" w:hAnsi="Courier" w:cs="Courier"/>
+          <w:color w:val="028009"/>
+          <w:sz w:val="16"/>
+          <w:szCs w:val="16"/>
+        </w:rPr>
+        <w:t>nNba</w:t>
+      </w:r>
+      <w:proofErr w:type="spellEnd"/>
+      <w:r>
+        <w:rPr>
+          <w:rFonts w:ascii="Courier" w:hAnsi="Courier" w:cs="Courier"/>
+          <w:color w:val="028009"/>
+          <w:sz w:val="16"/>
+          <w:szCs w:val="16"/>
+        </w:rPr>
+        <w:t>} array of cells</w:t>
+      </w:r>
+    </w:p>
+    <w:p>
+      <w:pPr>
+        <w:autoSpaceDE w:val="0"/>
+        <w:autoSpaceDN w:val="0"/>
+        <w:adjustRightInd w:val="0"/>
+        <w:rPr>
+          <w:rFonts w:ascii="Courier" w:hAnsi="Courier"/>
+          <w:sz w:val="16"/>
+          <w:szCs w:val="16"/>
+        </w:rPr>
+      </w:pPr>
+      <w:r>
+        <w:rPr>
+          <w:rFonts w:ascii="Courier" w:hAnsi="Courier" w:cs="Courier"/>
+          <w:color w:val="028009"/>
+          <w:sz w:val="16"/>
+          <w:szCs w:val="16"/>
+        </w:rPr>
+        <w:t>%       Each cell is {1 x Inf char}</w:t>
+      </w:r>
+    </w:p>
+    <w:p>
+      <w:pPr>
+        <w:autoSpaceDE w:val="0"/>
+        <w:autoSpaceDN w:val="0"/>
+        <w:adjustRightInd w:val="0"/>
+        <w:rPr>
+          <w:rFonts w:ascii="Courier" w:hAnsi="Courier"/>
+          <w:sz w:val="16"/>
+          <w:szCs w:val="16"/>
+        </w:rPr>
+      </w:pPr>
+      <w:r>
+        <w:rPr>
+          <w:rFonts w:ascii="Courier" w:hAnsi="Courier" w:cs="Courier"/>
+          <w:color w:val="028009"/>
+          <w:sz w:val="16"/>
+          <w:szCs w:val="16"/>
+        </w:rPr>
+        <w:t>%</w:t>
+      </w:r>
+    </w:p>
+    <w:p>
+      <w:pPr>
+        <w:autoSpaceDE w:val="0"/>
+        <w:autoSpaceDN w:val="0"/>
+        <w:adjustRightInd w:val="0"/>
+        <w:rPr>
+          <w:rFonts w:ascii="Courier" w:hAnsi="Courier"/>
+          <w:sz w:val="16"/>
+          <w:szCs w:val="16"/>
+        </w:rPr>
+      </w:pPr>
+      <w:r>
+        <w:rPr>
+          <w:rFonts w:ascii="Courier" w:hAnsi="Courier" w:cs="Courier"/>
+          <w:color w:val="028009"/>
+          <w:sz w:val="16"/>
+          <w:szCs w:val="16"/>
+        </w:rPr>
+        <w:t xml:space="preserve">% {14} - </w:t>
+      </w:r>
+      <w:proofErr w:type="spellStart"/>
+      <w:r>
+        <w:rPr>
+          <w:rFonts w:ascii="Courier" w:hAnsi="Courier" w:cs="Courier"/>
+          <w:color w:val="028009"/>
+          <w:sz w:val="16"/>
+          <w:szCs w:val="16"/>
+        </w:rPr>
+        <w:t>inputProblemDef.customFiles</w:t>
+      </w:r>
+      <w:proofErr w:type="spellEnd"/>
+    </w:p>
+    <w:p>
+      <w:pPr>
+        <w:autoSpaceDE w:val="0"/>
+        <w:autoSpaceDN w:val="0"/>
+        <w:adjustRightInd w:val="0"/>
+        <w:rPr>
+          <w:rFonts w:ascii="Courier" w:hAnsi="Courier"/>
+          <w:sz w:val="16"/>
+          <w:szCs w:val="16"/>
+        </w:rPr>
+      </w:pPr>
+      <w:r>
+        <w:rPr>
+          <w:rFonts w:ascii="Courier" w:hAnsi="Courier" w:cs="Courier"/>
+          <w:color w:val="028009"/>
+          <w:sz w:val="16"/>
+          <w:szCs w:val="16"/>
+        </w:rPr>
+        <w:t xml:space="preserve">%          </w:t>
+      </w:r>
+      <w:proofErr w:type="gramStart"/>
+      <w:r>
+        <w:rPr>
+          <w:rFonts w:ascii="Courier" w:hAnsi="Courier" w:cs="Courier"/>
+          <w:color w:val="028009"/>
+          <w:sz w:val="16"/>
+          <w:szCs w:val="16"/>
+        </w:rPr>
+        <w:t>array</w:t>
+      </w:r>
+      <w:proofErr w:type="gramEnd"/>
+      <w:r>
+        <w:rPr>
+          <w:rFonts w:ascii="Courier" w:hAnsi="Courier" w:cs="Courier"/>
+          <w:color w:val="028009"/>
+          <w:sz w:val="16"/>
+          <w:szCs w:val="16"/>
+        </w:rPr>
+        <w:t xml:space="preserve"> of cells</w:t>
+      </w:r>
+    </w:p>
+    <w:p>
+      <w:pPr>
+        <w:autoSpaceDE w:val="0"/>
+        <w:autoSpaceDN w:val="0"/>
+        <w:adjustRightInd w:val="0"/>
+        <w:rPr>
+          <w:rFonts w:ascii="Courier" w:hAnsi="Courier"/>
+          <w:sz w:val="16"/>
+          <w:szCs w:val="16"/>
+        </w:rPr>
+      </w:pPr>
+      <w:r>
+        <w:rPr>
+          <w:rFonts w:ascii="Courier" w:hAnsi="Courier" w:cs="Courier"/>
+          <w:color w:val="028009"/>
+          <w:sz w:val="16"/>
+          <w:szCs w:val="16"/>
+        </w:rPr>
+        <w:t>%       Each cell is {</w:t>
+      </w:r>
+      <w:proofErr w:type="spellStart"/>
+      <w:r>
+        <w:rPr>
+          <w:rFonts w:ascii="Courier" w:hAnsi="Courier" w:cs="Courier"/>
+          <w:color w:val="028009"/>
+          <w:sz w:val="16"/>
+          <w:szCs w:val="16"/>
+        </w:rPr>
+        <w:t>fName</w:t>
+      </w:r>
+      <w:proofErr w:type="spellEnd"/>
+      <w:r>
+        <w:rPr>
+          <w:rFonts w:ascii="Courier" w:hAnsi="Courier" w:cs="Courier"/>
+          <w:color w:val="028009"/>
+          <w:sz w:val="16"/>
+          <w:szCs w:val="16"/>
+        </w:rPr>
+        <w:t>, lang, path}</w:t>
+      </w:r>
+      <w:r>
+        <w:rPr>
+          <w:rFonts w:ascii="Courier" w:hAnsi="Courier" w:cs="Courier"/>
+          <w:color w:val="028009"/>
+          <w:sz w:val="16"/>
+          <w:szCs w:val="16"/>
+        </w:rPr>
+        <w:t xml:space="preserve"> char</w:t>
+      </w:r>
+    </w:p>
+    <w:p/>
+    <w:p>
+      <w:proofErr w:type="spellStart"/>
+      <w:r>
+        <w:t>problemDef_limits</w:t>
+      </w:r>
+      <w:proofErr w:type="spellEnd"/>
+      <w:r>
+        <w:t>:</w:t>
+      </w:r>
+    </w:p>
+    <w:p>
+      <w:r>
+        <w:t xml:space="preserve">These are the parameter limits for all the parameters. Separated out for </w:t>
+      </w:r>
+      <w:proofErr w:type="spellStart"/>
+      <w:r>
+        <w:t>concenience</w:t>
+      </w:r>
+      <w:proofErr w:type="spellEnd"/>
+      <w:r>
+        <w:t xml:space="preserve">. </w:t>
+      </w:r>
+      <w:proofErr w:type="gramStart"/>
+      <w:r>
+        <w:t>Again</w:t>
+      </w:r>
+      <w:proofErr w:type="gramEnd"/>
+      <w:r>
+        <w:t xml:space="preserve"> this is a struct with each field an array of doubles, in this case [n x 2]</w:t>
+      </w:r>
+    </w:p>
+    <w:p/>
+    <w:p>
+      <w:pPr>
+        <w:rPr>
+          <w:rFonts w:ascii="Menlo" w:hAnsi="Menlo" w:cs="Menlo"/>
+          <w:sz w:val="16"/>
+          <w:szCs w:val="16"/>
+        </w:rPr>
+      </w:pPr>
+      <w:proofErr w:type="spellStart"/>
+      <w:r>
+        <w:rPr>
+          <w:rFonts w:ascii="Menlo" w:hAnsi="Menlo" w:cs="Menlo"/>
+          <w:sz w:val="16"/>
+          <w:szCs w:val="16"/>
+        </w:rPr>
+        <w:t>problemDef_limits</w:t>
+      </w:r>
+      <w:proofErr w:type="spellEnd"/>
+      <w:r>
+        <w:rPr>
+          <w:rFonts w:ascii="Menlo" w:hAnsi="Menlo" w:cs="Menlo"/>
+          <w:sz w:val="16"/>
+          <w:szCs w:val="16"/>
+        </w:rPr>
+        <w:t xml:space="preserve"> = </w:t>
+      </w:r>
+    </w:p>
+    <w:p>
+      <w:pPr>
+        <w:rPr>
+          <w:rFonts w:ascii="Menlo" w:hAnsi="Menlo" w:cs="Menlo"/>
+          <w:sz w:val="16"/>
+          <w:szCs w:val="16"/>
+        </w:rPr>
+      </w:pPr>
+    </w:p>
+    <w:p>
+      <w:pPr>
+        <w:rPr>
+          <w:rFonts w:ascii="Menlo" w:hAnsi="Menlo" w:cs="Menlo"/>
+          <w:sz w:val="16"/>
+          <w:szCs w:val="16"/>
+        </w:rPr>
+      </w:pPr>
+      <w:r>
+        <w:rPr>
+          <w:rFonts w:ascii="Menlo" w:hAnsi="Menlo" w:cs="Menlo"/>
+          <w:sz w:val="16"/>
+          <w:szCs w:val="16"/>
+        </w:rPr>
+        <w:t xml:space="preserve">  struct with fields:</w:t>
+      </w:r>
+    </w:p>
+    <w:p>
+      <w:pPr>
+        <w:rPr>
+          <w:rFonts w:ascii="Menlo" w:hAnsi="Menlo" w:cs="Menlo"/>
+          <w:sz w:val="16"/>
+          <w:szCs w:val="16"/>
+        </w:rPr>
+      </w:pPr>
+    </w:p>
+    <w:p>
+      <w:pPr>
+        <w:rPr>
+          <w:rFonts w:ascii="Menlo" w:hAnsi="Menlo" w:cs="Menlo"/>
+          <w:sz w:val="16"/>
+          <w:szCs w:val="16"/>
+        </w:rPr>
+      </w:pPr>
+      <w:r>
+        <w:rPr>
+          <w:rFonts w:ascii="Menlo" w:hAnsi="Menlo" w:cs="Menlo"/>
+          <w:sz w:val="16"/>
+          <w:szCs w:val="16"/>
+        </w:rPr>
+        <w:t xml:space="preserve">    params: [10×2 double]</w:t>
+      </w:r>
+    </w:p>
+    <w:p>
+      <w:pPr>
+        <w:rPr>
+          <w:rFonts w:ascii="Menlo" w:hAnsi="Menlo" w:cs="Menlo"/>
+          <w:sz w:val="16"/>
+          <w:szCs w:val="16"/>
+        </w:rPr>
+      </w:pPr>
+      <w:r>
+        <w:rPr>
+          <w:rFonts w:ascii="Menlo" w:hAnsi="Menlo" w:cs="Menlo"/>
+          <w:sz w:val="16"/>
+          <w:szCs w:val="16"/>
+        </w:rPr>
+        <w:t xml:space="preserve">     backs: [2×2 double]</w:t>
+      </w:r>
+    </w:p>
+    <w:p>
+      <w:pPr>
+        <w:rPr>
+          <w:rFonts w:ascii="Menlo" w:hAnsi="Menlo" w:cs="Menlo"/>
+          <w:sz w:val="16"/>
+          <w:szCs w:val="16"/>
+        </w:rPr>
+      </w:pPr>
+      <w:r>
+        <w:rPr>
+          <w:rFonts w:ascii="Menlo" w:hAnsi="Menlo" w:cs="Menlo"/>
+          <w:sz w:val="16"/>
+          <w:szCs w:val="16"/>
+        </w:rPr>
+        <w:t xml:space="preserve">    scales: [0.0200 0.2500]</w:t>
+      </w:r>
+    </w:p>
+    <w:p>
+      <w:pPr>
+        <w:rPr>
+          <w:rFonts w:ascii="Menlo" w:hAnsi="Menlo" w:cs="Menlo"/>
+          <w:sz w:val="16"/>
+          <w:szCs w:val="16"/>
+        </w:rPr>
+      </w:pPr>
+      <w:r>
+        <w:rPr>
+          <w:rFonts w:ascii="Menlo" w:hAnsi="Menlo" w:cs="Menlo"/>
+          <w:sz w:val="16"/>
+          <w:szCs w:val="16"/>
+        </w:rPr>
+        <w:t xml:space="preserve">    shifts: [-1.0000e-04 1.0000e-04]</w:t>
+      </w:r>
+    </w:p>
+    <w:p>
+      <w:pPr>
+        <w:rPr>
+          <w:rFonts w:ascii="Menlo" w:hAnsi="Menlo" w:cs="Menlo"/>
+          <w:sz w:val="16"/>
+          <w:szCs w:val="16"/>
+        </w:rPr>
+      </w:pPr>
+      <w:r>
+        <w:rPr>
+          <w:rFonts w:ascii="Menlo" w:hAnsi="Menlo" w:cs="Menlo"/>
+          <w:sz w:val="16"/>
+          <w:szCs w:val="16"/>
+        </w:rPr>
+        <w:t xml:space="preserve">       </w:t>
+      </w:r>
+      <w:proofErr w:type="spellStart"/>
+      <w:r>
+        <w:rPr>
+          <w:rFonts w:ascii="Menlo" w:hAnsi="Menlo" w:cs="Menlo"/>
+          <w:sz w:val="16"/>
+          <w:szCs w:val="16"/>
+        </w:rPr>
+        <w:t>nba</w:t>
+      </w:r>
+      <w:proofErr w:type="spellEnd"/>
+      <w:r>
+        <w:rPr>
+          <w:rFonts w:ascii="Menlo" w:hAnsi="Menlo" w:cs="Menlo"/>
+          <w:sz w:val="16"/>
+          <w:szCs w:val="16"/>
+        </w:rPr>
+        <w:t>: [0 0]</w:t>
+      </w:r>
+    </w:p>
+    <w:p>
+      <w:pPr>
+        <w:rPr>
+          <w:rFonts w:ascii="Menlo" w:hAnsi="Menlo" w:cs="Menlo"/>
+          <w:sz w:val="16"/>
+          <w:szCs w:val="16"/>
+        </w:rPr>
+      </w:pPr>
+      <w:r>
+        <w:rPr>
+          <w:rFonts w:ascii="Menlo" w:hAnsi="Menlo" w:cs="Menlo"/>
+          <w:sz w:val="16"/>
+          <w:szCs w:val="16"/>
+        </w:rPr>
+        <w:t xml:space="preserve">       </w:t>
+      </w:r>
+      <w:proofErr w:type="spellStart"/>
+      <w:r>
+        <w:rPr>
+          <w:rFonts w:ascii="Menlo" w:hAnsi="Menlo" w:cs="Menlo"/>
+          <w:sz w:val="16"/>
+          <w:szCs w:val="16"/>
+        </w:rPr>
+        <w:t>nbs</w:t>
+      </w:r>
+      <w:proofErr w:type="spellEnd"/>
+      <w:r>
+        <w:rPr>
+          <w:rFonts w:ascii="Menlo" w:hAnsi="Menlo" w:cs="Menlo"/>
+          <w:sz w:val="16"/>
+          <w:szCs w:val="16"/>
+        </w:rPr>
+        <w:t>: [2×2 double]</w:t>
+      </w:r>
+    </w:p>
+    <w:p>
+      <w:pPr>
+        <w:rPr>
+          <w:rFonts w:ascii="Menlo" w:hAnsi="Menlo" w:cs="Menlo"/>
+          <w:sz w:val="16"/>
+          <w:szCs w:val="16"/>
+        </w:rPr>
+      </w:pPr>
+      <w:r>
+        <w:rPr>
+          <w:rFonts w:ascii="Menlo" w:hAnsi="Menlo" w:cs="Menlo"/>
+          <w:sz w:val="16"/>
+          <w:szCs w:val="16"/>
+        </w:rPr>
+        <w:t xml:space="preserve">       res: [0.0100 0.0500]</w:t>
+      </w:r>
+    </w:p>
+    <w:p/>
+    <w:p/>
+    <w:p>
+      <w:r>
+        <w:t>priors:</w:t>
+      </w:r>
+    </w:p>
+    <w:p>
+      <w:r>
+        <w:t xml:space="preserve">Bayesian priors for all the parameters in a struct. Even though the fields are cell arrays, each individual cell array is a </w:t>
+      </w:r>
+      <w:proofErr w:type="gramStart"/>
+      <w:r>
+        <w:t>consistent  {</w:t>
+      </w:r>
+      <w:proofErr w:type="gramEnd"/>
+      <w:r>
+        <w:t>char, string, double, double}, so coder allows this.</w:t>
+      </w:r>
+    </w:p>
+    <w:p/>
+    <w:p>
+      <w:pPr>
+        <w:rPr>
+          <w:rFonts w:ascii="Menlo" w:hAnsi="Menlo" w:cs="Menlo"/>
+          <w:sz w:val="16"/>
+          <w:szCs w:val="16"/>
+        </w:rPr>
+      </w:pPr>
+      <w:r>
+        <w:rPr>
+          <w:rFonts w:ascii="Menlo" w:hAnsi="Menlo" w:cs="Menlo"/>
+          <w:sz w:val="16"/>
+          <w:szCs w:val="16"/>
+        </w:rPr>
+        <w:t xml:space="preserve">priors = </w:t>
+      </w:r>
+    </w:p>
+    <w:p>
+      <w:pPr>
+        <w:rPr>
+          <w:rFonts w:ascii="Menlo" w:hAnsi="Menlo" w:cs="Menlo"/>
+          <w:sz w:val="16"/>
+          <w:szCs w:val="16"/>
+        </w:rPr>
+      </w:pPr>
+    </w:p>
+    <w:p>
+      <w:pPr>
+        <w:rPr>
+          <w:rFonts w:ascii="Menlo" w:hAnsi="Menlo" w:cs="Menlo"/>
+          <w:sz w:val="16"/>
+          <w:szCs w:val="16"/>
+        </w:rPr>
+      </w:pPr>
+      <w:r>
+        <w:rPr>
+          <w:rFonts w:ascii="Menlo" w:hAnsi="Menlo" w:cs="Menlo"/>
+          <w:sz w:val="16"/>
+          <w:szCs w:val="16"/>
+        </w:rPr>
+        <w:t xml:space="preserve">  struct with fields:</w:t>
+      </w:r>
+    </w:p>
+    <w:p>
+      <w:pPr>
+        <w:rPr>
+          <w:rFonts w:ascii="Menlo" w:hAnsi="Menlo" w:cs="Menlo"/>
+          <w:sz w:val="16"/>
+          <w:szCs w:val="16"/>
+        </w:rPr>
+      </w:pPr>
+    </w:p>
+    <w:p>
+      <w:pPr>
+        <w:rPr>
+          <w:rFonts w:ascii="Menlo" w:hAnsi="Menlo" w:cs="Menlo"/>
+          <w:sz w:val="16"/>
+          <w:szCs w:val="16"/>
+        </w:rPr>
+      </w:pPr>
+      <w:r>
+        <w:rPr>
+          <w:rFonts w:ascii="Menlo" w:hAnsi="Menlo" w:cs="Menlo"/>
+          <w:sz w:val="16"/>
+          <w:szCs w:val="16"/>
+        </w:rPr>
+        <w:t xml:space="preserve">     </w:t>
+      </w:r>
+      <w:proofErr w:type="spellStart"/>
+      <w:r>
+        <w:rPr>
+          <w:rFonts w:ascii="Menlo" w:hAnsi="Menlo" w:cs="Menlo"/>
+          <w:sz w:val="16"/>
+          <w:szCs w:val="16"/>
+        </w:rPr>
+        <w:t>paramPriors</w:t>
+      </w:r>
+      <w:proofErr w:type="spellEnd"/>
+      <w:r>
+        <w:rPr>
+          <w:rFonts w:ascii="Menlo" w:hAnsi="Menlo" w:cs="Menlo"/>
+          <w:sz w:val="16"/>
+          <w:szCs w:val="16"/>
+        </w:rPr>
+        <w:t>: {10×4 cell}</w:t>
+      </w:r>
+    </w:p>
+    <w:p>
+      <w:pPr>
+        <w:rPr>
+          <w:rFonts w:ascii="Menlo" w:hAnsi="Menlo" w:cs="Menlo"/>
+          <w:sz w:val="16"/>
+          <w:szCs w:val="16"/>
+        </w:rPr>
+      </w:pPr>
+      <w:r>
+        <w:rPr>
+          <w:rFonts w:ascii="Menlo" w:hAnsi="Menlo" w:cs="Menlo"/>
+          <w:sz w:val="16"/>
+          <w:szCs w:val="16"/>
+        </w:rPr>
+        <w:lastRenderedPageBreak/>
+        <w:t xml:space="preserve">     </w:t>
+      </w:r>
+      <w:proofErr w:type="spellStart"/>
+      <w:r>
+        <w:rPr>
+          <w:rFonts w:ascii="Menlo" w:hAnsi="Menlo" w:cs="Menlo"/>
+          <w:sz w:val="16"/>
+          <w:szCs w:val="16"/>
+        </w:rPr>
+        <w:t>backsPriors</w:t>
+      </w:r>
+      <w:proofErr w:type="spellEnd"/>
+      <w:r>
+        <w:rPr>
+          <w:rFonts w:ascii="Menlo" w:hAnsi="Menlo" w:cs="Menlo"/>
+          <w:sz w:val="16"/>
+          <w:szCs w:val="16"/>
+        </w:rPr>
+        <w:t>: {2×4 cell}</w:t>
+      </w:r>
+    </w:p>
+    <w:p>
+      <w:pPr>
+        <w:rPr>
+          <w:rFonts w:ascii="Menlo" w:hAnsi="Menlo" w:cs="Menlo"/>
+          <w:sz w:val="16"/>
+          <w:szCs w:val="16"/>
+        </w:rPr>
+      </w:pPr>
+      <w:r>
+        <w:rPr>
+          <w:rFonts w:ascii="Menlo" w:hAnsi="Menlo" w:cs="Menlo"/>
+          <w:sz w:val="16"/>
+          <w:szCs w:val="16"/>
+        </w:rPr>
+        <w:t xml:space="preserve">     </w:t>
+      </w:r>
+      <w:proofErr w:type="spellStart"/>
+      <w:r>
+        <w:rPr>
+          <w:rFonts w:ascii="Menlo" w:hAnsi="Menlo" w:cs="Menlo"/>
+          <w:sz w:val="16"/>
+          <w:szCs w:val="16"/>
+        </w:rPr>
+        <w:t>resolPriors</w:t>
+      </w:r>
+      <w:proofErr w:type="spellEnd"/>
+      <w:r>
+        <w:rPr>
+          <w:rFonts w:ascii="Menlo" w:hAnsi="Menlo" w:cs="Menlo"/>
+          <w:sz w:val="16"/>
+          <w:szCs w:val="16"/>
+        </w:rPr>
+        <w:t>: {'Resolution par 1</w:t>
+      </w:r>
+      <w:proofErr w:type="gramStart"/>
+      <w:r>
+        <w:rPr>
+          <w:rFonts w:ascii="Menlo" w:hAnsi="Menlo" w:cs="Menlo"/>
+          <w:sz w:val="16"/>
+          <w:szCs w:val="16"/>
+        </w:rPr>
+        <w:t>'  [</w:t>
+      </w:r>
+      <w:proofErr w:type="gramEnd"/>
+      <w:r>
+        <w:rPr>
+          <w:rFonts w:ascii="Menlo" w:hAnsi="Menlo" w:cs="Menlo"/>
+          <w:sz w:val="16"/>
+          <w:szCs w:val="16"/>
+        </w:rPr>
+        <w:t>"uniform"]  [0]  [Inf]}</w:t>
+      </w:r>
+    </w:p>
+    <w:p>
+      <w:pPr>
+        <w:rPr>
+          <w:rFonts w:ascii="Menlo" w:hAnsi="Menlo" w:cs="Menlo"/>
+          <w:sz w:val="16"/>
+          <w:szCs w:val="16"/>
+        </w:rPr>
+      </w:pPr>
+      <w:r>
+        <w:rPr>
+          <w:rFonts w:ascii="Menlo" w:hAnsi="Menlo" w:cs="Menlo"/>
+          <w:sz w:val="16"/>
+          <w:szCs w:val="16"/>
+        </w:rPr>
+        <w:t xml:space="preserve">       </w:t>
+      </w:r>
+      <w:proofErr w:type="spellStart"/>
+      <w:r>
+        <w:rPr>
+          <w:rFonts w:ascii="Menlo" w:hAnsi="Menlo" w:cs="Menlo"/>
+          <w:sz w:val="16"/>
+          <w:szCs w:val="16"/>
+        </w:rPr>
+        <w:t>nbaPriors</w:t>
+      </w:r>
+      <w:proofErr w:type="spellEnd"/>
+      <w:r>
+        <w:rPr>
+          <w:rFonts w:ascii="Menlo" w:hAnsi="Menlo" w:cs="Menlo"/>
+          <w:sz w:val="16"/>
+          <w:szCs w:val="16"/>
+        </w:rPr>
+        <w:t>: {'SLD Air</w:t>
+      </w:r>
+      <w:proofErr w:type="gramStart"/>
+      <w:r>
+        <w:rPr>
+          <w:rFonts w:ascii="Menlo" w:hAnsi="Menlo" w:cs="Menlo"/>
+          <w:sz w:val="16"/>
+          <w:szCs w:val="16"/>
+        </w:rPr>
+        <w:t>'  [</w:t>
+      </w:r>
+      <w:proofErr w:type="gramEnd"/>
+      <w:r>
+        <w:rPr>
+          <w:rFonts w:ascii="Menlo" w:hAnsi="Menlo" w:cs="Menlo"/>
+          <w:sz w:val="16"/>
+          <w:szCs w:val="16"/>
+        </w:rPr>
+        <w:t>"uniform"]  [0]  [Inf]}</w:t>
+      </w:r>
+    </w:p>
+    <w:p>
+      <w:pPr>
+        <w:rPr>
+          <w:rFonts w:ascii="Menlo" w:hAnsi="Menlo" w:cs="Menlo"/>
+          <w:sz w:val="16"/>
+          <w:szCs w:val="16"/>
+        </w:rPr>
+      </w:pPr>
+      <w:r>
+        <w:rPr>
+          <w:rFonts w:ascii="Menlo" w:hAnsi="Menlo" w:cs="Menlo"/>
+          <w:sz w:val="16"/>
+          <w:szCs w:val="16"/>
+        </w:rPr>
+        <w:t xml:space="preserve">       </w:t>
+      </w:r>
+      <w:proofErr w:type="spellStart"/>
+      <w:r>
+        <w:rPr>
+          <w:rFonts w:ascii="Menlo" w:hAnsi="Menlo" w:cs="Menlo"/>
+          <w:sz w:val="16"/>
+          <w:szCs w:val="16"/>
+        </w:rPr>
+        <w:t>nbsPriors</w:t>
+      </w:r>
+      <w:proofErr w:type="spellEnd"/>
+      <w:r>
+        <w:rPr>
+          <w:rFonts w:ascii="Menlo" w:hAnsi="Menlo" w:cs="Menlo"/>
+          <w:sz w:val="16"/>
+          <w:szCs w:val="16"/>
+        </w:rPr>
+        <w:t>: {2×4 cell}</w:t>
+      </w:r>
+    </w:p>
+    <w:p>
+      <w:pPr>
+        <w:rPr>
+          <w:rFonts w:ascii="Menlo" w:hAnsi="Menlo" w:cs="Menlo"/>
+          <w:sz w:val="16"/>
+          <w:szCs w:val="16"/>
+        </w:rPr>
+      </w:pPr>
+      <w:r>
+        <w:rPr>
+          <w:rFonts w:ascii="Menlo" w:hAnsi="Menlo" w:cs="Menlo"/>
+          <w:sz w:val="16"/>
+          <w:szCs w:val="16"/>
+        </w:rPr>
+        <w:t xml:space="preserve">     </w:t>
+      </w:r>
+      <w:proofErr w:type="spellStart"/>
+      <w:r>
+        <w:rPr>
+          <w:rFonts w:ascii="Menlo" w:hAnsi="Menlo" w:cs="Menlo"/>
+          <w:sz w:val="16"/>
+          <w:szCs w:val="16"/>
+        </w:rPr>
+        <w:t>shiftPriors</w:t>
+      </w:r>
+      <w:proofErr w:type="spellEnd"/>
+      <w:r>
+        <w:rPr>
+          <w:rFonts w:ascii="Menlo" w:hAnsi="Menlo" w:cs="Menlo"/>
+          <w:sz w:val="16"/>
+          <w:szCs w:val="16"/>
+        </w:rPr>
+        <w:t>: {'</w:t>
+      </w:r>
+      <w:proofErr w:type="spellStart"/>
+      <w:r>
+        <w:rPr>
+          <w:rFonts w:ascii="Menlo" w:hAnsi="Menlo" w:cs="Menlo"/>
+          <w:sz w:val="16"/>
+          <w:szCs w:val="16"/>
+        </w:rPr>
+        <w:t>Qz</w:t>
+      </w:r>
+      <w:proofErr w:type="spellEnd"/>
+      <w:r>
+        <w:rPr>
+          <w:rFonts w:ascii="Menlo" w:hAnsi="Menlo" w:cs="Menlo"/>
+          <w:sz w:val="16"/>
+          <w:szCs w:val="16"/>
+        </w:rPr>
+        <w:t xml:space="preserve"> shift 1</w:t>
+      </w:r>
+      <w:proofErr w:type="gramStart"/>
+      <w:r>
+        <w:rPr>
+          <w:rFonts w:ascii="Menlo" w:hAnsi="Menlo" w:cs="Menlo"/>
+          <w:sz w:val="16"/>
+          <w:szCs w:val="16"/>
+        </w:rPr>
+        <w:t>'  [</w:t>
+      </w:r>
+      <w:proofErr w:type="gramEnd"/>
+      <w:r>
+        <w:rPr>
+          <w:rFonts w:ascii="Menlo" w:hAnsi="Menlo" w:cs="Menlo"/>
+          <w:sz w:val="16"/>
+          <w:szCs w:val="16"/>
+        </w:rPr>
+        <w:t>"uniform"]  [0]  [Inf]}</w:t>
+      </w:r>
+    </w:p>
+    <w:p>
+      <w:pPr>
+        <w:rPr>
+          <w:rFonts w:ascii="Menlo" w:hAnsi="Menlo" w:cs="Menlo"/>
+          <w:sz w:val="16"/>
+          <w:szCs w:val="16"/>
+        </w:rPr>
+      </w:pPr>
+      <w:r>
+        <w:rPr>
+          <w:rFonts w:ascii="Menlo" w:hAnsi="Menlo" w:cs="Menlo"/>
+          <w:sz w:val="16"/>
+          <w:szCs w:val="16"/>
+        </w:rPr>
+        <w:t xml:space="preserve">    </w:t>
+      </w:r>
+      <w:proofErr w:type="spellStart"/>
+      <w:r>
+        <w:rPr>
+          <w:rFonts w:ascii="Menlo" w:hAnsi="Menlo" w:cs="Menlo"/>
+          <w:sz w:val="16"/>
+          <w:szCs w:val="16"/>
+        </w:rPr>
+        <w:t>scalesPriors</w:t>
+      </w:r>
+      <w:proofErr w:type="spellEnd"/>
+      <w:r>
+        <w:rPr>
+          <w:rFonts w:ascii="Menlo" w:hAnsi="Menlo" w:cs="Menlo"/>
+          <w:sz w:val="16"/>
+          <w:szCs w:val="16"/>
+        </w:rPr>
+        <w:t>: {'</w:t>
+      </w:r>
+      <w:proofErr w:type="spellStart"/>
+      <w:r>
+        <w:rPr>
+          <w:rFonts w:ascii="Menlo" w:hAnsi="Menlo" w:cs="Menlo"/>
+          <w:sz w:val="16"/>
+          <w:szCs w:val="16"/>
+        </w:rPr>
+        <w:t>Scalefactor</w:t>
+      </w:r>
+      <w:proofErr w:type="spellEnd"/>
+      <w:r>
+        <w:rPr>
+          <w:rFonts w:ascii="Menlo" w:hAnsi="Menlo" w:cs="Menlo"/>
+          <w:sz w:val="16"/>
+          <w:szCs w:val="16"/>
+        </w:rPr>
+        <w:t xml:space="preserve"> 1</w:t>
+      </w:r>
+      <w:proofErr w:type="gramStart"/>
+      <w:r>
+        <w:rPr>
+          <w:rFonts w:ascii="Menlo" w:hAnsi="Menlo" w:cs="Menlo"/>
+          <w:sz w:val="16"/>
+          <w:szCs w:val="16"/>
+        </w:rPr>
+        <w:t>'  [</w:t>
+      </w:r>
+      <w:proofErr w:type="gramEnd"/>
+      <w:r>
+        <w:rPr>
+          <w:rFonts w:ascii="Menlo" w:hAnsi="Menlo" w:cs="Menlo"/>
+          <w:sz w:val="16"/>
+          <w:szCs w:val="16"/>
+        </w:rPr>
+        <w:t>"uniform"]  [0]  [Inf]}</w:t>
+      </w:r>
+    </w:p>
+    <w:p/>
+    <w:p>
+      <w:r>
+        <w:t>Controls:</w:t>
+      </w:r>
+    </w:p>
+    <w:p>
+      <w:r>
+        <w:t>This simply is the relevant attributes of the controls class put into a struct:</w:t>
+      </w:r>
+    </w:p>
+    <w:p>
+      <w:pPr>
+        <w:rPr>
+          <w:rFonts w:ascii="Menlo" w:hAnsi="Menlo" w:cs="Menlo"/>
+          <w:sz w:val="16"/>
+          <w:szCs w:val="16"/>
+        </w:rPr>
+      </w:pPr>
+    </w:p>
+    <w:p>
+      <w:pPr>
+        <w:rPr>
+          <w:rFonts w:ascii="Menlo" w:hAnsi="Menlo" w:cs="Menlo"/>
+          <w:sz w:val="16"/>
+          <w:szCs w:val="16"/>
+        </w:rPr>
+      </w:pPr>
+      <w:r>
+        <w:rPr>
+          <w:rFonts w:ascii="Menlo" w:hAnsi="Menlo" w:cs="Menlo"/>
+          <w:sz w:val="16"/>
+          <w:szCs w:val="16"/>
+        </w:rPr>
+        <w:t xml:space="preserve">controls = </w:t>
+      </w:r>
+    </w:p>
+    <w:p>
+      <w:pPr>
+        <w:rPr>
+          <w:rFonts w:ascii="Menlo" w:hAnsi="Menlo" w:cs="Menlo"/>
+          <w:sz w:val="16"/>
+          <w:szCs w:val="16"/>
+        </w:rPr>
+      </w:pPr>
+    </w:p>
+    <w:p>
+      <w:pPr>
+        <w:rPr>
+          <w:rFonts w:ascii="Menlo" w:hAnsi="Menlo" w:cs="Menlo"/>
+          <w:sz w:val="16"/>
+          <w:szCs w:val="16"/>
+        </w:rPr>
+      </w:pPr>
+      <w:r>
+        <w:rPr>
+          <w:rFonts w:ascii="Menlo" w:hAnsi="Menlo" w:cs="Menlo"/>
+          <w:sz w:val="16"/>
+          <w:szCs w:val="16"/>
+        </w:rPr>
+        <w:t xml:space="preserve">  struct with fields:</w:t>
+      </w:r>
+    </w:p>
+    <w:p>
+      <w:pPr>
+        <w:rPr>
+          <w:rFonts w:ascii="Menlo" w:hAnsi="Menlo" w:cs="Menlo"/>
+          <w:sz w:val="16"/>
+          <w:szCs w:val="16"/>
+        </w:rPr>
+      </w:pPr>
+    </w:p>
+    <w:p>
+      <w:pPr>
+        <w:rPr>
+          <w:rFonts w:ascii="Menlo" w:hAnsi="Menlo" w:cs="Menlo"/>
+          <w:sz w:val="16"/>
+          <w:szCs w:val="16"/>
+        </w:rPr>
+      </w:pPr>
+      <w:r>
+        <w:rPr>
+          <w:rFonts w:ascii="Menlo" w:hAnsi="Menlo" w:cs="Menlo"/>
+          <w:sz w:val="16"/>
+          <w:szCs w:val="16"/>
+        </w:rPr>
+        <w:t xml:space="preserve">              para: 'single'</w:t>
+      </w:r>
+    </w:p>
+    <w:p>
+      <w:pPr>
+        <w:rPr>
+          <w:rFonts w:ascii="Menlo" w:hAnsi="Menlo" w:cs="Menlo"/>
+          <w:sz w:val="16"/>
+          <w:szCs w:val="16"/>
+        </w:rPr>
+      </w:pPr>
+      <w:r>
+        <w:rPr>
+          <w:rFonts w:ascii="Menlo" w:hAnsi="Menlo" w:cs="Menlo"/>
+          <w:sz w:val="16"/>
+          <w:szCs w:val="16"/>
+        </w:rPr>
+        <w:t xml:space="preserve">              proc: 'calculate'</w:t>
+      </w:r>
+    </w:p>
+    <w:p>
+      <w:pPr>
+        <w:rPr>
+          <w:rFonts w:ascii="Menlo" w:hAnsi="Menlo" w:cs="Menlo"/>
+          <w:sz w:val="16"/>
+          <w:szCs w:val="16"/>
+        </w:rPr>
+      </w:pPr>
+      <w:r>
+        <w:rPr>
+          <w:rFonts w:ascii="Menlo" w:hAnsi="Menlo" w:cs="Menlo"/>
+          <w:sz w:val="16"/>
+          <w:szCs w:val="16"/>
+        </w:rPr>
+        <w:t xml:space="preserve">           display: '</w:t>
+      </w:r>
+      <w:proofErr w:type="spellStart"/>
+      <w:r>
+        <w:rPr>
+          <w:rFonts w:ascii="Menlo" w:hAnsi="Menlo" w:cs="Menlo"/>
+          <w:sz w:val="16"/>
+          <w:szCs w:val="16"/>
+        </w:rPr>
+        <w:t>iter</w:t>
+      </w:r>
+      <w:proofErr w:type="spellEnd"/>
+      <w:r>
+        <w:rPr>
+          <w:rFonts w:ascii="Menlo" w:hAnsi="Menlo" w:cs="Menlo"/>
+          <w:sz w:val="16"/>
+          <w:szCs w:val="16"/>
+        </w:rPr>
+        <w:t>'</w:t>
+      </w:r>
+    </w:p>
+    <w:p>
+      <w:pPr>
+        <w:rPr>
+          <w:rFonts w:ascii="Menlo" w:hAnsi="Menlo" w:cs="Menlo"/>
+          <w:sz w:val="16"/>
+          <w:szCs w:val="16"/>
+        </w:rPr>
+      </w:pPr>
+      <w:r>
+        <w:rPr>
+          <w:rFonts w:ascii="Menlo" w:hAnsi="Menlo" w:cs="Menlo"/>
+          <w:sz w:val="16"/>
+          <w:szCs w:val="16"/>
+        </w:rPr>
+        <w:t xml:space="preserve">              </w:t>
+      </w:r>
+      <w:proofErr w:type="spellStart"/>
+      <w:r>
+        <w:rPr>
+          <w:rFonts w:ascii="Menlo" w:hAnsi="Menlo" w:cs="Menlo"/>
+          <w:sz w:val="16"/>
+          <w:szCs w:val="16"/>
+        </w:rPr>
+        <w:t>tolX</w:t>
+      </w:r>
+      <w:proofErr w:type="spellEnd"/>
+      <w:r>
+        <w:rPr>
+          <w:rFonts w:ascii="Menlo" w:hAnsi="Menlo" w:cs="Menlo"/>
+          <w:sz w:val="16"/>
+          <w:szCs w:val="16"/>
+        </w:rPr>
+        <w:t>: 1.0000e-06</w:t>
+      </w:r>
+    </w:p>
+    <w:p>
+      <w:pPr>
+        <w:rPr>
+          <w:rFonts w:ascii="Menlo" w:hAnsi="Menlo" w:cs="Menlo"/>
+          <w:sz w:val="16"/>
+          <w:szCs w:val="16"/>
+        </w:rPr>
+      </w:pPr>
+      <w:r>
+        <w:rPr>
+          <w:rFonts w:ascii="Menlo" w:hAnsi="Menlo" w:cs="Menlo"/>
+          <w:sz w:val="16"/>
+          <w:szCs w:val="16"/>
+        </w:rPr>
+        <w:t xml:space="preserve">            </w:t>
+      </w:r>
+      <w:proofErr w:type="spellStart"/>
+      <w:r>
+        <w:rPr>
+          <w:rFonts w:ascii="Menlo" w:hAnsi="Menlo" w:cs="Menlo"/>
+          <w:sz w:val="16"/>
+          <w:szCs w:val="16"/>
+        </w:rPr>
+        <w:t>tolFun</w:t>
+      </w:r>
+      <w:proofErr w:type="spellEnd"/>
+      <w:r>
+        <w:rPr>
+          <w:rFonts w:ascii="Menlo" w:hAnsi="Menlo" w:cs="Menlo"/>
+          <w:sz w:val="16"/>
+          <w:szCs w:val="16"/>
+        </w:rPr>
+        <w:t>: 1.0000e-06</w:t>
+      </w:r>
+    </w:p>
+    <w:p>
+      <w:pPr>
+        <w:rPr>
+          <w:rFonts w:ascii="Menlo" w:hAnsi="Menlo" w:cs="Menlo"/>
+          <w:sz w:val="16"/>
+          <w:szCs w:val="16"/>
+        </w:rPr>
+      </w:pPr>
+      <w:r>
+        <w:rPr>
+          <w:rFonts w:ascii="Menlo" w:hAnsi="Menlo" w:cs="Menlo"/>
+          <w:sz w:val="16"/>
+          <w:szCs w:val="16"/>
+        </w:rPr>
+        <w:t xml:space="preserve">       </w:t>
+      </w:r>
+      <w:proofErr w:type="spellStart"/>
+      <w:r>
+        <w:rPr>
+          <w:rFonts w:ascii="Menlo" w:hAnsi="Menlo" w:cs="Menlo"/>
+          <w:sz w:val="16"/>
+          <w:szCs w:val="16"/>
+        </w:rPr>
+        <w:t>maxFunEvals</w:t>
+      </w:r>
+      <w:proofErr w:type="spellEnd"/>
+      <w:r>
+        <w:rPr>
+          <w:rFonts w:ascii="Menlo" w:hAnsi="Menlo" w:cs="Menlo"/>
+          <w:sz w:val="16"/>
+          <w:szCs w:val="16"/>
+        </w:rPr>
+        <w:t>: 10000</w:t>
+      </w:r>
+    </w:p>
+    <w:p>
+      <w:pPr>
+        <w:rPr>
+          <w:rFonts w:ascii="Menlo" w:hAnsi="Menlo" w:cs="Menlo"/>
+          <w:sz w:val="16"/>
+          <w:szCs w:val="16"/>
+        </w:rPr>
+      </w:pPr>
+      <w:r>
+        <w:rPr>
+          <w:rFonts w:ascii="Menlo" w:hAnsi="Menlo" w:cs="Menlo"/>
+          <w:sz w:val="16"/>
+          <w:szCs w:val="16"/>
+        </w:rPr>
+        <w:t xml:space="preserve">           </w:t>
+      </w:r>
+      <w:proofErr w:type="spellStart"/>
+      <w:r>
+        <w:rPr>
+          <w:rFonts w:ascii="Menlo" w:hAnsi="Menlo" w:cs="Menlo"/>
+          <w:sz w:val="16"/>
+          <w:szCs w:val="16"/>
+        </w:rPr>
+        <w:t>maxIter</w:t>
+      </w:r>
+      <w:proofErr w:type="spellEnd"/>
+      <w:r>
+        <w:rPr>
+          <w:rFonts w:ascii="Menlo" w:hAnsi="Menlo" w:cs="Menlo"/>
+          <w:sz w:val="16"/>
+          <w:szCs w:val="16"/>
+        </w:rPr>
+        <w:t>: 1000</w:t>
+      </w:r>
+    </w:p>
+    <w:p>
+      <w:pPr>
+        <w:rPr>
+          <w:rFonts w:ascii="Menlo" w:hAnsi="Menlo" w:cs="Menlo"/>
+          <w:sz w:val="16"/>
+          <w:szCs w:val="16"/>
+        </w:rPr>
+      </w:pPr>
+      <w:r>
+        <w:rPr>
+          <w:rFonts w:ascii="Menlo" w:hAnsi="Menlo" w:cs="Menlo"/>
+          <w:sz w:val="16"/>
+          <w:szCs w:val="16"/>
+        </w:rPr>
+        <w:t xml:space="preserve">    </w:t>
+      </w:r>
+      <w:proofErr w:type="spellStart"/>
+      <w:r>
+        <w:rPr>
+          <w:rFonts w:ascii="Menlo" w:hAnsi="Menlo" w:cs="Menlo"/>
+          <w:sz w:val="16"/>
+          <w:szCs w:val="16"/>
+        </w:rPr>
+        <w:t>populationSize</w:t>
+      </w:r>
+      <w:proofErr w:type="spellEnd"/>
+      <w:r>
+        <w:rPr>
+          <w:rFonts w:ascii="Menlo" w:hAnsi="Menlo" w:cs="Menlo"/>
+          <w:sz w:val="16"/>
+          <w:szCs w:val="16"/>
+        </w:rPr>
+        <w:t>: 20</w:t>
+      </w:r>
+    </w:p>
+    <w:p>
+      <w:pPr>
+        <w:rPr>
+          <w:rFonts w:ascii="Menlo" w:hAnsi="Menlo" w:cs="Menlo"/>
+          <w:sz w:val="16"/>
+          <w:szCs w:val="16"/>
+        </w:rPr>
+      </w:pPr>
+      <w:r>
+        <w:rPr>
+          <w:rFonts w:ascii="Menlo" w:hAnsi="Menlo" w:cs="Menlo"/>
+          <w:sz w:val="16"/>
+          <w:szCs w:val="16"/>
+        </w:rPr>
+        <w:t xml:space="preserve">          </w:t>
+      </w:r>
+      <w:proofErr w:type="spellStart"/>
+      <w:r>
+        <w:rPr>
+          <w:rFonts w:ascii="Menlo" w:hAnsi="Menlo" w:cs="Menlo"/>
+          <w:sz w:val="16"/>
+          <w:szCs w:val="16"/>
+        </w:rPr>
+        <w:t>F_weight</w:t>
+      </w:r>
+      <w:proofErr w:type="spellEnd"/>
+      <w:r>
+        <w:rPr>
+          <w:rFonts w:ascii="Menlo" w:hAnsi="Menlo" w:cs="Menlo"/>
+          <w:sz w:val="16"/>
+          <w:szCs w:val="16"/>
+        </w:rPr>
+        <w:t>: 0.5000</w:t>
+      </w:r>
+    </w:p>
+    <w:p>
+      <w:pPr>
+        <w:rPr>
+          <w:rFonts w:ascii="Menlo" w:hAnsi="Menlo" w:cs="Menlo"/>
+          <w:sz w:val="16"/>
+          <w:szCs w:val="16"/>
+        </w:rPr>
+      </w:pPr>
+      <w:r>
+        <w:rPr>
+          <w:rFonts w:ascii="Menlo" w:hAnsi="Menlo" w:cs="Menlo"/>
+          <w:sz w:val="16"/>
+          <w:szCs w:val="16"/>
+        </w:rPr>
+        <w:t xml:space="preserve">              F_CR: 0.8000</w:t>
+      </w:r>
+    </w:p>
+    <w:p>
+      <w:pPr>
+        <w:rPr>
+          <w:rFonts w:ascii="Menlo" w:hAnsi="Menlo" w:cs="Menlo"/>
+          <w:sz w:val="16"/>
+          <w:szCs w:val="16"/>
+        </w:rPr>
+      </w:pPr>
+      <w:r>
+        <w:rPr>
+          <w:rFonts w:ascii="Menlo" w:hAnsi="Menlo" w:cs="Menlo"/>
+          <w:sz w:val="16"/>
+          <w:szCs w:val="16"/>
+        </w:rPr>
+        <w:t xml:space="preserve">               VTR: 1</w:t>
+      </w:r>
+    </w:p>
+    <w:p>
+      <w:pPr>
+        <w:rPr>
+          <w:rFonts w:ascii="Menlo" w:hAnsi="Menlo" w:cs="Menlo"/>
+          <w:sz w:val="16"/>
+          <w:szCs w:val="16"/>
+        </w:rPr>
+      </w:pPr>
+      <w:r>
+        <w:rPr>
+          <w:rFonts w:ascii="Menlo" w:hAnsi="Menlo" w:cs="Menlo"/>
+          <w:sz w:val="16"/>
+          <w:szCs w:val="16"/>
+        </w:rPr>
+        <w:t xml:space="preserve">            </w:t>
+      </w:r>
+      <w:proofErr w:type="spellStart"/>
+      <w:r>
+        <w:rPr>
+          <w:rFonts w:ascii="Menlo" w:hAnsi="Menlo" w:cs="Menlo"/>
+          <w:sz w:val="16"/>
+          <w:szCs w:val="16"/>
+        </w:rPr>
+        <w:t>numGen</w:t>
+      </w:r>
+      <w:proofErr w:type="spellEnd"/>
+      <w:r>
+        <w:rPr>
+          <w:rFonts w:ascii="Menlo" w:hAnsi="Menlo" w:cs="Menlo"/>
+          <w:sz w:val="16"/>
+          <w:szCs w:val="16"/>
+        </w:rPr>
+        <w:t>: 500</w:t>
+      </w:r>
+    </w:p>
+    <w:p>
+      <w:pPr>
+        <w:rPr>
+          <w:rFonts w:ascii="Menlo" w:hAnsi="Menlo" w:cs="Menlo"/>
+          <w:sz w:val="16"/>
+          <w:szCs w:val="16"/>
+        </w:rPr>
+      </w:pPr>
+      <w:r>
+        <w:rPr>
+          <w:rFonts w:ascii="Menlo" w:hAnsi="Menlo" w:cs="Menlo"/>
+          <w:sz w:val="16"/>
+          <w:szCs w:val="16"/>
+        </w:rPr>
+        <w:t xml:space="preserve">          strategy: 4</w:t>
+      </w:r>
+    </w:p>
+    <w:p>
+      <w:pPr>
+        <w:rPr>
+          <w:rFonts w:ascii="Menlo" w:hAnsi="Menlo" w:cs="Menlo"/>
+          <w:sz w:val="16"/>
+          <w:szCs w:val="16"/>
+        </w:rPr>
+      </w:pPr>
+      <w:r>
+        <w:rPr>
+          <w:rFonts w:ascii="Menlo" w:hAnsi="Menlo" w:cs="Menlo"/>
+          <w:sz w:val="16"/>
+          <w:szCs w:val="16"/>
+        </w:rPr>
+        <w:t xml:space="preserve">             </w:t>
+      </w:r>
+      <w:proofErr w:type="spellStart"/>
+      <w:r>
+        <w:rPr>
+          <w:rFonts w:ascii="Menlo" w:hAnsi="Menlo" w:cs="Menlo"/>
+          <w:sz w:val="16"/>
+          <w:szCs w:val="16"/>
+        </w:rPr>
+        <w:t>Nlive</w:t>
+      </w:r>
+      <w:proofErr w:type="spellEnd"/>
+      <w:r>
+        <w:rPr>
+          <w:rFonts w:ascii="Menlo" w:hAnsi="Menlo" w:cs="Menlo"/>
+          <w:sz w:val="16"/>
+          <w:szCs w:val="16"/>
+        </w:rPr>
+        <w:t>: 50</w:t>
+      </w:r>
+    </w:p>
+    <w:p>
+      <w:pPr>
+        <w:rPr>
+          <w:rFonts w:ascii="Menlo" w:hAnsi="Menlo" w:cs="Menlo"/>
+          <w:sz w:val="16"/>
+          <w:szCs w:val="16"/>
+        </w:rPr>
+      </w:pPr>
+      <w:r>
+        <w:rPr>
+          <w:rFonts w:ascii="Menlo" w:hAnsi="Menlo" w:cs="Menlo"/>
+          <w:sz w:val="16"/>
+          <w:szCs w:val="16"/>
+        </w:rPr>
+        <w:t xml:space="preserve">             </w:t>
+      </w:r>
+      <w:proofErr w:type="spellStart"/>
+      <w:r>
+        <w:rPr>
+          <w:rFonts w:ascii="Menlo" w:hAnsi="Menlo" w:cs="Menlo"/>
+          <w:sz w:val="16"/>
+          <w:szCs w:val="16"/>
+        </w:rPr>
+        <w:t>nmcmc</w:t>
+      </w:r>
+      <w:proofErr w:type="spellEnd"/>
+      <w:r>
+        <w:rPr>
+          <w:rFonts w:ascii="Menlo" w:hAnsi="Menlo" w:cs="Menlo"/>
+          <w:sz w:val="16"/>
+          <w:szCs w:val="16"/>
+        </w:rPr>
+        <w:t>: 0</w:t>
+      </w:r>
+    </w:p>
+    <w:p>
+      <w:pPr>
+        <w:rPr>
+          <w:rFonts w:ascii="Menlo" w:hAnsi="Menlo" w:cs="Menlo"/>
+          <w:sz w:val="16"/>
+          <w:szCs w:val="16"/>
+        </w:rPr>
+      </w:pPr>
+      <w:r>
+        <w:rPr>
+          <w:rFonts w:ascii="Menlo" w:hAnsi="Menlo" w:cs="Menlo"/>
+          <w:sz w:val="16"/>
+          <w:szCs w:val="16"/>
+        </w:rPr>
+        <w:t xml:space="preserve">         </w:t>
+      </w:r>
+      <w:proofErr w:type="spellStart"/>
+      <w:r>
+        <w:rPr>
+          <w:rFonts w:ascii="Menlo" w:hAnsi="Menlo" w:cs="Menlo"/>
+          <w:sz w:val="16"/>
+          <w:szCs w:val="16"/>
+        </w:rPr>
+        <w:t>propScale</w:t>
+      </w:r>
+      <w:proofErr w:type="spellEnd"/>
+      <w:r>
+        <w:rPr>
+          <w:rFonts w:ascii="Menlo" w:hAnsi="Menlo" w:cs="Menlo"/>
+          <w:sz w:val="16"/>
+          <w:szCs w:val="16"/>
+        </w:rPr>
+        <w:t>: 0.1000</w:t>
+      </w:r>
+    </w:p>
+    <w:p>
+      <w:pPr>
+        <w:rPr>
+          <w:rFonts w:ascii="Menlo" w:hAnsi="Menlo" w:cs="Menlo"/>
+          <w:sz w:val="16"/>
+          <w:szCs w:val="16"/>
+        </w:rPr>
+      </w:pPr>
+      <w:r>
+        <w:rPr>
+          <w:rFonts w:ascii="Menlo" w:hAnsi="Menlo" w:cs="Menlo"/>
+          <w:sz w:val="16"/>
+          <w:szCs w:val="16"/>
+        </w:rPr>
+        <w:t xml:space="preserve">       </w:t>
+      </w:r>
+      <w:proofErr w:type="spellStart"/>
+      <w:r>
+        <w:rPr>
+          <w:rFonts w:ascii="Menlo" w:hAnsi="Menlo" w:cs="Menlo"/>
+          <w:sz w:val="16"/>
+          <w:szCs w:val="16"/>
+        </w:rPr>
+        <w:t>nsTolerance</w:t>
+      </w:r>
+      <w:proofErr w:type="spellEnd"/>
+      <w:r>
+        <w:rPr>
+          <w:rFonts w:ascii="Menlo" w:hAnsi="Menlo" w:cs="Menlo"/>
+          <w:sz w:val="16"/>
+          <w:szCs w:val="16"/>
+        </w:rPr>
+        <w:t>: 1</w:t>
+      </w:r>
+    </w:p>
+    <w:p>
+      <w:pPr>
+        <w:rPr>
+          <w:rFonts w:ascii="Menlo" w:hAnsi="Menlo" w:cs="Menlo"/>
+          <w:sz w:val="16"/>
+          <w:szCs w:val="16"/>
+        </w:rPr>
+      </w:pPr>
+      <w:r>
+        <w:rPr>
+          <w:rFonts w:ascii="Menlo" w:hAnsi="Menlo" w:cs="Menlo"/>
+          <w:sz w:val="16"/>
+          <w:szCs w:val="16"/>
+        </w:rPr>
+        <w:t xml:space="preserve">           </w:t>
+      </w:r>
+      <w:proofErr w:type="spellStart"/>
+      <w:r>
+        <w:rPr>
+          <w:rFonts w:ascii="Menlo" w:hAnsi="Menlo" w:cs="Menlo"/>
+          <w:sz w:val="16"/>
+          <w:szCs w:val="16"/>
+        </w:rPr>
+        <w:t>calcSld</w:t>
+      </w:r>
+      <w:proofErr w:type="spellEnd"/>
+      <w:r>
+        <w:rPr>
+          <w:rFonts w:ascii="Menlo" w:hAnsi="Menlo" w:cs="Menlo"/>
+          <w:sz w:val="16"/>
+          <w:szCs w:val="16"/>
+        </w:rPr>
+        <w:t>: 0</w:t>
+      </w:r>
+    </w:p>
+    <w:p>
+      <w:pPr>
+        <w:rPr>
+          <w:rFonts w:ascii="Menlo" w:hAnsi="Menlo" w:cs="Menlo"/>
+          <w:sz w:val="16"/>
+          <w:szCs w:val="16"/>
+        </w:rPr>
+      </w:pPr>
+      <w:r>
+        <w:rPr>
+          <w:rFonts w:ascii="Menlo" w:hAnsi="Menlo" w:cs="Menlo"/>
+          <w:sz w:val="16"/>
+          <w:szCs w:val="16"/>
+        </w:rPr>
+        <w:t xml:space="preserve">           repeats: 1</w:t>
+      </w:r>
+    </w:p>
+    <w:p>
+      <w:pPr>
+        <w:rPr>
+          <w:rFonts w:ascii="Menlo" w:hAnsi="Menlo" w:cs="Menlo"/>
+          <w:sz w:val="16"/>
+          <w:szCs w:val="16"/>
+        </w:rPr>
+      </w:pPr>
+      <w:r>
+        <w:rPr>
+          <w:rFonts w:ascii="Menlo" w:hAnsi="Menlo" w:cs="Menlo"/>
+          <w:sz w:val="16"/>
+          <w:szCs w:val="16"/>
+        </w:rPr>
+        <w:t xml:space="preserve">             </w:t>
+      </w:r>
+      <w:proofErr w:type="spellStart"/>
+      <w:r>
+        <w:rPr>
+          <w:rFonts w:ascii="Menlo" w:hAnsi="Menlo" w:cs="Menlo"/>
+          <w:sz w:val="16"/>
+          <w:szCs w:val="16"/>
+        </w:rPr>
+        <w:t>nsimu</w:t>
+      </w:r>
+      <w:proofErr w:type="spellEnd"/>
+      <w:r>
+        <w:rPr>
+          <w:rFonts w:ascii="Menlo" w:hAnsi="Menlo" w:cs="Menlo"/>
+          <w:sz w:val="16"/>
+          <w:szCs w:val="16"/>
+        </w:rPr>
+        <w:t>: 1000</w:t>
+      </w:r>
+    </w:p>
+    <w:p>
+      <w:pPr>
+        <w:rPr>
+          <w:rFonts w:ascii="Menlo" w:hAnsi="Menlo" w:cs="Menlo"/>
+          <w:sz w:val="16"/>
+          <w:szCs w:val="16"/>
+        </w:rPr>
+      </w:pPr>
+      <w:r>
+        <w:rPr>
+          <w:rFonts w:ascii="Menlo" w:hAnsi="Menlo" w:cs="Menlo"/>
+          <w:sz w:val="16"/>
+          <w:szCs w:val="16"/>
+        </w:rPr>
+        <w:t xml:space="preserve">            </w:t>
+      </w:r>
+      <w:proofErr w:type="spellStart"/>
+      <w:r>
+        <w:rPr>
+          <w:rFonts w:ascii="Menlo" w:hAnsi="Menlo" w:cs="Menlo"/>
+          <w:sz w:val="16"/>
+          <w:szCs w:val="16"/>
+        </w:rPr>
+        <w:t>burnin</w:t>
+      </w:r>
+      <w:proofErr w:type="spellEnd"/>
+      <w:r>
+        <w:rPr>
+          <w:rFonts w:ascii="Menlo" w:hAnsi="Menlo" w:cs="Menlo"/>
+          <w:sz w:val="16"/>
+          <w:szCs w:val="16"/>
+        </w:rPr>
+        <w:t>: 100</w:t>
+      </w:r>
+    </w:p>
+    <w:p>
+      <w:pPr>
+        <w:rPr>
+          <w:rFonts w:ascii="Menlo" w:hAnsi="Menlo" w:cs="Menlo"/>
+          <w:sz w:val="16"/>
+          <w:szCs w:val="16"/>
+        </w:rPr>
+      </w:pPr>
+      <w:r>
+        <w:rPr>
+          <w:rFonts w:ascii="Menlo" w:hAnsi="Menlo" w:cs="Menlo"/>
+          <w:sz w:val="16"/>
+          <w:szCs w:val="16"/>
+        </w:rPr>
+        <w:t xml:space="preserve">         </w:t>
+      </w:r>
+      <w:proofErr w:type="spellStart"/>
+      <w:r>
+        <w:rPr>
+          <w:rFonts w:ascii="Menlo" w:hAnsi="Menlo" w:cs="Menlo"/>
+          <w:sz w:val="16"/>
+          <w:szCs w:val="16"/>
+        </w:rPr>
+        <w:t>resamPars</w:t>
+      </w:r>
+      <w:proofErr w:type="spellEnd"/>
+      <w:r>
+        <w:rPr>
+          <w:rFonts w:ascii="Menlo" w:hAnsi="Menlo" w:cs="Menlo"/>
+          <w:sz w:val="16"/>
+          <w:szCs w:val="16"/>
+        </w:rPr>
+        <w:t>: [0.4000 50]</w:t>
+      </w:r>
+    </w:p>
+    <w:p>
+      <w:pPr>
+        <w:rPr>
+          <w:rFonts w:ascii="Menlo" w:hAnsi="Menlo" w:cs="Menlo"/>
+          <w:sz w:val="16"/>
+          <w:szCs w:val="16"/>
+        </w:rPr>
+      </w:pPr>
+      <w:r>
+        <w:rPr>
+          <w:rFonts w:ascii="Menlo" w:hAnsi="Menlo" w:cs="Menlo"/>
+          <w:sz w:val="16"/>
+          <w:szCs w:val="16"/>
+        </w:rPr>
+        <w:t xml:space="preserve">            checks: [1×1 struct]</w:t>
+      </w:r>
+    </w:p>
+    <w:p>
+      <w:pPr>
+        <w:rPr>
+          <w:rFonts w:ascii="Menlo" w:hAnsi="Menlo" w:cs="Menlo"/>
+          <w:sz w:val="16"/>
+          <w:szCs w:val="16"/>
+        </w:rPr>
+      </w:pPr>
+    </w:p>
+    <w:p>
+      <w:pPr>
+        <w:rPr>
+          <w:rFonts w:ascii="Menlo" w:hAnsi="Menlo" w:cs="Menlo"/>
+          <w:sz w:val="16"/>
+          <w:szCs w:val="16"/>
+        </w:rPr>
+      </w:pPr>
+    </w:p>
+    <w:p>
+      <w:r>
+        <w:t xml:space="preserve">The exception in the ‘checks’ field, which is the logical true or false for each parameter declaring whether it is </w:t>
+      </w:r>
+      <w:proofErr w:type="spellStart"/>
+      <w:r>
+        <w:t>fittable</w:t>
+      </w:r>
+      <w:proofErr w:type="spellEnd"/>
+      <w:r>
+        <w:t xml:space="preserve">. It is convenient downstream to have this here rather than in </w:t>
+      </w:r>
+      <w:proofErr w:type="spellStart"/>
+      <w:r>
+        <w:t>problemDef</w:t>
+      </w:r>
+      <w:proofErr w:type="spellEnd"/>
+      <w:r>
+        <w:t>.</w:t>
+      </w:r>
+    </w:p>
+    <w:p/>
+    <w:p/>
+    <w:p>
+      <w:r>
+        <w:t xml:space="preserve">Following this, there is a declaration of an output class. </w:t>
+      </w:r>
+      <w:r>
+        <w:rPr>
+          <w:b/>
+          <w:bCs/>
+        </w:rPr>
+        <w:t>This is not currently being used</w:t>
+      </w:r>
+      <w:r>
+        <w:rPr>
+          <w:b/>
+          <w:bCs/>
+        </w:rPr>
+        <w:t xml:space="preserve">. </w:t>
+      </w:r>
+      <w:r>
+        <w:t>But the function of this class is to throw an event, that will be monitored by a listener in an eventual GUI. The intention is to throw and event saying something like ‘update the graphs’, along with some data, and have the GUI respond appropriately, for example. Currently, all outputs from the toolbox are simple ‘</w:t>
+      </w:r>
+      <w:proofErr w:type="spellStart"/>
+      <w:r>
+        <w:t>fprintf</w:t>
+      </w:r>
+      <w:proofErr w:type="spellEnd"/>
+      <w:r>
+        <w:t>’ statements to the command line.</w:t>
+      </w:r>
+    </w:p>
+    <w:p/>
+    <w:p>
+      <w:r>
+        <w:t xml:space="preserve">Then, execution passes to </w:t>
+      </w:r>
+      <w:proofErr w:type="spellStart"/>
+      <w:r>
+        <w:t>RAT_main</w:t>
+      </w:r>
+      <w:proofErr w:type="spellEnd"/>
+      <w:r>
+        <w:t>. This will eventually be the entry point to the compiled C++ (</w:t>
+      </w:r>
+      <w:proofErr w:type="gramStart"/>
+      <w:r>
+        <w:t>i.e.</w:t>
+      </w:r>
+      <w:proofErr w:type="gramEnd"/>
+      <w:r>
+        <w:t xml:space="preserve"> </w:t>
+      </w:r>
+      <w:proofErr w:type="spellStart"/>
+      <w:r>
+        <w:t>Rat_main_mex</w:t>
+      </w:r>
+      <w:proofErr w:type="spellEnd"/>
+      <w:r>
+        <w:t>). However, as shown in the figure we haven’t compiled to this point yet.</w:t>
+      </w:r>
+    </w:p>
+    <w:p/>
+    <w:p>
+      <w:pPr>
+        <w:rPr>
+          <w:b/>
+          <w:bCs/>
+          <w:i/>
+          <w:iCs/>
+        </w:rPr>
+      </w:pPr>
+      <w:r>
+        <w:rPr>
+          <w:b/>
+          <w:bCs/>
+          <w:i/>
+          <w:iCs/>
+        </w:rPr>
+        <w:t>3. Algorithm Selection Layer.</w:t>
+      </w:r>
+    </w:p>
+    <w:p>
+      <w:r>
+        <w:t xml:space="preserve">In </w:t>
+      </w:r>
+      <w:proofErr w:type="spellStart"/>
+      <w:r>
+        <w:t>RAT_main</w:t>
+      </w:r>
+      <w:proofErr w:type="spellEnd"/>
+      <w:r>
+        <w:t xml:space="preserve">, a switch case chooses which algorithm is applied to fit the data in various ways. Details of the available algorithms can be found </w:t>
+      </w:r>
+      <w:hyperlink r:id="rId9" w:history="1">
+        <w:r>
+          <w:rPr>
+            <w:rStyle w:val="Hyperlink"/>
+          </w:rPr>
+          <w:t>he</w:t>
+        </w:r>
+        <w:r>
+          <w:rPr>
+            <w:rStyle w:val="Hyperlink"/>
+          </w:rPr>
+          <w:t>r</w:t>
+        </w:r>
+        <w:r>
+          <w:rPr>
+            <w:rStyle w:val="Hyperlink"/>
+          </w:rPr>
+          <w:t>e</w:t>
+        </w:r>
+      </w:hyperlink>
+      <w:r>
+        <w:t>. The relevant algorithm is set using ‘procedure’ in the controls input block. e.g.</w:t>
+      </w:r>
+    </w:p>
+    <w:p/>
+    <w:p>
+      <w:pPr>
+        <w:rPr>
+          <w:rFonts w:ascii="Menlo" w:hAnsi="Menlo" w:cs="Menlo"/>
+          <w:sz w:val="18"/>
+          <w:szCs w:val="18"/>
+        </w:rPr>
+      </w:pPr>
+      <w:r>
+        <w:rPr>
+          <w:rFonts w:ascii="Menlo" w:hAnsi="Menlo" w:cs="Menlo"/>
+          <w:sz w:val="18"/>
+          <w:szCs w:val="18"/>
+        </w:rPr>
+        <w:t xml:space="preserve">&gt;&gt; </w:t>
+      </w:r>
+      <w:proofErr w:type="spellStart"/>
+      <w:proofErr w:type="gramStart"/>
+      <w:r>
+        <w:rPr>
+          <w:rFonts w:ascii="Menlo" w:hAnsi="Menlo" w:cs="Menlo"/>
+          <w:sz w:val="18"/>
+          <w:szCs w:val="18"/>
+        </w:rPr>
+        <w:t>controls.procedure</w:t>
+      </w:r>
+      <w:proofErr w:type="spellEnd"/>
+      <w:proofErr w:type="gramEnd"/>
+      <w:r>
+        <w:rPr>
+          <w:rFonts w:ascii="Menlo" w:hAnsi="Menlo" w:cs="Menlo"/>
+          <w:sz w:val="18"/>
+          <w:szCs w:val="18"/>
+        </w:rPr>
+        <w:t xml:space="preserve"> = 'simplex'</w:t>
+      </w:r>
+    </w:p>
+    <w:p>
+      <w:pPr>
+        <w:rPr>
+          <w:rFonts w:ascii="Menlo" w:hAnsi="Menlo" w:cs="Menlo"/>
+          <w:sz w:val="18"/>
+          <w:szCs w:val="18"/>
+        </w:rPr>
+      </w:pPr>
+    </w:p>
+    <w:p>
+      <w:pPr>
+        <w:rPr>
+          <w:rFonts w:ascii="Menlo" w:hAnsi="Menlo" w:cs="Menlo"/>
+          <w:sz w:val="18"/>
+          <w:szCs w:val="18"/>
+        </w:rPr>
+      </w:pPr>
+      <w:r>
+        <w:rPr>
+          <w:rFonts w:ascii="Menlo" w:hAnsi="Menlo" w:cs="Menlo"/>
+          <w:sz w:val="18"/>
+          <w:szCs w:val="18"/>
+        </w:rPr>
+        <w:lastRenderedPageBreak/>
+        <w:t xml:space="preserve">controls = </w:t>
+      </w:r>
+    </w:p>
+    <w:p>
+      <w:pPr>
+        <w:rPr>
+          <w:rFonts w:ascii="Menlo" w:hAnsi="Menlo" w:cs="Menlo"/>
+          <w:sz w:val="18"/>
+          <w:szCs w:val="18"/>
+        </w:rPr>
+      </w:pPr>
+    </w:p>
+    <w:p>
+      <w:pPr>
+        <w:rPr>
+          <w:rFonts w:ascii="Menlo" w:hAnsi="Menlo" w:cs="Menlo"/>
+          <w:sz w:val="18"/>
+          <w:szCs w:val="18"/>
+        </w:rPr>
+      </w:pPr>
+      <w:r>
+        <w:rPr>
+          <w:rFonts w:ascii="Menlo" w:hAnsi="Menlo" w:cs="Menlo"/>
+          <w:sz w:val="18"/>
+          <w:szCs w:val="18"/>
+        </w:rPr>
+        <w:t xml:space="preserve">  </w:t>
+      </w:r>
+      <w:proofErr w:type="spellStart"/>
+      <w:r>
+        <w:rPr>
+          <w:rFonts w:ascii="Menlo" w:hAnsi="Menlo" w:cs="Menlo"/>
+          <w:sz w:val="18"/>
+          <w:szCs w:val="18"/>
+        </w:rPr>
+        <w:t>controlsDef</w:t>
+      </w:r>
+      <w:proofErr w:type="spellEnd"/>
+      <w:r>
+        <w:rPr>
+          <w:rFonts w:ascii="Menlo" w:hAnsi="Menlo" w:cs="Menlo"/>
+          <w:sz w:val="18"/>
+          <w:szCs w:val="18"/>
+        </w:rPr>
+        <w:t xml:space="preserve"> with properties:</w:t>
+      </w:r>
+    </w:p>
+    <w:p>
+      <w:pPr>
+        <w:rPr>
+          <w:rFonts w:ascii="Menlo" w:hAnsi="Menlo" w:cs="Menlo"/>
+          <w:sz w:val="18"/>
+          <w:szCs w:val="18"/>
+        </w:rPr>
+      </w:pPr>
+    </w:p>
+    <w:p>
+      <w:pPr>
+        <w:rPr>
+          <w:rFonts w:ascii="Menlo" w:hAnsi="Menlo" w:cs="Menlo"/>
+          <w:sz w:val="18"/>
+          <w:szCs w:val="18"/>
+        </w:rPr>
+      </w:pPr>
+      <w:r>
+        <w:rPr>
+          <w:rFonts w:ascii="Menlo" w:hAnsi="Menlo" w:cs="Menlo"/>
+          <w:sz w:val="18"/>
+          <w:szCs w:val="18"/>
+        </w:rPr>
+        <w:t xml:space="preserve">            parallel: 'single'</w:t>
+      </w:r>
+    </w:p>
+    <w:p>
+      <w:pPr>
+        <w:rPr>
+          <w:rFonts w:ascii="Menlo" w:hAnsi="Menlo" w:cs="Menlo"/>
+          <w:sz w:val="18"/>
+          <w:szCs w:val="18"/>
+        </w:rPr>
+      </w:pPr>
+      <w:r>
+        <w:rPr>
+          <w:rFonts w:ascii="Menlo" w:hAnsi="Menlo" w:cs="Menlo"/>
+          <w:sz w:val="18"/>
+          <w:szCs w:val="18"/>
+        </w:rPr>
+        <w:t xml:space="preserve">           procedure: 'simplex'</w:t>
+      </w:r>
+    </w:p>
+    <w:p>
+      <w:pPr>
+        <w:rPr>
+          <w:rFonts w:ascii="Menlo" w:hAnsi="Menlo" w:cs="Menlo"/>
+          <w:sz w:val="18"/>
+          <w:szCs w:val="18"/>
+        </w:rPr>
+      </w:pPr>
+      <w:r>
+        <w:rPr>
+          <w:rFonts w:ascii="Menlo" w:hAnsi="Menlo" w:cs="Menlo"/>
+          <w:sz w:val="18"/>
+          <w:szCs w:val="18"/>
+        </w:rPr>
+        <w:t xml:space="preserve">    </w:t>
+      </w:r>
+      <w:proofErr w:type="spellStart"/>
+      <w:r>
+        <w:rPr>
+          <w:rFonts w:ascii="Menlo" w:hAnsi="Menlo" w:cs="Menlo"/>
+          <w:sz w:val="18"/>
+          <w:szCs w:val="18"/>
+        </w:rPr>
+        <w:t>calcSldDuringFit</w:t>
+      </w:r>
+      <w:proofErr w:type="spellEnd"/>
+      <w:r>
+        <w:rPr>
+          <w:rFonts w:ascii="Menlo" w:hAnsi="Menlo" w:cs="Menlo"/>
+          <w:sz w:val="18"/>
+          <w:szCs w:val="18"/>
+        </w:rPr>
+        <w:t>: 'no'</w:t>
+      </w:r>
+    </w:p>
+    <w:p>
+      <w:pPr>
+        <w:rPr>
+          <w:rFonts w:ascii="Menlo" w:hAnsi="Menlo" w:cs="Menlo"/>
+          <w:sz w:val="18"/>
+          <w:szCs w:val="18"/>
+        </w:rPr>
+      </w:pPr>
+      <w:r>
+        <w:rPr>
+          <w:rFonts w:ascii="Menlo" w:hAnsi="Menlo" w:cs="Menlo"/>
+          <w:sz w:val="18"/>
+          <w:szCs w:val="18"/>
+        </w:rPr>
+        <w:t xml:space="preserve">             display: '</w:t>
+      </w:r>
+      <w:proofErr w:type="spellStart"/>
+      <w:r>
+        <w:rPr>
+          <w:rFonts w:ascii="Menlo" w:hAnsi="Menlo" w:cs="Menlo"/>
+          <w:sz w:val="18"/>
+          <w:szCs w:val="18"/>
+        </w:rPr>
+        <w:t>iter</w:t>
+      </w:r>
+      <w:proofErr w:type="spellEnd"/>
+      <w:r>
+        <w:rPr>
+          <w:rFonts w:ascii="Menlo" w:hAnsi="Menlo" w:cs="Menlo"/>
+          <w:sz w:val="18"/>
+          <w:szCs w:val="18"/>
+        </w:rPr>
+        <w:t>'</w:t>
+      </w:r>
+    </w:p>
+    <w:p>
+      <w:pPr>
+        <w:rPr>
+          <w:rFonts w:ascii="Menlo" w:hAnsi="Menlo" w:cs="Menlo"/>
+          <w:sz w:val="18"/>
+          <w:szCs w:val="18"/>
+        </w:rPr>
+      </w:pPr>
+      <w:r>
+        <w:rPr>
+          <w:rFonts w:ascii="Menlo" w:hAnsi="Menlo" w:cs="Menlo"/>
+          <w:sz w:val="18"/>
+          <w:szCs w:val="18"/>
+        </w:rPr>
+        <w:t xml:space="preserve">                </w:t>
+      </w:r>
+      <w:proofErr w:type="spellStart"/>
+      <w:r>
+        <w:rPr>
+          <w:rFonts w:ascii="Menlo" w:hAnsi="Menlo" w:cs="Menlo"/>
+          <w:sz w:val="18"/>
+          <w:szCs w:val="18"/>
+        </w:rPr>
+        <w:t>tolX</w:t>
+      </w:r>
+      <w:proofErr w:type="spellEnd"/>
+      <w:r>
+        <w:rPr>
+          <w:rFonts w:ascii="Menlo" w:hAnsi="Menlo" w:cs="Menlo"/>
+          <w:sz w:val="18"/>
+          <w:szCs w:val="18"/>
+        </w:rPr>
+        <w:t>: 1.0000e-06</w:t>
+      </w:r>
+    </w:p>
+    <w:p>
+      <w:pPr>
+        <w:rPr>
+          <w:rFonts w:ascii="Menlo" w:hAnsi="Menlo" w:cs="Menlo"/>
+          <w:sz w:val="18"/>
+          <w:szCs w:val="18"/>
+        </w:rPr>
+      </w:pPr>
+      <w:r>
+        <w:rPr>
+          <w:rFonts w:ascii="Menlo" w:hAnsi="Menlo" w:cs="Menlo"/>
+          <w:sz w:val="18"/>
+          <w:szCs w:val="18"/>
+        </w:rPr>
+        <w:t xml:space="preserve">              </w:t>
+      </w:r>
+      <w:proofErr w:type="spellStart"/>
+      <w:r>
+        <w:rPr>
+          <w:rFonts w:ascii="Menlo" w:hAnsi="Menlo" w:cs="Menlo"/>
+          <w:sz w:val="18"/>
+          <w:szCs w:val="18"/>
+        </w:rPr>
+        <w:t>tolFun</w:t>
+      </w:r>
+      <w:proofErr w:type="spellEnd"/>
+      <w:r>
+        <w:rPr>
+          <w:rFonts w:ascii="Menlo" w:hAnsi="Menlo" w:cs="Menlo"/>
+          <w:sz w:val="18"/>
+          <w:szCs w:val="18"/>
+        </w:rPr>
+        <w:t>: 1.0000e-06</w:t>
+      </w:r>
+    </w:p>
+    <w:p>
+      <w:pPr>
+        <w:rPr>
+          <w:rFonts w:ascii="Menlo" w:hAnsi="Menlo" w:cs="Menlo"/>
+          <w:sz w:val="18"/>
+          <w:szCs w:val="18"/>
+        </w:rPr>
+      </w:pPr>
+      <w:r>
+        <w:rPr>
+          <w:rFonts w:ascii="Menlo" w:hAnsi="Menlo" w:cs="Menlo"/>
+          <w:sz w:val="18"/>
+          <w:szCs w:val="18"/>
+        </w:rPr>
+        <w:t xml:space="preserve">         </w:t>
+      </w:r>
+      <w:proofErr w:type="spellStart"/>
+      <w:r>
+        <w:rPr>
+          <w:rFonts w:ascii="Menlo" w:hAnsi="Menlo" w:cs="Menlo"/>
+          <w:sz w:val="18"/>
+          <w:szCs w:val="18"/>
+        </w:rPr>
+        <w:t>maxFunEvals</w:t>
+      </w:r>
+      <w:proofErr w:type="spellEnd"/>
+      <w:r>
+        <w:rPr>
+          <w:rFonts w:ascii="Menlo" w:hAnsi="Menlo" w:cs="Menlo"/>
+          <w:sz w:val="18"/>
+          <w:szCs w:val="18"/>
+        </w:rPr>
+        <w:t>: 10000</w:t>
+      </w:r>
+    </w:p>
+    <w:p>
+      <w:pPr>
+        <w:rPr>
+          <w:rFonts w:ascii="Menlo" w:hAnsi="Menlo" w:cs="Menlo"/>
+          <w:sz w:val="18"/>
+          <w:szCs w:val="18"/>
+        </w:rPr>
+      </w:pPr>
+      <w:r>
+        <w:rPr>
+          <w:rFonts w:ascii="Menlo" w:hAnsi="Menlo" w:cs="Menlo"/>
+          <w:sz w:val="18"/>
+          <w:szCs w:val="18"/>
+        </w:rPr>
+        <w:t xml:space="preserve">             </w:t>
+      </w:r>
+      <w:proofErr w:type="spellStart"/>
+      <w:r>
+        <w:rPr>
+          <w:rFonts w:ascii="Menlo" w:hAnsi="Menlo" w:cs="Menlo"/>
+          <w:sz w:val="18"/>
+          <w:szCs w:val="18"/>
+        </w:rPr>
+        <w:t>maxIter</w:t>
+      </w:r>
+      <w:proofErr w:type="spellEnd"/>
+      <w:r>
+        <w:rPr>
+          <w:rFonts w:ascii="Menlo" w:hAnsi="Menlo" w:cs="Menlo"/>
+          <w:sz w:val="18"/>
+          <w:szCs w:val="18"/>
+        </w:rPr>
+        <w:t>: 1000</w:t>
+      </w:r>
+    </w:p>
+    <w:p/>
+    <w:p/>
+    <w:p>
+      <w:r>
+        <w:t>The various options in controls are:</w:t>
+      </w:r>
+    </w:p>
+    <w:p/>
+    <w:p>
+      <w:r>
+        <w:t>‘calculate’ – No fit. Do a single calculation of the simulated reflectivity only.</w:t>
+      </w:r>
+    </w:p>
+    <w:p/>
+    <w:p>
+      <w:r>
+        <w:t xml:space="preserve">‘simplex’ – Fit the data using a </w:t>
+      </w:r>
+      <w:proofErr w:type="spellStart"/>
+      <w:r>
+        <w:t>Nelder</w:t>
+      </w:r>
+      <w:proofErr w:type="spellEnd"/>
+      <w:r>
+        <w:t xml:space="preserve">-Mead simplex. This used the </w:t>
+      </w:r>
+      <w:proofErr w:type="spellStart"/>
+      <w:r>
+        <w:t>Matlab</w:t>
+      </w:r>
+      <w:proofErr w:type="spellEnd"/>
+      <w:r>
+        <w:t xml:space="preserve"> function ‘</w:t>
+      </w:r>
+      <w:proofErr w:type="spellStart"/>
+      <w:r>
+        <w:t>fminsearch</w:t>
+      </w:r>
+      <w:proofErr w:type="spellEnd"/>
+      <w:r>
+        <w:t>’.</w:t>
+      </w:r>
+    </w:p>
+    <w:p/>
+    <w:p>
+      <w:r>
+        <w:t>‘DE’ – Differential Evolution genetic Algorithm. 3</w:t>
+      </w:r>
+      <w:r>
+        <w:rPr>
+          <w:vertAlign w:val="superscript"/>
+        </w:rPr>
+        <w:t>rd</w:t>
+      </w:r>
+      <w:r>
+        <w:t xml:space="preserve"> party function as described in the comments of ‘</w:t>
+      </w:r>
+      <w:proofErr w:type="spellStart"/>
+      <w:r>
+        <w:t>RAT_deopt</w:t>
+      </w:r>
+      <w:proofErr w:type="spellEnd"/>
+      <w:r>
+        <w:t>’.</w:t>
+      </w:r>
+    </w:p>
+    <w:p/>
+    <w:p>
+      <w:r>
+        <w:t>‘Bayes’ – Delayed Rejection Adaptive Metropolis Bayesian inference. Slightly added from ‘</w:t>
+      </w:r>
+      <w:proofErr w:type="spellStart"/>
+      <w:r>
+        <w:t>mcmcstat</w:t>
+      </w:r>
+      <w:proofErr w:type="spellEnd"/>
+      <w:r>
+        <w:t xml:space="preserve">’, described </w:t>
+      </w:r>
+      <w:hyperlink r:id="rId10" w:history="1">
+        <w:r>
+          <w:rPr>
+            <w:rStyle w:val="Hyperlink"/>
+          </w:rPr>
+          <w:t>here.</w:t>
+        </w:r>
+      </w:hyperlink>
+    </w:p>
+    <w:p/>
+    <w:p>
+      <w:r>
+        <w:t>‘NS” – Nested sampling algorithm for Bayesian model selection. Slightly adapted version of ‘</w:t>
+      </w:r>
+      <w:proofErr w:type="spellStart"/>
+      <w:r>
+        <w:t>matlab</w:t>
+      </w:r>
+      <w:proofErr w:type="spellEnd"/>
+      <w:r>
+        <w:t xml:space="preserve"> </w:t>
+      </w:r>
+      <w:proofErr w:type="spellStart"/>
+      <w:r>
+        <w:t>multinest</w:t>
+      </w:r>
+      <w:proofErr w:type="spellEnd"/>
+      <w:r>
+        <w:t xml:space="preserve">’ described </w:t>
+      </w:r>
+      <w:hyperlink r:id="rId11" w:history="1">
+        <w:r>
+          <w:rPr>
+            <w:rStyle w:val="Hyperlink"/>
+          </w:rPr>
+          <w:t>here.</w:t>
+        </w:r>
+      </w:hyperlink>
+    </w:p>
+    <w:p/>
+    <w:p/>
+    <w:p>
+      <w:r>
+        <w:t>Each of the algorithms uses the Target Functions from the next layer to calculate the reflectivity and goodness of fit.</w:t>
+      </w:r>
+    </w:p>
+    <w:p/>
+    <w:p>
+      <w:pPr>
+        <w:rPr>
+          <w:b/>
+          <w:bCs/>
+          <w:i/>
+          <w:iCs/>
+        </w:rPr>
+      </w:pPr>
+      <w:r>
+        <w:rPr>
+          <w:b/>
+          <w:bCs/>
+          <w:i/>
+          <w:iCs/>
+        </w:rPr>
         <w:t xml:space="preserve">4. </w:t>
       </w:r>
-    </w:p>
+      <w:r>
+        <w:rPr>
+          <w:b/>
+          <w:bCs/>
+          <w:i/>
+          <w:iCs/>
+        </w:rPr>
+        <w:t>Target Function– ‘Reflectivity Calculation’</w:t>
+      </w:r>
+    </w:p>
+    <w:p>
+      <w:pPr>
+        <w:jc w:val="both"/>
+      </w:pPr>
+      <w:r>
+        <w:t>Each algorithm calculates the reflectivity and SLD profiles, and goodness of fit using ‘</w:t>
+      </w:r>
+      <w:proofErr w:type="spellStart"/>
+      <w:r>
+        <w:t>reflectivity_calculation</w:t>
+      </w:r>
+      <w:proofErr w:type="spellEnd"/>
+      <w:r>
+        <w:t>’. The toolbox is compiled from this point onwards, but before ‘</w:t>
+      </w:r>
+      <w:proofErr w:type="spellStart"/>
+      <w:r>
+        <w:t>reflectivity_calculation</w:t>
+      </w:r>
+      <w:proofErr w:type="spellEnd"/>
+      <w:r>
+        <w:t>’ itself, ‘</w:t>
+      </w:r>
+      <w:proofErr w:type="spellStart"/>
+      <w:r>
+        <w:t>reflectivity_calculation_wrapper</w:t>
+      </w:r>
+      <w:proofErr w:type="spellEnd"/>
+      <w:r>
+        <w:t>’ is called which contains a switch/</w:t>
+      </w:r>
+      <w:proofErr w:type="gramStart"/>
+      <w:r>
+        <w:t>case  allowing</w:t>
+      </w:r>
+      <w:proofErr w:type="gramEnd"/>
+      <w:r>
+        <w:t xml:space="preserve"> for either the </w:t>
+      </w:r>
+      <w:proofErr w:type="spellStart"/>
+      <w:r>
+        <w:t>mex</w:t>
+      </w:r>
+      <w:proofErr w:type="spellEnd"/>
+      <w:r>
+        <w:t xml:space="preserve"> or the </w:t>
+      </w:r>
+      <w:proofErr w:type="spellStart"/>
+      <w:r>
+        <w:t>matlab</w:t>
+      </w:r>
+      <w:proofErr w:type="spellEnd"/>
+      <w:r>
+        <w:t xml:space="preserve"> to be chosen for debugging purposes. </w:t>
+      </w:r>
+    </w:p>
+    <w:p>
+      <w:pPr>
+        <w:jc w:val="both"/>
+      </w:pPr>
+      <w:r>
+        <w:t xml:space="preserve">Documentation for the reflectivity calculation can be found </w:t>
+      </w:r>
+      <w:hyperlink r:id="rId12" w:history="1">
+        <w:r>
+          <w:rPr>
+            <w:rStyle w:val="Hyperlink"/>
+          </w:rPr>
+          <w:t>here.</w:t>
+        </w:r>
+      </w:hyperlink>
+    </w:p>
+    <w:p>
+      <w:pPr>
+        <w:jc w:val="both"/>
+      </w:pPr>
+    </w:p>
+    <w:p>
+      <w:pPr>
+        <w:jc w:val="both"/>
+      </w:pPr>
+      <w:r>
+        <w:t>The first layer of the calculation is a switch/case deciding between 4 different calculation types, which we call ‘Target Functions’ (TF’s). Only 1 TF type is available in phase 1. These directly represent the 4 main types of reflectivity experiment that are done at ISIS. The options will be (green are not phase 1):</w:t>
+      </w:r>
+    </w:p>
+    <w:p>
+      <w:pPr>
+        <w:jc w:val="both"/>
+      </w:pPr>
+    </w:p>
+    <w:p>
+      <w:pPr>
+        <w:autoSpaceDE w:val="0"/>
+        <w:autoSpaceDN w:val="0"/>
+        <w:adjustRightInd w:val="0"/>
+      </w:pPr>
+      <w:proofErr w:type="spellStart"/>
+      <w:r>
+        <w:rPr>
+          <w:rFonts w:ascii="Courier" w:hAnsi="Courier" w:cs="Courier"/>
+          <w:color w:val="000000"/>
+          <w:sz w:val="20"/>
+          <w:szCs w:val="20"/>
+        </w:rPr>
+        <w:t>standardTF_reflectivityCalculation</w:t>
+      </w:r>
+      <w:proofErr w:type="spellEnd"/>
+      <w:r>
+        <w:rPr>
+          <w:rFonts w:ascii="Courier" w:hAnsi="Courier" w:cs="Courier"/>
+          <w:color w:val="000000"/>
+          <w:sz w:val="20"/>
+          <w:szCs w:val="20"/>
+        </w:rPr>
+        <w:t xml:space="preserve"> – </w:t>
+      </w:r>
+      <w:proofErr w:type="gramStart"/>
+      <w:r>
+        <w:t>Non-polarised</w:t>
+      </w:r>
+      <w:proofErr w:type="gramEnd"/>
+      <w:r>
+        <w:t>, non-absorbing neutron reflectivity. This covers the bulk of ISIS reflectivity experiments</w:t>
+      </w:r>
+    </w:p>
+    <w:p>
+      <w:pPr>
+        <w:autoSpaceDE w:val="0"/>
+        <w:autoSpaceDN w:val="0"/>
+        <w:adjustRightInd w:val="0"/>
+      </w:pPr>
+    </w:p>
+    <w:p>
+      <w:pPr>
+        <w:autoSpaceDE w:val="0"/>
+        <w:autoSpaceDN w:val="0"/>
+        <w:adjustRightInd w:val="0"/>
+      </w:pPr>
+      <w:proofErr w:type="spellStart"/>
+      <w:r>
+        <w:rPr>
+          <w:rFonts w:ascii="Courier" w:hAnsi="Courier" w:cs="Courier"/>
+          <w:color w:val="028009"/>
+          <w:sz w:val="20"/>
+          <w:szCs w:val="20"/>
+        </w:rPr>
+        <w:t>standardTFAbs_reflectivityCalculation</w:t>
+      </w:r>
+      <w:proofErr w:type="spellEnd"/>
+      <w:r>
+        <w:rPr>
+          <w:rFonts w:ascii="Courier" w:hAnsi="Courier" w:cs="Courier"/>
+          <w:color w:val="028009"/>
+          <w:sz w:val="20"/>
+          <w:szCs w:val="20"/>
+        </w:rPr>
+        <w:t xml:space="preserve"> – </w:t>
+      </w:r>
+      <w:r>
+        <w:t>Same as the first option, but with absorption terms. Most useful for x-rays.</w:t>
+      </w:r>
+    </w:p>
+    <w:p>
+      <w:pPr>
+        <w:autoSpaceDE w:val="0"/>
+        <w:autoSpaceDN w:val="0"/>
+        <w:adjustRightInd w:val="0"/>
+      </w:pPr>
+      <w:proofErr w:type="spellStart"/>
+      <w:r>
+        <w:rPr>
+          <w:rFonts w:ascii="Courier" w:hAnsi="Courier" w:cs="Courier"/>
+          <w:color w:val="028009"/>
+          <w:sz w:val="20"/>
+          <w:szCs w:val="20"/>
+        </w:rPr>
+        <w:lastRenderedPageBreak/>
+        <w:t>oilWaterTF_reflectivityCalculation</w:t>
+      </w:r>
+      <w:proofErr w:type="spellEnd"/>
+      <w:r>
+        <w:rPr>
+          <w:rFonts w:ascii="Courier" w:hAnsi="Courier" w:cs="Courier"/>
+          <w:color w:val="028009"/>
+          <w:sz w:val="20"/>
+          <w:szCs w:val="20"/>
+        </w:rPr>
+        <w:t xml:space="preserve"> – </w:t>
+      </w:r>
+      <w:r>
+        <w:t>wit</w:t>
+      </w:r>
+      <w:r>
+        <w:t xml:space="preserve"> Experiments carried out at </w:t>
+      </w:r>
+      <w:proofErr w:type="spellStart"/>
+      <w:r>
+        <w:t>th</w:t>
+      </w:r>
+      <w:proofErr w:type="spellEnd"/>
+      <w:r>
+        <w:t xml:space="preserve"> </w:t>
+      </w:r>
+      <w:proofErr w:type="spellStart"/>
+      <w:r>
+        <w:t>eiol</w:t>
+      </w:r>
+      <w:proofErr w:type="spellEnd"/>
+      <w:r>
+        <w:t>-water interface.</w:t>
+      </w:r>
+    </w:p>
+    <w:p>
+      <w:pPr>
+        <w:autoSpaceDE w:val="0"/>
+        <w:autoSpaceDN w:val="0"/>
+        <w:adjustRightInd w:val="0"/>
+      </w:pPr>
+    </w:p>
+    <w:p>
+      <w:pPr>
+        <w:autoSpaceDE w:val="0"/>
+        <w:autoSpaceDN w:val="0"/>
+        <w:adjustRightInd w:val="0"/>
+      </w:pPr>
+      <w:proofErr w:type="spellStart"/>
+      <w:r>
+        <w:rPr>
+          <w:rFonts w:ascii="Courier" w:hAnsi="Courier" w:cs="Courier"/>
+          <w:color w:val="028009"/>
+          <w:sz w:val="20"/>
+          <w:szCs w:val="20"/>
+        </w:rPr>
+        <w:t>domainsTF_reflectivityCalculation</w:t>
+      </w:r>
+      <w:proofErr w:type="spellEnd"/>
+      <w:r>
+        <w:rPr>
+          <w:rFonts w:ascii="Courier" w:hAnsi="Courier" w:cs="Courier"/>
+          <w:color w:val="028009"/>
+          <w:sz w:val="20"/>
+          <w:szCs w:val="20"/>
+        </w:rPr>
+        <w:t xml:space="preserve"> – </w:t>
+      </w:r>
+      <w:proofErr w:type="spellStart"/>
+      <w:r>
+        <w:t>e</w:t>
+      </w:r>
+      <w:r>
+        <w:t>Experiments</w:t>
+      </w:r>
+      <w:proofErr w:type="spellEnd"/>
+      <w:r>
+        <w:t xml:space="preserve"> where the samples consist of domains which are larger than the transverse neutron coherence length.</w:t>
+      </w:r>
+    </w:p>
+    <w:p>
+      <w:pPr>
+        <w:autoSpaceDE w:val="0"/>
+        <w:autoSpaceDN w:val="0"/>
+        <w:adjustRightInd w:val="0"/>
+      </w:pPr>
+    </w:p>
+    <w:p>
+      <w:pPr>
+        <w:autoSpaceDE w:val="0"/>
+        <w:autoSpaceDN w:val="0"/>
+        <w:adjustRightInd w:val="0"/>
+        <w:rPr>
+          <w:rFonts w:ascii="Courier" w:hAnsi="Courier"/>
+        </w:rPr>
+      </w:pPr>
+    </w:p>
+    <w:p>
+      <w:pPr>
+        <w:autoSpaceDE w:val="0"/>
+        <w:autoSpaceDN w:val="0"/>
+        <w:adjustRightInd w:val="0"/>
+      </w:pPr>
+      <w:r>
+        <w:t>of reflectivity</w:t>
+      </w:r>
+      <w:r>
+        <w:t xml:space="preserve">.  All the TF types will use pretty much the same basic </w:t>
+      </w:r>
+      <w:proofErr w:type="spellStart"/>
+      <w:r>
+        <w:t>calculatin</w:t>
+      </w:r>
+      <w:proofErr w:type="spellEnd"/>
+      <w:r>
+        <w:t xml:space="preserve"> functions, grouped in different ways. These can be found in the ‘common’ folder.</w:t>
+      </w:r>
+    </w:p>
+    <w:p>
+      <w:pPr>
+        <w:autoSpaceDE w:val="0"/>
+        <w:autoSpaceDN w:val="0"/>
+        <w:adjustRightInd w:val="0"/>
+      </w:pPr>
+    </w:p>
+    <w:p>
+      <w:pPr>
+        <w:autoSpaceDE w:val="0"/>
+        <w:autoSpaceDN w:val="0"/>
+        <w:adjustRightInd w:val="0"/>
+        <w:rPr>
+          <w:b/>
+          <w:bCs/>
+          <w:i/>
+          <w:iCs/>
+        </w:rPr>
+      </w:pPr>
+      <w:proofErr w:type="spellStart"/>
+      <w:r>
+        <w:rPr>
+          <w:b/>
+          <w:bCs/>
+          <w:i/>
+          <w:iCs/>
+        </w:rPr>
+        <w:t>Calcualtion</w:t>
+      </w:r>
+      <w:proofErr w:type="spellEnd"/>
+      <w:r>
+        <w:rPr>
+          <w:b/>
+          <w:bCs/>
+          <w:i/>
+          <w:iCs/>
+        </w:rPr>
+        <w:t xml:space="preserve"> types within the target functions.</w:t>
+      </w:r>
+    </w:p>
+    <w:p>
+      <w:pPr>
+        <w:autoSpaceDE w:val="0"/>
+        <w:autoSpaceDN w:val="0"/>
+        <w:adjustRightInd w:val="0"/>
+      </w:pPr>
+      <w:r>
+        <w:t xml:space="preserve">Having chosen the experiment type, there are always three options for the types of </w:t>
+      </w:r>
+      <w:proofErr w:type="gramStart"/>
+      <w:r>
+        <w:t>model</w:t>
+      </w:r>
+      <w:proofErr w:type="gramEnd"/>
+      <w:r>
+        <w:t xml:space="preserve">. </w:t>
+      </w:r>
+    </w:p>
+    <w:p>
+      <w:pPr>
+        <w:autoSpaceDE w:val="0"/>
+        <w:autoSpaceDN w:val="0"/>
+        <w:adjustRightInd w:val="0"/>
+      </w:pPr>
+    </w:p>
+    <w:p>
+      <w:pPr>
+        <w:autoSpaceDE w:val="0"/>
+        <w:autoSpaceDN w:val="0"/>
+        <w:adjustRightInd w:val="0"/>
+      </w:pPr>
+      <w:r>
+        <w:t xml:space="preserve">Standard Layers – A simple method of describing an interface as stratified layers (see </w:t>
+      </w:r>
+      <w:proofErr w:type="gramStart"/>
+      <w:r>
+        <w:t>Abeles</w:t>
+      </w:r>
+      <w:proofErr w:type="gramEnd"/>
+      <w:r>
+        <w:t xml:space="preserve"> matrix formalism </w:t>
+      </w:r>
+      <w:hyperlink r:id="rId13" w:history="1">
+        <w:r>
+          <w:rPr>
+            <w:rStyle w:val="Hyperlink"/>
+          </w:rPr>
+          <w:t>here</w:t>
+        </w:r>
+      </w:hyperlink>
+      <w:r>
+        <w:t>). This is all hard coded, and the actual layers used are defined in the input classes.</w:t>
+      </w:r>
+    </w:p>
+    <w:p>
+      <w:pPr>
+        <w:autoSpaceDE w:val="0"/>
+        <w:autoSpaceDN w:val="0"/>
+        <w:adjustRightInd w:val="0"/>
+      </w:pPr>
+    </w:p>
+    <w:p>
+      <w:pPr>
+        <w:autoSpaceDE w:val="0"/>
+        <w:autoSpaceDN w:val="0"/>
+        <w:adjustRightInd w:val="0"/>
+      </w:pPr>
+      <w:r>
+        <w:t xml:space="preserve">Custom Layers – Also a </w:t>
+      </w:r>
+      <w:proofErr w:type="gramStart"/>
+      <w:r>
+        <w:t>layers</w:t>
+      </w:r>
+      <w:proofErr w:type="gramEnd"/>
+      <w:r>
+        <w:t xml:space="preserve"> calculation, but this time the layers are defined by a used supplied ‘custom layers’ function. This gives a lot of flexibility in how the model can be defined.</w:t>
+      </w:r>
+    </w:p>
+    <w:p>
+      <w:pPr>
+        <w:autoSpaceDE w:val="0"/>
+        <w:autoSpaceDN w:val="0"/>
+        <w:adjustRightInd w:val="0"/>
+      </w:pPr>
+    </w:p>
+    <w:p>
+      <w:pPr>
+        <w:autoSpaceDE w:val="0"/>
+        <w:autoSpaceDN w:val="0"/>
+        <w:adjustRightInd w:val="0"/>
+      </w:pPr>
+      <w:r>
+        <w:t>Custom XY – In this case, the user provides a function which builds an arbitrary XY profile for describing the interface.</w:t>
+      </w:r>
+    </w:p>
+    <w:p>
+      <w:pPr>
+        <w:autoSpaceDE w:val="0"/>
+        <w:autoSpaceDN w:val="0"/>
+        <w:adjustRightInd w:val="0"/>
+      </w:pPr>
+    </w:p>
+    <w:p>
+      <w:pPr>
+        <w:autoSpaceDE w:val="0"/>
+        <w:autoSpaceDN w:val="0"/>
+        <w:adjustRightInd w:val="0"/>
+      </w:pPr>
+      <w:r>
+        <w:t xml:space="preserve">The ability to define custom models, either as layers or XY profiles is a unique and very powerful feature of </w:t>
+      </w:r>
+      <w:proofErr w:type="spellStart"/>
+      <w:r>
+        <w:t>RasCAL</w:t>
+      </w:r>
+      <w:proofErr w:type="spellEnd"/>
+      <w:r>
+        <w:t xml:space="preserve"> / RAT. It gives complete flexibility to the user as to a modelling </w:t>
+      </w:r>
+      <w:proofErr w:type="gramStart"/>
+      <w:r>
+        <w:t>strategy, and</w:t>
+      </w:r>
+      <w:proofErr w:type="gramEnd"/>
+      <w:r>
+        <w:t xml:space="preserve"> doesn’t limit the available approaches to anything dictated by the developer. See the user manual for further details.</w:t>
+      </w:r>
+    </w:p>
+    <w:p>
+      <w:pPr>
+        <w:autoSpaceDE w:val="0"/>
+        <w:autoSpaceDN w:val="0"/>
+        <w:adjustRightInd w:val="0"/>
+      </w:pPr>
+    </w:p>
+    <w:p>
+      <w:pPr>
+        <w:autoSpaceDE w:val="0"/>
+        <w:autoSpaceDN w:val="0"/>
+        <w:adjustRightInd w:val="0"/>
+        <w:rPr>
+          <w:b/>
+          <w:bCs/>
+          <w:i/>
+          <w:iCs/>
+        </w:rPr>
+      </w:pPr>
+      <w:r>
+        <w:rPr>
+          <w:b/>
+          <w:bCs/>
+          <w:i/>
+          <w:iCs/>
+        </w:rPr>
+        <w:t>Parallelisation.</w:t>
+      </w:r>
+    </w:p>
+    <w:p>
+      <w:pPr>
+        <w:autoSpaceDE w:val="0"/>
+        <w:autoSpaceDN w:val="0"/>
+        <w:adjustRightInd w:val="0"/>
+      </w:pPr>
+      <w:r>
+        <w:t xml:space="preserve">Neutron reflection is almost always a simultaneous fit of multiple ‘contrasts’ (datafiles). Each datafile is obviously </w:t>
+      </w:r>
+      <w:proofErr w:type="gramStart"/>
+      <w:r>
+        <w:t>a number of</w:t>
+      </w:r>
+      <w:proofErr w:type="gramEnd"/>
+      <w:r>
+        <w:t xml:space="preserve"> points. </w:t>
+      </w:r>
+      <w:proofErr w:type="gramStart"/>
+      <w:r>
+        <w:t>So</w:t>
+      </w:r>
+      <w:proofErr w:type="gramEnd"/>
+      <w:r>
+        <w:t xml:space="preserve"> for each calculation, there is a choice of whether to parallelise over the outer loop (contrasts), or the inner loop (points). This is selected in the controls class by the user. In the code, we do this by having three versions of the same calculation routines, rather than trying to make the parallelisation on the loops. This may or may not be best practice. </w:t>
+      </w:r>
+    </w:p>
+    <w:p>
+      <w:pPr>
+        <w:autoSpaceDE w:val="0"/>
+        <w:autoSpaceDN w:val="0"/>
+        <w:adjustRightInd w:val="0"/>
+      </w:pPr>
+    </w:p>
+    <w:p>
+      <w:pPr>
+        <w:autoSpaceDE w:val="0"/>
+        <w:autoSpaceDN w:val="0"/>
+        <w:adjustRightInd w:val="0"/>
+      </w:pPr>
+      <w:r>
+        <w:t xml:space="preserve">In other words, there </w:t>
+      </w:r>
+      <w:proofErr w:type="gramStart"/>
+      <w:r>
+        <w:t>a 9 possible routes</w:t>
+      </w:r>
+      <w:proofErr w:type="gramEnd"/>
+      <w:r>
+        <w:t xml:space="preserve"> through for the </w:t>
+      </w:r>
+      <w:proofErr w:type="spellStart"/>
+      <w:r>
+        <w:t>standardTF</w:t>
+      </w:r>
+      <w:proofErr w:type="spellEnd"/>
+      <w:r>
+        <w:t xml:space="preserve"> reflectivity calculation, depending on calculation type and parallelisation, but each will use the same basic set of common functions underneath.</w:t>
+      </w:r>
+    </w:p>
+    <w:p>
+      <w:pPr>
+        <w:autoSpaceDE w:val="0"/>
+        <w:autoSpaceDN w:val="0"/>
+        <w:adjustRightInd w:val="0"/>
+      </w:pPr>
+    </w:p>
+    <w:p>
+      <w:pPr>
+        <w:autoSpaceDE w:val="0"/>
+        <w:autoSpaceDN w:val="0"/>
+        <w:adjustRightInd w:val="0"/>
+      </w:pPr>
+    </w:p>
+    <w:p>
+      <w:pPr>
+        <w:autoSpaceDE w:val="0"/>
+        <w:autoSpaceDN w:val="0"/>
+        <w:adjustRightInd w:val="0"/>
+      </w:pPr>
+    </w:p>
+    <w:p>
+      <w:pPr>
+        <w:autoSpaceDE w:val="0"/>
+        <w:autoSpaceDN w:val="0"/>
+        <w:adjustRightInd w:val="0"/>
+      </w:pPr>
+    </w:p>
+    <w:p>
+      <w:pPr>
+        <w:autoSpaceDE w:val="0"/>
+        <w:autoSpaceDN w:val="0"/>
+        <w:adjustRightInd w:val="0"/>
+      </w:pPr>
+    </w:p>
+    <w:p>
+      <w:pPr>
+        <w:autoSpaceDE w:val="0"/>
+        <w:autoSpaceDN w:val="0"/>
+        <w:adjustRightInd w:val="0"/>
+      </w:pPr>
+    </w:p>
+    <w:p>
+      <w:pPr>
+        <w:autoSpaceDE w:val="0"/>
+        <w:autoSpaceDN w:val="0"/>
+        <w:adjustRightInd w:val="0"/>
+      </w:pPr>
+    </w:p>
+    <w:p>
+      <w:pPr>
+        <w:autoSpaceDE w:val="0"/>
+        <w:autoSpaceDN w:val="0"/>
+        <w:adjustRightInd w:val="0"/>
+      </w:pPr>
+    </w:p>
+    <w:p>
+      <w:pPr>
+        <w:autoSpaceDE w:val="0"/>
+        <w:autoSpaceDN w:val="0"/>
+        <w:adjustRightInd w:val="0"/>
+      </w:pPr>
+    </w:p>
+    <w:p>
+      <w:pPr>
+        <w:autoSpaceDE w:val="0"/>
+        <w:autoSpaceDN w:val="0"/>
+        <w:adjustRightInd w:val="0"/>
+      </w:pPr>
+    </w:p>
+    <w:p>
+      <w:pPr>
+        <w:autoSpaceDE w:val="0"/>
+        <w:autoSpaceDN w:val="0"/>
+        <w:adjustRightInd w:val="0"/>
+      </w:pPr>
+    </w:p>
+    <w:p>
+      <w:pPr>
+        <w:autoSpaceDE w:val="0"/>
+        <w:autoSpaceDN w:val="0"/>
+        <w:adjustRightInd w:val="0"/>
+      </w:pPr>
+    </w:p>
+    <w:p>
+      <w:pPr>
+        <w:autoSpaceDE w:val="0"/>
+        <w:autoSpaceDN w:val="0"/>
+        <w:adjustRightInd w:val="0"/>
+      </w:pPr>
+    </w:p>
+    <w:p>
+      <w:pPr>
+        <w:autoSpaceDE w:val="0"/>
+        <w:autoSpaceDN w:val="0"/>
+        <w:adjustRightInd w:val="0"/>
+      </w:pPr>
+    </w:p>
+    <w:p>
+      <w:pPr>
+        <w:autoSpaceDE w:val="0"/>
+        <w:autoSpaceDN w:val="0"/>
+        <w:adjustRightInd w:val="0"/>
+      </w:pPr>
+      <w:r>
+        <mc:AlternateContent>
+          <mc:Choice Requires="wpg">
+            <w:drawing>
+              <wp:anchor distT="0" distB="0" distL="114300" distR="114300" simplePos="0" relativeHeight="251659264" behindDoc="0" locked="0" layoutInCell="1" allowOverlap="1" wp14:anchorId="2A7CFE64" wp14:editId="1728229B">
+                <wp:simplePos x="0" y="0"/>
+                <wp:positionH relativeFrom="column">
+                  <wp:posOffset>-1811972</wp:posOffset>
+                </wp:positionH>
+                <wp:positionV relativeFrom="paragraph">
+                  <wp:posOffset>265030</wp:posOffset>
+                </wp:positionV>
+                <wp:extent cx="9353550" cy="5653405"/>
+                <wp:effectExtent l="0" t="4128" r="14923" b="14922"/>
+                <wp:wrapNone/>
+                <wp:docPr id="50" name="Group 49">
+                  <a:extLst xmlns:a="http://schemas.openxmlformats.org/drawingml/2006/main">
+                    <a:ext uri="{FF2B5EF4-FFF2-40B4-BE49-F238E27FC236}">
+                      <a16:creationId xmlns:a16="http://schemas.microsoft.com/office/drawing/2014/main" id="{38A4AEF6-8B43-0844-AB7E-D962152AB746}"/>
+                    </a:ext>
+                  </a:extLst>
+                </wp:docPr>
+                <wp:cNvGraphicFramePr/>
+                <a:graphic xmlns:a="http://schemas.openxmlformats.org/drawingml/2006/main">
+                  <a:graphicData uri="http://schemas.microsoft.com/office/word/2010/wordprocessingGroup">
+                    <wpg:wgp>
+                      <wpg:cNvGrpSpPr/>
+                      <wpg:grpSpPr>
+                        <a:xfrm rot="5400000">
+                          <a:off x="0" y="0"/>
+                          <a:ext cx="9353550" cy="5653405"/>
+                          <a:chOff x="0" y="0"/>
+                          <a:chExt cx="11810990" cy="5672089"/>
+                        </a:xfrm>
+                      </wpg:grpSpPr>
+                      <wps:wsp>
+                        <wps:cNvPr id="2" name="Rectangle 2">
+                          <a:extLst>
+                            <a:ext uri="{FF2B5EF4-FFF2-40B4-BE49-F238E27FC236}">
+                              <a16:creationId xmlns:a16="http://schemas.microsoft.com/office/drawing/2014/main" id="{70771C89-CD9E-D84E-BAD9-A0A370AB9524}"/>
+                            </a:ext>
+                          </a:extLst>
+                        </wps:cNvPr>
+                        <wps:cNvSpPr/>
+                        <wps:spPr>
+                          <a:xfrm>
+                            <a:off x="4036195" y="0"/>
+                            <a:ext cx="3975234" cy="818147"/>
+                          </a:xfrm>
+                          <a:prstGeom prst="rect">
+                            <a:avLst/>
+                          </a:prstGeom>
+                          <a:solidFill>
+                            <a:schemeClr val="accent6">
+                              <a:lumMod val="60000"/>
+                              <a:lumOff val="40000"/>
+                            </a:schemeClr>
+                          </a:solidFill>
+                        </wps:spPr>
+                        <wps:style>
+                          <a:lnRef idx="2">
+                            <a:schemeClr val="accent1">
+                              <a:shade val="50000"/>
+                            </a:schemeClr>
+                          </a:lnRef>
+                          <a:fillRef idx="1">
+                            <a:schemeClr val="accent1"/>
+                          </a:fillRef>
+                          <a:effectRef idx="0">
+                            <a:schemeClr val="accent1"/>
+                          </a:effectRef>
+                          <a:fontRef idx="minor">
+                            <a:schemeClr val="lt1"/>
+                          </a:fontRef>
+                        </wps:style>
+                        <wps:txbx>
+                          <w:txbxContent>
+                            <w:p>
+                              <w:pPr>
+                                <w:jc w:val="center"/>
+                                <w:rPr>
+                                  <w:rFonts w:asciiTheme="majorHAnsi" w:hAnsi="Calibri Light"/>
+                                  <w:color w:val="000000" w:themeColor="text1"/>
+                                  <w:kern w:val="24"/>
+                                  <w:sz w:val="18"/>
+                                  <w:szCs w:val="18"/>
+                                  <w:lang w:val="en-US"/>
+                                </w:rPr>
+                              </w:pPr>
+                              <w:proofErr w:type="spellStart"/>
+                              <w:r>
+                                <w:rPr>
+                                  <w:rFonts w:asciiTheme="majorHAnsi" w:hAnsi="Calibri Light"/>
+                                  <w:color w:val="000000" w:themeColor="text1"/>
+                                  <w:kern w:val="24"/>
+                                  <w:sz w:val="18"/>
+                                  <w:szCs w:val="18"/>
+                                  <w:lang w:val="en-US"/>
+                                </w:rPr>
+                                <w:t>standardTF_reflectivityCalculation</w:t>
+                              </w:r>
+                              <w:proofErr w:type="spellEnd"/>
+                            </w:p>
+                          </w:txbxContent>
+                        </wps:txbx>
+                        <wps:bodyPr rtlCol="0" anchor="ctr"/>
+                      </wps:wsp>
+                      <wps:wsp>
+                        <wps:cNvPr id="3" name="Rectangle 3">
+                          <a:extLst>
+                            <a:ext uri="{FF2B5EF4-FFF2-40B4-BE49-F238E27FC236}">
+                              <a16:creationId xmlns:a16="http://schemas.microsoft.com/office/drawing/2014/main" id="{EFEC482E-303C-684A-9543-5365A3128DBA}"/>
+                            </a:ext>
+                          </a:extLst>
+                        </wps:cNvPr>
+                        <wps:cNvSpPr/>
+                        <wps:spPr>
+                          <a:xfrm>
+                            <a:off x="414288" y="1594586"/>
+                            <a:ext cx="2966185" cy="790876"/>
+                          </a:xfrm>
+                          <a:prstGeom prst="rect">
+                            <a:avLst/>
+                          </a:prstGeom>
+                          <a:solidFill>
+                            <a:schemeClr val="accent5">
+                              <a:lumMod val="40000"/>
+                              <a:lumOff val="60000"/>
+                            </a:schemeClr>
+                          </a:solidFill>
+                        </wps:spPr>
+                        <wps:style>
+                          <a:lnRef idx="2">
+                            <a:schemeClr val="accent1">
+                              <a:shade val="50000"/>
+                            </a:schemeClr>
+                          </a:lnRef>
+                          <a:fillRef idx="1">
+                            <a:schemeClr val="accent1"/>
+                          </a:fillRef>
+                          <a:effectRef idx="0">
+                            <a:schemeClr val="accent1"/>
+                          </a:effectRef>
+                          <a:fontRef idx="minor">
+                            <a:schemeClr val="lt1"/>
+                          </a:fontRef>
+                        </wps:style>
+                        <wps:txbx>
+                          <w:txbxContent>
+                            <w:p>
+                              <w:pPr>
+                                <w:jc w:val="center"/>
+                                <w:rPr>
+                                  <w:rFonts w:hAnsi="Calibri"/>
+                                  <w:color w:val="000000" w:themeColor="text1"/>
+                                  <w:kern w:val="24"/>
+                                  <w:sz w:val="18"/>
+                                  <w:szCs w:val="18"/>
+                                  <w:lang w:val="en-US"/>
+                                </w:rPr>
+                              </w:pPr>
+                              <w:proofErr w:type="spellStart"/>
+                              <w:r>
+                                <w:rPr>
+                                  <w:rFonts w:hAnsi="Calibri"/>
+                                  <w:color w:val="000000" w:themeColor="text1"/>
+                                  <w:kern w:val="24"/>
+                                  <w:sz w:val="18"/>
+                                  <w:szCs w:val="18"/>
+                                  <w:lang w:val="en-US"/>
+                                </w:rPr>
+                                <w:t>standardTF_stanlay</w:t>
+                              </w:r>
+                              <w:proofErr w:type="spellEnd"/>
+                              <w:r>
+                                <w:rPr>
+                                  <w:rFonts w:hAnsi="Calibri"/>
+                                  <w:color w:val="000000" w:themeColor="text1"/>
+                                  <w:kern w:val="24"/>
+                                  <w:sz w:val="18"/>
+                                  <w:szCs w:val="18"/>
+                                  <w:lang w:val="en-US"/>
+                                </w:rPr>
+                                <w:t xml:space="preserve"> </w:t>
+                              </w:r>
+                              <w:proofErr w:type="spellStart"/>
+                              <w:r>
+                                <w:rPr>
+                                  <w:rFonts w:hAnsi="Calibri"/>
+                                  <w:color w:val="000000" w:themeColor="text1"/>
+                                  <w:kern w:val="24"/>
+                                  <w:sz w:val="18"/>
+                                  <w:szCs w:val="18"/>
+                                  <w:lang w:val="en-US"/>
+                                </w:rPr>
+                                <w:t>reflectivityCalculation</w:t>
+                              </w:r>
+                              <w:proofErr w:type="spellEnd"/>
+                            </w:p>
+                          </w:txbxContent>
+                        </wps:txbx>
+                        <wps:bodyPr rtlCol="0" anchor="ctr"/>
+                      </wps:wsp>
+                      <wps:wsp>
+                        <wps:cNvPr id="4" name="Rectangle 4">
+                          <a:extLst>
+                            <a:ext uri="{FF2B5EF4-FFF2-40B4-BE49-F238E27FC236}">
+                              <a16:creationId xmlns:a16="http://schemas.microsoft.com/office/drawing/2014/main" id="{66C34E1E-277C-B04A-89B8-5037E7C7D1CE}"/>
+                            </a:ext>
+                          </a:extLst>
+                        </wps:cNvPr>
+                        <wps:cNvSpPr/>
+                        <wps:spPr>
+                          <a:xfrm>
+                            <a:off x="4396340" y="1594586"/>
+                            <a:ext cx="3254943" cy="790876"/>
+                          </a:xfrm>
+                          <a:prstGeom prst="rect">
+                            <a:avLst/>
+                          </a:prstGeom>
+                          <a:solidFill>
+                            <a:schemeClr val="accent2">
+                              <a:lumMod val="20000"/>
+                              <a:lumOff val="80000"/>
+                            </a:schemeClr>
+                          </a:solidFill>
+                        </wps:spPr>
+                        <wps:style>
+                          <a:lnRef idx="2">
+                            <a:schemeClr val="accent1">
+                              <a:shade val="50000"/>
+                            </a:schemeClr>
+                          </a:lnRef>
+                          <a:fillRef idx="1">
+                            <a:schemeClr val="accent1"/>
+                          </a:fillRef>
+                          <a:effectRef idx="0">
+                            <a:schemeClr val="accent1"/>
+                          </a:effectRef>
+                          <a:fontRef idx="minor">
+                            <a:schemeClr val="lt1"/>
+                          </a:fontRef>
+                        </wps:style>
+                        <wps:txbx>
+                          <w:txbxContent>
+                            <w:p>
+                              <w:pPr>
+                                <w:jc w:val="center"/>
+                                <w:rPr>
+                                  <w:rFonts w:hAnsi="Calibri"/>
+                                  <w:color w:val="000000" w:themeColor="text1"/>
+                                  <w:kern w:val="24"/>
+                                  <w:sz w:val="18"/>
+                                  <w:szCs w:val="18"/>
+                                  <w:lang w:val="en-US"/>
+                                </w:rPr>
+                              </w:pPr>
+                              <w:proofErr w:type="spellStart"/>
+                              <w:r>
+                                <w:rPr>
+                                  <w:rFonts w:hAnsi="Calibri"/>
+                                  <w:color w:val="000000" w:themeColor="text1"/>
+                                  <w:kern w:val="24"/>
+                                  <w:sz w:val="18"/>
+                                  <w:szCs w:val="18"/>
+                                  <w:lang w:val="en-US"/>
+                                </w:rPr>
+                                <w:t>standardTF_custlay</w:t>
+                              </w:r>
+                              <w:proofErr w:type="spellEnd"/>
+                              <w:r>
+                                <w:rPr>
+                                  <w:rFonts w:hAnsi="Calibri"/>
+                                  <w:color w:val="000000" w:themeColor="text1"/>
+                                  <w:kern w:val="24"/>
+                                  <w:sz w:val="18"/>
+                                  <w:szCs w:val="18"/>
+                                  <w:lang w:val="en-US"/>
+                                </w:rPr>
+                                <w:t xml:space="preserve"> </w:t>
+                              </w:r>
+                              <w:proofErr w:type="spellStart"/>
+                              <w:r>
+                                <w:rPr>
+                                  <w:rFonts w:hAnsi="Calibri"/>
+                                  <w:color w:val="000000" w:themeColor="text1"/>
+                                  <w:kern w:val="24"/>
+                                  <w:sz w:val="18"/>
+                                  <w:szCs w:val="18"/>
+                                  <w:lang w:val="en-US"/>
+                                </w:rPr>
+                                <w:t>reflectivityCalculation</w:t>
+                              </w:r>
+                              <w:proofErr w:type="spellEnd"/>
+                            </w:p>
+                          </w:txbxContent>
+                        </wps:txbx>
+                        <wps:bodyPr rtlCol="0" anchor="ctr"/>
+                      </wps:wsp>
+                      <wps:wsp>
+                        <wps:cNvPr id="5" name="Rectangle 5">
+                          <a:extLst>
+                            <a:ext uri="{FF2B5EF4-FFF2-40B4-BE49-F238E27FC236}">
+                              <a16:creationId xmlns:a16="http://schemas.microsoft.com/office/drawing/2014/main" id="{C7BD5257-3C72-C04E-9F68-F5901FEA83B3}"/>
+                            </a:ext>
+                          </a:extLst>
+                        </wps:cNvPr>
+                        <wps:cNvSpPr/>
+                        <wps:spPr>
+                          <a:xfrm>
+                            <a:off x="8242435" y="1594586"/>
+                            <a:ext cx="3254943" cy="790876"/>
+                          </a:xfrm>
+                          <a:prstGeom prst="rect">
+                            <a:avLst/>
+                          </a:prstGeom>
+                          <a:solidFill>
+                            <a:schemeClr val="accent4">
+                              <a:lumMod val="20000"/>
+                              <a:lumOff val="80000"/>
+                            </a:schemeClr>
+                          </a:solidFill>
+                        </wps:spPr>
+                        <wps:style>
+                          <a:lnRef idx="2">
+                            <a:schemeClr val="accent1">
+                              <a:shade val="50000"/>
+                            </a:schemeClr>
+                          </a:lnRef>
+                          <a:fillRef idx="1">
+                            <a:schemeClr val="accent1"/>
+                          </a:fillRef>
+                          <a:effectRef idx="0">
+                            <a:schemeClr val="accent1"/>
+                          </a:effectRef>
+                          <a:fontRef idx="minor">
+                            <a:schemeClr val="lt1"/>
+                          </a:fontRef>
+                        </wps:style>
+                        <wps:txbx>
+                          <w:txbxContent>
+                            <w:p>
+                              <w:pPr>
+                                <w:jc w:val="center"/>
+                                <w:rPr>
+                                  <w:rFonts w:hAnsi="Calibri"/>
+                                  <w:color w:val="000000" w:themeColor="text1"/>
+                                  <w:kern w:val="24"/>
+                                  <w:sz w:val="18"/>
+                                  <w:szCs w:val="18"/>
+                                  <w:lang w:val="en-US"/>
+                                </w:rPr>
+                              </w:pPr>
+                              <w:proofErr w:type="spellStart"/>
+                              <w:r>
+                                <w:rPr>
+                                  <w:rFonts w:hAnsi="Calibri"/>
+                                  <w:color w:val="000000" w:themeColor="text1"/>
+                                  <w:kern w:val="24"/>
+                                  <w:sz w:val="18"/>
+                                  <w:szCs w:val="18"/>
+                                  <w:lang w:val="en-US"/>
+                                </w:rPr>
+                                <w:t>standardTF_custXY</w:t>
+                              </w:r>
+                              <w:proofErr w:type="spellEnd"/>
+                              <w:r>
+                                <w:rPr>
+                                  <w:rFonts w:hAnsi="Calibri"/>
+                                  <w:color w:val="000000" w:themeColor="text1"/>
+                                  <w:kern w:val="24"/>
+                                  <w:sz w:val="18"/>
+                                  <w:szCs w:val="18"/>
+                                  <w:lang w:val="en-US"/>
+                                </w:rPr>
+                                <w:t xml:space="preserve"> </w:t>
+                              </w:r>
+                              <w:proofErr w:type="spellStart"/>
+                              <w:r>
+                                <w:rPr>
+                                  <w:rFonts w:hAnsi="Calibri"/>
+                                  <w:color w:val="000000" w:themeColor="text1"/>
+                                  <w:kern w:val="24"/>
+                                  <w:sz w:val="18"/>
+                                  <w:szCs w:val="18"/>
+                                  <w:lang w:val="en-US"/>
+                                </w:rPr>
+                                <w:t>reflectivityCalculation</w:t>
+                              </w:r>
+                              <w:proofErr w:type="spellEnd"/>
+                            </w:p>
+                          </w:txbxContent>
+                        </wps:txbx>
+                        <wps:bodyPr rtlCol="0" anchor="ctr"/>
+                      </wps:wsp>
+                      <wpg:grpSp>
+                        <wpg:cNvPr id="6" name="Group 6">
+                          <a:extLst>
+                            <a:ext uri="{FF2B5EF4-FFF2-40B4-BE49-F238E27FC236}">
+                              <a16:creationId xmlns:a16="http://schemas.microsoft.com/office/drawing/2014/main" id="{865BB8F2-14E9-D141-B2BB-4A1FA95FD0CD}"/>
+                            </a:ext>
+                          </a:extLst>
+                        </wpg:cNvPr>
+                        <wpg:cNvGrpSpPr/>
+                        <wpg:grpSpPr>
+                          <a:xfrm>
+                            <a:off x="0" y="2941320"/>
+                            <a:ext cx="3660005" cy="568693"/>
+                            <a:chOff x="0" y="2941320"/>
+                            <a:chExt cx="3660005" cy="568693"/>
+                          </a:xfrm>
+                        </wpg:grpSpPr>
+                        <wps:wsp>
+                          <wps:cNvPr id="34" name="Rectangle 34">
+                            <a:extLst>
+                              <a:ext uri="{FF2B5EF4-FFF2-40B4-BE49-F238E27FC236}">
+                                <a16:creationId xmlns:a16="http://schemas.microsoft.com/office/drawing/2014/main" id="{752D32E9-4BC5-B14A-937D-8ADBE0DD502B}"/>
+                              </a:ext>
+                            </a:extLst>
+                          </wps:cNvPr>
+                          <wps:cNvSpPr/>
+                          <wps:spPr>
+                            <a:xfrm>
+                              <a:off x="0" y="2941320"/>
+                              <a:ext cx="1206367" cy="562276"/>
+                            </a:xfrm>
+                            <a:prstGeom prst="rect">
+                              <a:avLst/>
+                            </a:prstGeom>
+                            <a:solidFill>
+                              <a:schemeClr val="accent5">
+                                <a:lumMod val="20000"/>
+                                <a:lumOff val="80000"/>
+                              </a:schemeClr>
+                            </a:solidFill>
+                          </wps:spPr>
+                          <wps:style>
+                            <a:lnRef idx="2">
+                              <a:schemeClr val="accent1">
+                                <a:shade val="50000"/>
+                              </a:schemeClr>
+                            </a:lnRef>
+                            <a:fillRef idx="1">
+                              <a:schemeClr val="accent1"/>
+                            </a:fillRef>
+                            <a:effectRef idx="0">
+                              <a:schemeClr val="accent1"/>
+                            </a:effectRef>
+                            <a:fontRef idx="minor">
+                              <a:schemeClr val="lt1"/>
+                            </a:fontRef>
+                          </wps:style>
+                          <wps:txbx>
+                            <w:txbxContent>
+                              <w:p>
+                                <w:pPr>
+                                  <w:jc w:val="center"/>
+                                  <w:rPr>
+                                    <w:rFonts w:hAnsi="Calibri"/>
+                                    <w:color w:val="000000" w:themeColor="text1"/>
+                                    <w:kern w:val="24"/>
+                                    <w:sz w:val="18"/>
+                                    <w:szCs w:val="18"/>
+                                    <w:lang w:val="en-US"/>
+                                  </w:rPr>
+                                </w:pPr>
+                                <w:proofErr w:type="spellStart"/>
+                                <w:r>
+                                  <w:rPr>
+                                    <w:rFonts w:hAnsi="Calibri"/>
+                                    <w:color w:val="000000" w:themeColor="text1"/>
+                                    <w:kern w:val="24"/>
+                                    <w:sz w:val="18"/>
+                                    <w:szCs w:val="18"/>
+                                    <w:lang w:val="en-US"/>
+                                  </w:rPr>
+                                  <w:t>stanlay_single</w:t>
+                                </w:r>
+                                <w:proofErr w:type="spellEnd"/>
+                              </w:p>
+                            </w:txbxContent>
+                          </wps:txbx>
+                          <wps:bodyPr rtlCol="0" anchor="ctr"/>
+                        </wps:wsp>
+                        <wps:wsp>
+                          <wps:cNvPr id="35" name="Rectangle 35">
+                            <a:extLst>
+                              <a:ext uri="{FF2B5EF4-FFF2-40B4-BE49-F238E27FC236}">
+                                <a16:creationId xmlns:a16="http://schemas.microsoft.com/office/drawing/2014/main" id="{DD22E2DA-9D9C-3040-B59D-C64B24AC09EB}"/>
+                              </a:ext>
+                            </a:extLst>
+                          </wps:cNvPr>
+                          <wps:cNvSpPr/>
+                          <wps:spPr>
+                            <a:xfrm>
+                              <a:off x="1342724" y="2947737"/>
+                              <a:ext cx="1034716" cy="562276"/>
+                            </a:xfrm>
+                            <a:prstGeom prst="rect">
+                              <a:avLst/>
+                            </a:prstGeom>
+                            <a:solidFill>
+                              <a:schemeClr val="accent5">
+                                <a:lumMod val="20000"/>
+                                <a:lumOff val="80000"/>
+                              </a:schemeClr>
+                            </a:solidFill>
+                          </wps:spPr>
+                          <wps:style>
+                            <a:lnRef idx="2">
+                              <a:schemeClr val="accent1">
+                                <a:shade val="50000"/>
+                              </a:schemeClr>
+                            </a:lnRef>
+                            <a:fillRef idx="1">
+                              <a:schemeClr val="accent1"/>
+                            </a:fillRef>
+                            <a:effectRef idx="0">
+                              <a:schemeClr val="accent1"/>
+                            </a:effectRef>
+                            <a:fontRef idx="minor">
+                              <a:schemeClr val="lt1"/>
+                            </a:fontRef>
+                          </wps:style>
+                          <wps:txbx>
+                            <w:txbxContent>
+                              <w:p>
+                                <w:pPr>
+                                  <w:jc w:val="center"/>
+                                  <w:rPr>
+                                    <w:rFonts w:hAnsi="Calibri"/>
+                                    <w:color w:val="000000" w:themeColor="text1"/>
+                                    <w:kern w:val="24"/>
+                                    <w:sz w:val="18"/>
+                                    <w:szCs w:val="18"/>
+                                    <w:lang w:val="en-US"/>
+                                  </w:rPr>
+                                </w:pPr>
+                                <w:proofErr w:type="spellStart"/>
+                                <w:r>
+                                  <w:rPr>
+                                    <w:rFonts w:hAnsi="Calibri"/>
+                                    <w:color w:val="000000" w:themeColor="text1"/>
+                                    <w:kern w:val="24"/>
+                                    <w:sz w:val="18"/>
+                                    <w:szCs w:val="18"/>
+                                    <w:lang w:val="en-US"/>
+                                  </w:rPr>
+                                  <w:t>stanLay</w:t>
+                                </w:r>
+                                <w:proofErr w:type="spellEnd"/>
+                                <w:r>
+                                  <w:rPr>
+                                    <w:rFonts w:hAnsi="Calibri"/>
+                                    <w:color w:val="000000" w:themeColor="text1"/>
+                                    <w:kern w:val="24"/>
+                                    <w:sz w:val="18"/>
+                                    <w:szCs w:val="18"/>
+                                    <w:lang w:val="en-US"/>
+                                  </w:rPr>
+                                  <w:t xml:space="preserve"> </w:t>
+                                </w:r>
+                                <w:proofErr w:type="spellStart"/>
+                                <w:r>
+                                  <w:rPr>
+                                    <w:rFonts w:hAnsi="Calibri"/>
+                                    <w:color w:val="000000" w:themeColor="text1"/>
+                                    <w:kern w:val="24"/>
+                                    <w:sz w:val="18"/>
+                                    <w:szCs w:val="18"/>
+                                    <w:lang w:val="en-US"/>
+                                  </w:rPr>
+                                  <w:t>paraPoints</w:t>
+                                </w:r>
+                                <w:proofErr w:type="spellEnd"/>
+                              </w:p>
+                            </w:txbxContent>
+                          </wps:txbx>
+                          <wps:bodyPr rtlCol="0" anchor="ctr"/>
+                        </wps:wsp>
+                        <wps:wsp>
+                          <wps:cNvPr id="36" name="Rectangle 36">
+                            <a:extLst>
+                              <a:ext uri="{FF2B5EF4-FFF2-40B4-BE49-F238E27FC236}">
+                                <a16:creationId xmlns:a16="http://schemas.microsoft.com/office/drawing/2014/main" id="{3ADCBB31-898B-484B-B7A2-C5044F26083F}"/>
+                              </a:ext>
+                            </a:extLst>
+                          </wps:cNvPr>
+                          <wps:cNvSpPr/>
+                          <wps:spPr>
+                            <a:xfrm>
+                              <a:off x="2513797" y="2947737"/>
+                              <a:ext cx="1146208" cy="562276"/>
+                            </a:xfrm>
+                            <a:prstGeom prst="rect">
+                              <a:avLst/>
+                            </a:prstGeom>
+                            <a:solidFill>
+                              <a:schemeClr val="accent5">
+                                <a:lumMod val="20000"/>
+                                <a:lumOff val="80000"/>
+                              </a:schemeClr>
+                            </a:solidFill>
+                          </wps:spPr>
+                          <wps:style>
+                            <a:lnRef idx="2">
+                              <a:schemeClr val="accent1">
+                                <a:shade val="50000"/>
+                              </a:schemeClr>
+                            </a:lnRef>
+                            <a:fillRef idx="1">
+                              <a:schemeClr val="accent1"/>
+                            </a:fillRef>
+                            <a:effectRef idx="0">
+                              <a:schemeClr val="accent1"/>
+                            </a:effectRef>
+                            <a:fontRef idx="minor">
+                              <a:schemeClr val="lt1"/>
+                            </a:fontRef>
+                          </wps:style>
+                          <wps:txbx>
+                            <w:txbxContent>
+                              <w:p>
+                                <w:pPr>
+                                  <w:jc w:val="center"/>
+                                  <w:rPr>
+                                    <w:rFonts w:hAnsi="Calibri"/>
+                                    <w:color w:val="000000" w:themeColor="text1"/>
+                                    <w:kern w:val="24"/>
+                                    <w:sz w:val="18"/>
+                                    <w:szCs w:val="18"/>
+                                    <w:lang w:val="en-US"/>
+                                  </w:rPr>
+                                </w:pPr>
+                                <w:proofErr w:type="spellStart"/>
+                                <w:r>
+                                  <w:rPr>
+                                    <w:rFonts w:hAnsi="Calibri"/>
+                                    <w:color w:val="000000" w:themeColor="text1"/>
+                                    <w:kern w:val="24"/>
+                                    <w:sz w:val="18"/>
+                                    <w:szCs w:val="18"/>
+                                    <w:lang w:val="en-US"/>
+                                  </w:rPr>
+                                  <w:t>stanLay</w:t>
+                                </w:r>
+                                <w:proofErr w:type="spellEnd"/>
+                                <w:r>
+                                  <w:rPr>
+                                    <w:rFonts w:hAnsi="Calibri"/>
+                                    <w:color w:val="000000" w:themeColor="text1"/>
+                                    <w:kern w:val="24"/>
+                                    <w:sz w:val="18"/>
+                                    <w:szCs w:val="18"/>
+                                    <w:lang w:val="en-US"/>
+                                  </w:rPr>
+                                  <w:t xml:space="preserve"> </w:t>
+                                </w:r>
+                                <w:proofErr w:type="spellStart"/>
+                                <w:r>
+                                  <w:rPr>
+                                    <w:rFonts w:hAnsi="Calibri"/>
+                                    <w:color w:val="000000" w:themeColor="text1"/>
+                                    <w:kern w:val="24"/>
+                                    <w:sz w:val="18"/>
+                                    <w:szCs w:val="18"/>
+                                    <w:lang w:val="en-US"/>
+                                  </w:rPr>
+                                  <w:t>paraContrasts</w:t>
+                                </w:r>
+                                <w:proofErr w:type="spellEnd"/>
+                              </w:p>
+                            </w:txbxContent>
+                          </wps:txbx>
+                          <wps:bodyPr rtlCol="0" anchor="ctr"/>
+                        </wps:wsp>
+                      </wpg:grpSp>
+                      <wpg:grpSp>
+                        <wpg:cNvPr id="7" name="Group 7">
+                          <a:extLst>
+                            <a:ext uri="{FF2B5EF4-FFF2-40B4-BE49-F238E27FC236}">
+                              <a16:creationId xmlns:a16="http://schemas.microsoft.com/office/drawing/2014/main" id="{AF7F8CCC-6DEC-2E4C-BC84-E6B6461DCF66}"/>
+                            </a:ext>
+                          </a:extLst>
+                        </wpg:cNvPr>
+                        <wpg:cNvGrpSpPr/>
+                        <wpg:grpSpPr>
+                          <a:xfrm>
+                            <a:off x="4216267" y="2928486"/>
+                            <a:ext cx="3615088" cy="568693"/>
+                            <a:chOff x="4216267" y="2928486"/>
+                            <a:chExt cx="3615088" cy="568693"/>
+                          </a:xfrm>
+                        </wpg:grpSpPr>
+                        <wps:wsp>
+                          <wps:cNvPr id="31" name="Rectangle 31">
+                            <a:extLst>
+                              <a:ext uri="{FF2B5EF4-FFF2-40B4-BE49-F238E27FC236}">
+                                <a16:creationId xmlns:a16="http://schemas.microsoft.com/office/drawing/2014/main" id="{841A6144-95D7-B847-84C2-D1EA6511CA65}"/>
+                              </a:ext>
+                            </a:extLst>
+                          </wps:cNvPr>
+                          <wps:cNvSpPr/>
+                          <wps:spPr>
+                            <a:xfrm>
+                              <a:off x="4216267" y="2928486"/>
+                              <a:ext cx="1206367" cy="562276"/>
+                            </a:xfrm>
+                            <a:prstGeom prst="rect">
+                              <a:avLst/>
+                            </a:prstGeom>
+                            <a:solidFill>
+                              <a:schemeClr val="accent2">
+                                <a:lumMod val="20000"/>
+                                <a:lumOff val="80000"/>
+                              </a:schemeClr>
+                            </a:solidFill>
+                          </wps:spPr>
+                          <wps:style>
+                            <a:lnRef idx="2">
+                              <a:schemeClr val="accent1">
+                                <a:shade val="50000"/>
+                              </a:schemeClr>
+                            </a:lnRef>
+                            <a:fillRef idx="1">
+                              <a:schemeClr val="accent1"/>
+                            </a:fillRef>
+                            <a:effectRef idx="0">
+                              <a:schemeClr val="accent1"/>
+                            </a:effectRef>
+                            <a:fontRef idx="minor">
+                              <a:schemeClr val="lt1"/>
+                            </a:fontRef>
+                          </wps:style>
+                          <wps:txbx>
+                            <w:txbxContent>
+                              <w:p>
+                                <w:pPr>
+                                  <w:jc w:val="center"/>
+                                  <w:rPr>
+                                    <w:rFonts w:hAnsi="Calibri"/>
+                                    <w:color w:val="000000" w:themeColor="text1"/>
+                                    <w:kern w:val="24"/>
+                                    <w:sz w:val="18"/>
+                                    <w:szCs w:val="18"/>
+                                    <w:lang w:val="en-US"/>
+                                  </w:rPr>
+                                </w:pPr>
+                                <w:proofErr w:type="spellStart"/>
+                                <w:r>
+                                  <w:rPr>
+                                    <w:rFonts w:hAnsi="Calibri"/>
+                                    <w:color w:val="000000" w:themeColor="text1"/>
+                                    <w:kern w:val="24"/>
+                                    <w:sz w:val="18"/>
+                                    <w:szCs w:val="18"/>
+                                    <w:lang w:val="en-US"/>
+                                  </w:rPr>
+                                  <w:t>custlay_single</w:t>
+                                </w:r>
+                                <w:proofErr w:type="spellEnd"/>
+                              </w:p>
+                            </w:txbxContent>
+                          </wps:txbx>
+                          <wps:bodyPr rtlCol="0" anchor="ctr"/>
+                        </wps:wsp>
+                        <wps:wsp>
+                          <wps:cNvPr id="32" name="Rectangle 32">
+                            <a:extLst>
+                              <a:ext uri="{FF2B5EF4-FFF2-40B4-BE49-F238E27FC236}">
+                                <a16:creationId xmlns:a16="http://schemas.microsoft.com/office/drawing/2014/main" id="{F2207C9F-3488-7240-8C92-5B2AC9A3CC14}"/>
+                              </a:ext>
+                            </a:extLst>
+                          </wps:cNvPr>
+                          <wps:cNvSpPr/>
+                          <wps:spPr>
+                            <a:xfrm>
+                              <a:off x="5513266" y="2934903"/>
+                              <a:ext cx="1034716" cy="562276"/>
+                            </a:xfrm>
+                            <a:prstGeom prst="rect">
+                              <a:avLst/>
+                            </a:prstGeom>
+                            <a:solidFill>
+                              <a:schemeClr val="accent2">
+                                <a:lumMod val="20000"/>
+                                <a:lumOff val="80000"/>
+                              </a:schemeClr>
+                            </a:solidFill>
+                          </wps:spPr>
+                          <wps:style>
+                            <a:lnRef idx="2">
+                              <a:schemeClr val="accent1">
+                                <a:shade val="50000"/>
+                              </a:schemeClr>
+                            </a:lnRef>
+                            <a:fillRef idx="1">
+                              <a:schemeClr val="accent1"/>
+                            </a:fillRef>
+                            <a:effectRef idx="0">
+                              <a:schemeClr val="accent1"/>
+                            </a:effectRef>
+                            <a:fontRef idx="minor">
+                              <a:schemeClr val="lt1"/>
+                            </a:fontRef>
+                          </wps:style>
+                          <wps:txbx>
+                            <w:txbxContent>
+                              <w:p>
+                                <w:pPr>
+                                  <w:jc w:val="center"/>
+                                  <w:rPr>
+                                    <w:rFonts w:hAnsi="Calibri"/>
+                                    <w:color w:val="000000" w:themeColor="text1"/>
+                                    <w:kern w:val="24"/>
+                                    <w:sz w:val="18"/>
+                                    <w:szCs w:val="18"/>
+                                    <w:lang w:val="en-US"/>
+                                  </w:rPr>
+                                </w:pPr>
+                                <w:proofErr w:type="spellStart"/>
+                                <w:r>
+                                  <w:rPr>
+                                    <w:rFonts w:hAnsi="Calibri"/>
+                                    <w:color w:val="000000" w:themeColor="text1"/>
+                                    <w:kern w:val="24"/>
+                                    <w:sz w:val="18"/>
+                                    <w:szCs w:val="18"/>
+                                    <w:lang w:val="en-US"/>
+                                  </w:rPr>
+                                  <w:t>custlay</w:t>
+                                </w:r>
+                                <w:proofErr w:type="spellEnd"/>
+                                <w:r>
+                                  <w:rPr>
+                                    <w:rFonts w:hAnsi="Calibri"/>
+                                    <w:color w:val="000000" w:themeColor="text1"/>
+                                    <w:kern w:val="24"/>
+                                    <w:sz w:val="18"/>
+                                    <w:szCs w:val="18"/>
+                                    <w:lang w:val="en-US"/>
+                                  </w:rPr>
+                                  <w:t xml:space="preserve"> </w:t>
+                                </w:r>
+                                <w:proofErr w:type="spellStart"/>
+                                <w:r>
+                                  <w:rPr>
+                                    <w:rFonts w:hAnsi="Calibri"/>
+                                    <w:color w:val="000000" w:themeColor="text1"/>
+                                    <w:kern w:val="24"/>
+                                    <w:sz w:val="18"/>
+                                    <w:szCs w:val="18"/>
+                                    <w:lang w:val="en-US"/>
+                                  </w:rPr>
+                                  <w:t>paraPoints</w:t>
+                                </w:r>
+                                <w:proofErr w:type="spellEnd"/>
+                              </w:p>
+                            </w:txbxContent>
+                          </wps:txbx>
+                          <wps:bodyPr rtlCol="0" anchor="ctr"/>
+                        </wps:wsp>
+                        <wps:wsp>
+                          <wps:cNvPr id="33" name="Rectangle 33">
+                            <a:extLst>
+                              <a:ext uri="{FF2B5EF4-FFF2-40B4-BE49-F238E27FC236}">
+                                <a16:creationId xmlns:a16="http://schemas.microsoft.com/office/drawing/2014/main" id="{EE2B7534-5125-D947-AC43-74CF2648F434}"/>
+                              </a:ext>
+                            </a:extLst>
+                          </wps:cNvPr>
+                          <wps:cNvSpPr/>
+                          <wps:spPr>
+                            <a:xfrm>
+                              <a:off x="6685147" y="2934903"/>
+                              <a:ext cx="1146208" cy="562276"/>
+                            </a:xfrm>
+                            <a:prstGeom prst="rect">
+                              <a:avLst/>
+                            </a:prstGeom>
+                            <a:solidFill>
+                              <a:schemeClr val="accent2">
+                                <a:lumMod val="20000"/>
+                                <a:lumOff val="80000"/>
+                              </a:schemeClr>
+                            </a:solidFill>
+                          </wps:spPr>
+                          <wps:style>
+                            <a:lnRef idx="2">
+                              <a:schemeClr val="accent1">
+                                <a:shade val="50000"/>
+                              </a:schemeClr>
+                            </a:lnRef>
+                            <a:fillRef idx="1">
+                              <a:schemeClr val="accent1"/>
+                            </a:fillRef>
+                            <a:effectRef idx="0">
+                              <a:schemeClr val="accent1"/>
+                            </a:effectRef>
+                            <a:fontRef idx="minor">
+                              <a:schemeClr val="lt1"/>
+                            </a:fontRef>
+                          </wps:style>
+                          <wps:txbx>
+                            <w:txbxContent>
+                              <w:p>
+                                <w:pPr>
+                                  <w:jc w:val="center"/>
+                                  <w:rPr>
+                                    <w:rFonts w:hAnsi="Calibri"/>
+                                    <w:color w:val="000000" w:themeColor="text1"/>
+                                    <w:kern w:val="24"/>
+                                    <w:sz w:val="18"/>
+                                    <w:szCs w:val="18"/>
+                                    <w:lang w:val="en-US"/>
+                                  </w:rPr>
+                                </w:pPr>
+                                <w:proofErr w:type="spellStart"/>
+                                <w:r>
+                                  <w:rPr>
+                                    <w:rFonts w:hAnsi="Calibri"/>
+                                    <w:color w:val="000000" w:themeColor="text1"/>
+                                    <w:kern w:val="24"/>
+                                    <w:sz w:val="18"/>
+                                    <w:szCs w:val="18"/>
+                                    <w:lang w:val="en-US"/>
+                                  </w:rPr>
+                                  <w:t>custlay</w:t>
+                                </w:r>
+                                <w:proofErr w:type="spellEnd"/>
+                                <w:r>
+                                  <w:rPr>
+                                    <w:rFonts w:hAnsi="Calibri"/>
+                                    <w:color w:val="000000" w:themeColor="text1"/>
+                                    <w:kern w:val="24"/>
+                                    <w:sz w:val="18"/>
+                                    <w:szCs w:val="18"/>
+                                    <w:lang w:val="en-US"/>
+                                  </w:rPr>
+                                  <w:t xml:space="preserve"> </w:t>
+                                </w:r>
+                                <w:proofErr w:type="spellStart"/>
+                                <w:r>
+                                  <w:rPr>
+                                    <w:rFonts w:hAnsi="Calibri"/>
+                                    <w:color w:val="000000" w:themeColor="text1"/>
+                                    <w:kern w:val="24"/>
+                                    <w:sz w:val="18"/>
+                                    <w:szCs w:val="18"/>
+                                    <w:lang w:val="en-US"/>
+                                  </w:rPr>
+                                  <w:t>paraContrasts</w:t>
+                                </w:r>
+                                <w:proofErr w:type="spellEnd"/>
+                              </w:p>
+                            </w:txbxContent>
+                          </wps:txbx>
+                          <wps:bodyPr rtlCol="0" anchor="ctr"/>
+                        </wps:wsp>
+                      </wpg:grpSp>
+                      <wpg:grpSp>
+                        <wpg:cNvPr id="8" name="Group 8">
+                          <a:extLst>
+                            <a:ext uri="{FF2B5EF4-FFF2-40B4-BE49-F238E27FC236}">
+                              <a16:creationId xmlns:a16="http://schemas.microsoft.com/office/drawing/2014/main" id="{BD235FD2-6E37-324D-84F7-B0752D61FC54}"/>
+                            </a:ext>
+                          </a:extLst>
+                        </wpg:cNvPr>
+                        <wpg:cNvGrpSpPr/>
+                        <wpg:grpSpPr>
+                          <a:xfrm>
+                            <a:off x="8242435" y="2934903"/>
+                            <a:ext cx="3568555" cy="568693"/>
+                            <a:chOff x="8242435" y="2934903"/>
+                            <a:chExt cx="3568555" cy="568693"/>
+                          </a:xfrm>
+                        </wpg:grpSpPr>
+                        <wps:wsp>
+                          <wps:cNvPr id="28" name="Rectangle 28">
+                            <a:extLst>
+                              <a:ext uri="{FF2B5EF4-FFF2-40B4-BE49-F238E27FC236}">
+                                <a16:creationId xmlns:a16="http://schemas.microsoft.com/office/drawing/2014/main" id="{E1F04282-DACD-AA40-A383-51A51A59040F}"/>
+                              </a:ext>
+                            </a:extLst>
+                          </wps:cNvPr>
+                          <wps:cNvSpPr/>
+                          <wps:spPr>
+                            <a:xfrm>
+                              <a:off x="8242435" y="2934903"/>
+                              <a:ext cx="1206367" cy="562276"/>
+                            </a:xfrm>
+                            <a:prstGeom prst="rect">
+                              <a:avLst/>
+                            </a:prstGeom>
+                            <a:solidFill>
+                              <a:schemeClr val="accent2">
+                                <a:lumMod val="20000"/>
+                                <a:lumOff val="80000"/>
+                              </a:schemeClr>
+                            </a:solidFill>
+                          </wps:spPr>
+                          <wps:style>
+                            <a:lnRef idx="2">
+                              <a:schemeClr val="accent1">
+                                <a:shade val="50000"/>
+                              </a:schemeClr>
+                            </a:lnRef>
+                            <a:fillRef idx="1">
+                              <a:schemeClr val="accent1"/>
+                            </a:fillRef>
+                            <a:effectRef idx="0">
+                              <a:schemeClr val="accent1"/>
+                            </a:effectRef>
+                            <a:fontRef idx="minor">
+                              <a:schemeClr val="lt1"/>
+                            </a:fontRef>
+                          </wps:style>
+                          <wps:txbx>
+                            <w:txbxContent>
+                              <w:p>
+                                <w:pPr>
+                                  <w:jc w:val="center"/>
+                                  <w:rPr>
+                                    <w:rFonts w:hAnsi="Calibri"/>
+                                    <w:color w:val="000000" w:themeColor="text1"/>
+                                    <w:kern w:val="24"/>
+                                    <w:sz w:val="18"/>
+                                    <w:szCs w:val="18"/>
+                                    <w:lang w:val="en-US"/>
+                                  </w:rPr>
+                                </w:pPr>
+                                <w:proofErr w:type="spellStart"/>
+                                <w:r>
+                                  <w:rPr>
+                                    <w:rFonts w:hAnsi="Calibri"/>
+                                    <w:color w:val="000000" w:themeColor="text1"/>
+                                    <w:kern w:val="24"/>
+                                    <w:sz w:val="18"/>
+                                    <w:szCs w:val="18"/>
+                                    <w:lang w:val="en-US"/>
+                                  </w:rPr>
+                                  <w:t>custXY_single</w:t>
+                                </w:r>
+                                <w:proofErr w:type="spellEnd"/>
+                              </w:p>
+                            </w:txbxContent>
+                          </wps:txbx>
+                          <wps:bodyPr rtlCol="0" anchor="ctr"/>
+                        </wps:wsp>
+                        <wps:wsp>
+                          <wps:cNvPr id="29" name="Rectangle 29">
+                            <a:extLst>
+                              <a:ext uri="{FF2B5EF4-FFF2-40B4-BE49-F238E27FC236}">
+                                <a16:creationId xmlns:a16="http://schemas.microsoft.com/office/drawing/2014/main" id="{BF958BD4-E259-BE47-93FE-BB66EE7D13F0}"/>
+                              </a:ext>
+                            </a:extLst>
+                          </wps:cNvPr>
+                          <wps:cNvSpPr/>
+                          <wps:spPr>
+                            <a:xfrm>
+                              <a:off x="9539434" y="2941320"/>
+                              <a:ext cx="1034716" cy="562276"/>
+                            </a:xfrm>
+                            <a:prstGeom prst="rect">
+                              <a:avLst/>
+                            </a:prstGeom>
+                            <a:solidFill>
+                              <a:schemeClr val="accent2">
+                                <a:lumMod val="20000"/>
+                                <a:lumOff val="80000"/>
+                              </a:schemeClr>
+                            </a:solidFill>
+                          </wps:spPr>
+                          <wps:style>
+                            <a:lnRef idx="2">
+                              <a:schemeClr val="accent1">
+                                <a:shade val="50000"/>
+                              </a:schemeClr>
+                            </a:lnRef>
+                            <a:fillRef idx="1">
+                              <a:schemeClr val="accent1"/>
+                            </a:fillRef>
+                            <a:effectRef idx="0">
+                              <a:schemeClr val="accent1"/>
+                            </a:effectRef>
+                            <a:fontRef idx="minor">
+                              <a:schemeClr val="lt1"/>
+                            </a:fontRef>
+                          </wps:style>
+                          <wps:txbx>
+                            <w:txbxContent>
+                              <w:p>
+                                <w:pPr>
+                                  <w:jc w:val="center"/>
+                                  <w:rPr>
+                                    <w:rFonts w:hAnsi="Calibri"/>
+                                    <w:color w:val="000000" w:themeColor="text1"/>
+                                    <w:kern w:val="24"/>
+                                    <w:sz w:val="18"/>
+                                    <w:szCs w:val="18"/>
+                                    <w:lang w:val="en-US"/>
+                                  </w:rPr>
+                                </w:pPr>
+                                <w:proofErr w:type="spellStart"/>
+                                <w:r>
+                                  <w:rPr>
+                                    <w:rFonts w:hAnsi="Calibri"/>
+                                    <w:color w:val="000000" w:themeColor="text1"/>
+                                    <w:kern w:val="24"/>
+                                    <w:sz w:val="18"/>
+                                    <w:szCs w:val="18"/>
+                                    <w:lang w:val="en-US"/>
+                                  </w:rPr>
+                                  <w:t>custXY</w:t>
+                                </w:r>
+                                <w:proofErr w:type="spellEnd"/>
+                                <w:r>
+                                  <w:rPr>
+                                    <w:rFonts w:hAnsi="Calibri"/>
+                                    <w:color w:val="000000" w:themeColor="text1"/>
+                                    <w:kern w:val="24"/>
+                                    <w:sz w:val="18"/>
+                                    <w:szCs w:val="18"/>
+                                    <w:lang w:val="en-US"/>
+                                  </w:rPr>
+                                  <w:t xml:space="preserve"> </w:t>
+                                </w:r>
+                                <w:proofErr w:type="spellStart"/>
+                                <w:r>
+                                  <w:rPr>
+                                    <w:rFonts w:hAnsi="Calibri"/>
+                                    <w:color w:val="000000" w:themeColor="text1"/>
+                                    <w:kern w:val="24"/>
+                                    <w:sz w:val="18"/>
+                                    <w:szCs w:val="18"/>
+                                    <w:lang w:val="en-US"/>
+                                  </w:rPr>
+                                  <w:t>paraPoints</w:t>
+                                </w:r>
+                                <w:proofErr w:type="spellEnd"/>
+                              </w:p>
+                            </w:txbxContent>
+                          </wps:txbx>
+                          <wps:bodyPr rtlCol="0" anchor="ctr"/>
+                        </wps:wsp>
+                        <wps:wsp>
+                          <wps:cNvPr id="30" name="Rectangle 30">
+                            <a:extLst>
+                              <a:ext uri="{FF2B5EF4-FFF2-40B4-BE49-F238E27FC236}">
+                                <a16:creationId xmlns:a16="http://schemas.microsoft.com/office/drawing/2014/main" id="{4A4A53F3-F505-FC4E-A09F-19E53EE6CB09}"/>
+                              </a:ext>
+                            </a:extLst>
+                          </wps:cNvPr>
+                          <wps:cNvSpPr/>
+                          <wps:spPr>
+                            <a:xfrm>
+                              <a:off x="10664782" y="2934903"/>
+                              <a:ext cx="1146208" cy="562276"/>
+                            </a:xfrm>
+                            <a:prstGeom prst="rect">
+                              <a:avLst/>
+                            </a:prstGeom>
+                            <a:solidFill>
+                              <a:schemeClr val="accent2">
+                                <a:lumMod val="20000"/>
+                                <a:lumOff val="80000"/>
+                              </a:schemeClr>
+                            </a:solidFill>
+                          </wps:spPr>
+                          <wps:style>
+                            <a:lnRef idx="2">
+                              <a:schemeClr val="accent1">
+                                <a:shade val="50000"/>
+                              </a:schemeClr>
+                            </a:lnRef>
+                            <a:fillRef idx="1">
+                              <a:schemeClr val="accent1"/>
+                            </a:fillRef>
+                            <a:effectRef idx="0">
+                              <a:schemeClr val="accent1"/>
+                            </a:effectRef>
+                            <a:fontRef idx="minor">
+                              <a:schemeClr val="lt1"/>
+                            </a:fontRef>
+                          </wps:style>
+                          <wps:txbx>
+                            <w:txbxContent>
+                              <w:p>
+                                <w:pPr>
+                                  <w:jc w:val="center"/>
+                                  <w:rPr>
+                                    <w:rFonts w:hAnsi="Calibri"/>
+                                    <w:color w:val="000000" w:themeColor="text1"/>
+                                    <w:kern w:val="24"/>
+                                    <w:sz w:val="18"/>
+                                    <w:szCs w:val="18"/>
+                                    <w:lang w:val="en-US"/>
+                                  </w:rPr>
+                                </w:pPr>
+                                <w:proofErr w:type="spellStart"/>
+                                <w:r>
+                                  <w:rPr>
+                                    <w:rFonts w:hAnsi="Calibri"/>
+                                    <w:color w:val="000000" w:themeColor="text1"/>
+                                    <w:kern w:val="24"/>
+                                    <w:sz w:val="18"/>
+                                    <w:szCs w:val="18"/>
+                                    <w:lang w:val="en-US"/>
+                                  </w:rPr>
+                                  <w:t>custXY</w:t>
+                                </w:r>
+                                <w:proofErr w:type="spellEnd"/>
+                                <w:r>
+                                  <w:rPr>
+                                    <w:rFonts w:hAnsi="Calibri"/>
+                                    <w:color w:val="000000" w:themeColor="text1"/>
+                                    <w:kern w:val="24"/>
+                                    <w:sz w:val="18"/>
+                                    <w:szCs w:val="18"/>
+                                    <w:lang w:val="en-US"/>
+                                  </w:rPr>
+                                  <w:t xml:space="preserve"> </w:t>
+                                </w:r>
+                                <w:proofErr w:type="spellStart"/>
+                                <w:r>
+                                  <w:rPr>
+                                    <w:rFonts w:hAnsi="Calibri"/>
+                                    <w:color w:val="000000" w:themeColor="text1"/>
+                                    <w:kern w:val="24"/>
+                                    <w:sz w:val="18"/>
+                                    <w:szCs w:val="18"/>
+                                    <w:lang w:val="en-US"/>
+                                  </w:rPr>
+                                  <w:t>paraContrasts</w:t>
+                                </w:r>
+                                <w:proofErr w:type="spellEnd"/>
+                              </w:p>
+                            </w:txbxContent>
+                          </wps:txbx>
+                          <wps:bodyPr rtlCol="0" anchor="ctr"/>
+                        </wps:wsp>
+                      </wpg:grpSp>
+                      <wps:wsp>
+                        <wps:cNvPr id="9" name="Straight Arrow Connector 9">
+                          <a:extLst>
+                            <a:ext uri="{FF2B5EF4-FFF2-40B4-BE49-F238E27FC236}">
+                              <a16:creationId xmlns:a16="http://schemas.microsoft.com/office/drawing/2014/main" id="{64960C2B-62CA-6142-A5EB-7475D7255B1A}"/>
+                            </a:ext>
+                          </a:extLst>
+                        </wps:cNvPr>
+                        <wps:cNvCnPr/>
+                        <wps:spPr>
+                          <a:xfrm flipH="1">
+                            <a:off x="2303647" y="904775"/>
+                            <a:ext cx="3012707" cy="689811"/>
+                          </a:xfrm>
+                          <a:prstGeom prst="straightConnector1">
+                            <a:avLst/>
+                          </a:prstGeom>
+                          <a:ln>
+                            <a:tailEnd type="triangle"/>
+                          </a:ln>
+                        </wps:spPr>
+                        <wps:style>
+                          <a:lnRef idx="1">
+                            <a:schemeClr val="accent1"/>
+                          </a:lnRef>
+                          <a:fillRef idx="0">
+                            <a:schemeClr val="accent1"/>
+                          </a:fillRef>
+                          <a:effectRef idx="0">
+                            <a:schemeClr val="accent1"/>
+                          </a:effectRef>
+                          <a:fontRef idx="minor">
+                            <a:schemeClr val="tx1"/>
+                          </a:fontRef>
+                        </wps:style>
+                        <wps:bodyPr/>
+                      </wps:wsp>
+                      <wps:wsp>
+                        <wps:cNvPr id="10" name="Straight Arrow Connector 10">
+                          <a:extLst>
+                            <a:ext uri="{FF2B5EF4-FFF2-40B4-BE49-F238E27FC236}">
+                              <a16:creationId xmlns:a16="http://schemas.microsoft.com/office/drawing/2014/main" id="{546583AE-4ACF-0444-A265-DE1024BAC884}"/>
+                            </a:ext>
+                          </a:extLst>
+                        </wps:cNvPr>
+                        <wps:cNvCnPr>
+                          <a:cxnSpLocks/>
+                        </wps:cNvCnPr>
+                        <wps:spPr>
+                          <a:xfrm flipH="1">
+                            <a:off x="5722620" y="904775"/>
+                            <a:ext cx="1" cy="558265"/>
+                          </a:xfrm>
+                          <a:prstGeom prst="straightConnector1">
+                            <a:avLst/>
+                          </a:prstGeom>
+                          <a:ln>
+                            <a:tailEnd type="triangle"/>
+                          </a:ln>
+                        </wps:spPr>
+                        <wps:style>
+                          <a:lnRef idx="1">
+                            <a:schemeClr val="accent1"/>
+                          </a:lnRef>
+                          <a:fillRef idx="0">
+                            <a:schemeClr val="accent1"/>
+                          </a:fillRef>
+                          <a:effectRef idx="0">
+                            <a:schemeClr val="accent1"/>
+                          </a:effectRef>
+                          <a:fontRef idx="minor">
+                            <a:schemeClr val="tx1"/>
+                          </a:fontRef>
+                        </wps:style>
+                        <wps:bodyPr/>
+                      </wps:wsp>
+                      <wps:wsp>
+                        <wps:cNvPr id="11" name="Straight Arrow Connector 11">
+                          <a:extLst>
+                            <a:ext uri="{FF2B5EF4-FFF2-40B4-BE49-F238E27FC236}">
+                              <a16:creationId xmlns:a16="http://schemas.microsoft.com/office/drawing/2014/main" id="{0A82537D-86CD-034D-91DB-C7252A947084}"/>
+                            </a:ext>
+                          </a:extLst>
+                        </wps:cNvPr>
+                        <wps:cNvCnPr>
+                          <a:cxnSpLocks/>
+                        </wps:cNvCnPr>
+                        <wps:spPr>
+                          <a:xfrm>
+                            <a:off x="6030626" y="876700"/>
+                            <a:ext cx="2933703" cy="586340"/>
+                          </a:xfrm>
+                          <a:prstGeom prst="straightConnector1">
+                            <a:avLst/>
+                          </a:prstGeom>
+                          <a:ln>
+                            <a:tailEnd type="triangle"/>
+                          </a:ln>
+                        </wps:spPr>
+                        <wps:style>
+                          <a:lnRef idx="1">
+                            <a:schemeClr val="accent1"/>
+                          </a:lnRef>
+                          <a:fillRef idx="0">
+                            <a:schemeClr val="accent1"/>
+                          </a:fillRef>
+                          <a:effectRef idx="0">
+                            <a:schemeClr val="accent1"/>
+                          </a:effectRef>
+                          <a:fontRef idx="minor">
+                            <a:schemeClr val="tx1"/>
+                          </a:fontRef>
+                        </wps:style>
+                        <wps:bodyPr/>
+                      </wps:wsp>
+                      <wpg:grpSp>
+                        <wpg:cNvPr id="12" name="Group 12">
+                          <a:extLst>
+                            <a:ext uri="{FF2B5EF4-FFF2-40B4-BE49-F238E27FC236}">
+                              <a16:creationId xmlns:a16="http://schemas.microsoft.com/office/drawing/2014/main" id="{48061931-14CC-9641-ACB3-9C715DC90396}"/>
+                            </a:ext>
+                          </a:extLst>
+                        </wpg:cNvPr>
+                        <wpg:cNvGrpSpPr/>
+                        <wpg:grpSpPr>
+                          <a:xfrm>
+                            <a:off x="539819" y="2436396"/>
+                            <a:ext cx="2612853" cy="410276"/>
+                            <a:chOff x="539819" y="2436396"/>
+                            <a:chExt cx="2612853" cy="410276"/>
+                          </a:xfrm>
+                        </wpg:grpSpPr>
+                        <wps:wsp>
+                          <wps:cNvPr id="25" name="Straight Arrow Connector 25">
+                            <a:extLst>
+                              <a:ext uri="{FF2B5EF4-FFF2-40B4-BE49-F238E27FC236}">
+                                <a16:creationId xmlns:a16="http://schemas.microsoft.com/office/drawing/2014/main" id="{30B1EDAD-B184-A943-8BFC-68488E71FC59}"/>
+                              </a:ext>
+                            </a:extLst>
+                          </wps:cNvPr>
+                          <wps:cNvCnPr>
+                            <a:cxnSpLocks/>
+                          </wps:cNvCnPr>
+                          <wps:spPr>
+                            <a:xfrm flipH="1">
+                              <a:off x="539819" y="2502569"/>
+                              <a:ext cx="802905" cy="344103"/>
+                            </a:xfrm>
+                            <a:prstGeom prst="straightConnector1">
+                              <a:avLst/>
+                            </a:prstGeom>
+                            <a:ln>
+                              <a:tailEnd type="triangle"/>
+                            </a:ln>
+                          </wps:spPr>
+                          <wps:style>
+                            <a:lnRef idx="1">
+                              <a:schemeClr val="accent1"/>
+                            </a:lnRef>
+                            <a:fillRef idx="0">
+                              <a:schemeClr val="accent1"/>
+                            </a:fillRef>
+                            <a:effectRef idx="0">
+                              <a:schemeClr val="accent1"/>
+                            </a:effectRef>
+                            <a:fontRef idx="minor">
+                              <a:schemeClr val="tx1"/>
+                            </a:fontRef>
+                          </wps:style>
+                          <wps:bodyPr/>
+                        </wps:wsp>
+                        <wps:wsp>
+                          <wps:cNvPr id="26" name="Straight Arrow Connector 26">
+                            <a:extLst>
+                              <a:ext uri="{FF2B5EF4-FFF2-40B4-BE49-F238E27FC236}">
+                                <a16:creationId xmlns:a16="http://schemas.microsoft.com/office/drawing/2014/main" id="{4829B19F-00B5-4D4E-8B7C-40E856D40A17}"/>
+                              </a:ext>
+                            </a:extLst>
+                          </wps:cNvPr>
+                          <wps:cNvCnPr>
+                            <a:cxnSpLocks/>
+                          </wps:cNvCnPr>
+                          <wps:spPr>
+                            <a:xfrm flipH="1">
+                              <a:off x="1860082" y="2436396"/>
+                              <a:ext cx="1" cy="410276"/>
+                            </a:xfrm>
+                            <a:prstGeom prst="straightConnector1">
+                              <a:avLst/>
+                            </a:prstGeom>
+                            <a:ln>
+                              <a:tailEnd type="triangle"/>
+                            </a:ln>
+                          </wps:spPr>
+                          <wps:style>
+                            <a:lnRef idx="1">
+                              <a:schemeClr val="accent1"/>
+                            </a:lnRef>
+                            <a:fillRef idx="0">
+                              <a:schemeClr val="accent1"/>
+                            </a:fillRef>
+                            <a:effectRef idx="0">
+                              <a:schemeClr val="accent1"/>
+                            </a:effectRef>
+                            <a:fontRef idx="minor">
+                              <a:schemeClr val="tx1"/>
+                            </a:fontRef>
+                          </wps:style>
+                          <wps:bodyPr/>
+                        </wps:wsp>
+                        <wps:wsp>
+                          <wps:cNvPr id="27" name="Straight Arrow Connector 27">
+                            <a:extLst>
+                              <a:ext uri="{FF2B5EF4-FFF2-40B4-BE49-F238E27FC236}">
+                                <a16:creationId xmlns:a16="http://schemas.microsoft.com/office/drawing/2014/main" id="{998A17FA-E2A6-3B4B-918B-FC266E2709B3}"/>
+                              </a:ext>
+                            </a:extLst>
+                          </wps:cNvPr>
+                          <wps:cNvCnPr>
+                            <a:cxnSpLocks/>
+                          </wps:cNvCnPr>
+                          <wps:spPr>
+                            <a:xfrm>
+                              <a:off x="2276774" y="2494548"/>
+                              <a:ext cx="875898" cy="344103"/>
+                            </a:xfrm>
+                            <a:prstGeom prst="straightConnector1">
+                              <a:avLst/>
+                            </a:prstGeom>
+                            <a:ln>
+                              <a:tailEnd type="triangle"/>
+                            </a:ln>
+                          </wps:spPr>
+                          <wps:style>
+                            <a:lnRef idx="1">
+                              <a:schemeClr val="accent1"/>
+                            </a:lnRef>
+                            <a:fillRef idx="0">
+                              <a:schemeClr val="accent1"/>
+                            </a:fillRef>
+                            <a:effectRef idx="0">
+                              <a:schemeClr val="accent1"/>
+                            </a:effectRef>
+                            <a:fontRef idx="minor">
+                              <a:schemeClr val="tx1"/>
+                            </a:fontRef>
+                          </wps:style>
+                          <wps:bodyPr/>
+                        </wps:wsp>
+                      </wpg:grpSp>
+                      <wpg:grpSp>
+                        <wpg:cNvPr id="13" name="Group 13">
+                          <a:extLst>
+                            <a:ext uri="{FF2B5EF4-FFF2-40B4-BE49-F238E27FC236}">
+                              <a16:creationId xmlns:a16="http://schemas.microsoft.com/office/drawing/2014/main" id="{E0775B60-6133-F744-BFB9-EEB422447505}"/>
+                            </a:ext>
+                          </a:extLst>
+                        </wpg:cNvPr>
+                        <wpg:cNvGrpSpPr/>
+                        <wpg:grpSpPr>
+                          <a:xfrm>
+                            <a:off x="4819450" y="2448628"/>
+                            <a:ext cx="2612853" cy="410276"/>
+                            <a:chOff x="4819450" y="2448628"/>
+                            <a:chExt cx="2612853" cy="410276"/>
+                          </a:xfrm>
+                        </wpg:grpSpPr>
+                        <wps:wsp>
+                          <wps:cNvPr id="22" name="Straight Arrow Connector 22">
+                            <a:extLst>
+                              <a:ext uri="{FF2B5EF4-FFF2-40B4-BE49-F238E27FC236}">
+                                <a16:creationId xmlns:a16="http://schemas.microsoft.com/office/drawing/2014/main" id="{5487ACE1-6D42-9543-B97F-C72B16EA8079}"/>
+                              </a:ext>
+                            </a:extLst>
+                          </wps:cNvPr>
+                          <wps:cNvCnPr>
+                            <a:cxnSpLocks/>
+                          </wps:cNvCnPr>
+                          <wps:spPr>
+                            <a:xfrm flipH="1">
+                              <a:off x="4819450" y="2514801"/>
+                              <a:ext cx="802905" cy="344103"/>
+                            </a:xfrm>
+                            <a:prstGeom prst="straightConnector1">
+                              <a:avLst/>
+                            </a:prstGeom>
+                            <a:ln>
+                              <a:tailEnd type="triangle"/>
+                            </a:ln>
+                          </wps:spPr>
+                          <wps:style>
+                            <a:lnRef idx="1">
+                              <a:schemeClr val="accent1"/>
+                            </a:lnRef>
+                            <a:fillRef idx="0">
+                              <a:schemeClr val="accent1"/>
+                            </a:fillRef>
+                            <a:effectRef idx="0">
+                              <a:schemeClr val="accent1"/>
+                            </a:effectRef>
+                            <a:fontRef idx="minor">
+                              <a:schemeClr val="tx1"/>
+                            </a:fontRef>
+                          </wps:style>
+                          <wps:bodyPr/>
+                        </wps:wsp>
+                        <wps:wsp>
+                          <wps:cNvPr id="23" name="Straight Arrow Connector 23">
+                            <a:extLst>
+                              <a:ext uri="{FF2B5EF4-FFF2-40B4-BE49-F238E27FC236}">
+                                <a16:creationId xmlns:a16="http://schemas.microsoft.com/office/drawing/2014/main" id="{A3B753AC-AB9A-7241-81FC-64824CC8DB2B}"/>
+                              </a:ext>
+                            </a:extLst>
+                          </wps:cNvPr>
+                          <wps:cNvCnPr>
+                            <a:cxnSpLocks/>
+                          </wps:cNvCnPr>
+                          <wps:spPr>
+                            <a:xfrm flipH="1">
+                              <a:off x="6139713" y="2448628"/>
+                              <a:ext cx="1" cy="410276"/>
+                            </a:xfrm>
+                            <a:prstGeom prst="straightConnector1">
+                              <a:avLst/>
+                            </a:prstGeom>
+                            <a:ln>
+                              <a:tailEnd type="triangle"/>
+                            </a:ln>
+                          </wps:spPr>
+                          <wps:style>
+                            <a:lnRef idx="1">
+                              <a:schemeClr val="accent1"/>
+                            </a:lnRef>
+                            <a:fillRef idx="0">
+                              <a:schemeClr val="accent1"/>
+                            </a:fillRef>
+                            <a:effectRef idx="0">
+                              <a:schemeClr val="accent1"/>
+                            </a:effectRef>
+                            <a:fontRef idx="minor">
+                              <a:schemeClr val="tx1"/>
+                            </a:fontRef>
+                          </wps:style>
+                          <wps:bodyPr/>
+                        </wps:wsp>
+                        <wps:wsp>
+                          <wps:cNvPr id="24" name="Straight Arrow Connector 24">
+                            <a:extLst>
+                              <a:ext uri="{FF2B5EF4-FFF2-40B4-BE49-F238E27FC236}">
+                                <a16:creationId xmlns:a16="http://schemas.microsoft.com/office/drawing/2014/main" id="{869C1DA8-7CBA-BD43-8F84-DADD1BD30FF9}"/>
+                              </a:ext>
+                            </a:extLst>
+                          </wps:cNvPr>
+                          <wps:cNvCnPr>
+                            <a:cxnSpLocks/>
+                          </wps:cNvCnPr>
+                          <wps:spPr>
+                            <a:xfrm>
+                              <a:off x="6556405" y="2506780"/>
+                              <a:ext cx="875898" cy="344103"/>
+                            </a:xfrm>
+                            <a:prstGeom prst="straightConnector1">
+                              <a:avLst/>
+                            </a:prstGeom>
+                            <a:ln>
+                              <a:tailEnd type="triangle"/>
+                            </a:ln>
+                          </wps:spPr>
+                          <wps:style>
+                            <a:lnRef idx="1">
+                              <a:schemeClr val="accent1"/>
+                            </a:lnRef>
+                            <a:fillRef idx="0">
+                              <a:schemeClr val="accent1"/>
+                            </a:fillRef>
+                            <a:effectRef idx="0">
+                              <a:schemeClr val="accent1"/>
+                            </a:effectRef>
+                            <a:fontRef idx="minor">
+                              <a:schemeClr val="tx1"/>
+                            </a:fontRef>
+                          </wps:style>
+                          <wps:bodyPr/>
+                        </wps:wsp>
+                      </wpg:grpSp>
+                      <wpg:grpSp>
+                        <wpg:cNvPr id="14" name="Group 14">
+                          <a:extLst>
+                            <a:ext uri="{FF2B5EF4-FFF2-40B4-BE49-F238E27FC236}">
+                              <a16:creationId xmlns:a16="http://schemas.microsoft.com/office/drawing/2014/main" id="{2841D541-B5AB-8048-B75E-081C20AA8739}"/>
+                            </a:ext>
+                          </a:extLst>
+                        </wpg:cNvPr>
+                        <wpg:cNvGrpSpPr/>
+                        <wpg:grpSpPr>
+                          <a:xfrm>
+                            <a:off x="8624437" y="2448628"/>
+                            <a:ext cx="2612853" cy="410276"/>
+                            <a:chOff x="8624437" y="2448628"/>
+                            <a:chExt cx="2612853" cy="410276"/>
+                          </a:xfrm>
+                        </wpg:grpSpPr>
+                        <wps:wsp>
+                          <wps:cNvPr id="19" name="Straight Arrow Connector 19">
+                            <a:extLst>
+                              <a:ext uri="{FF2B5EF4-FFF2-40B4-BE49-F238E27FC236}">
+                                <a16:creationId xmlns:a16="http://schemas.microsoft.com/office/drawing/2014/main" id="{EAE71BA1-DB08-DF49-A769-72AEC8C57696}"/>
+                              </a:ext>
+                            </a:extLst>
+                          </wps:cNvPr>
+                          <wps:cNvCnPr>
+                            <a:cxnSpLocks/>
+                          </wps:cNvCnPr>
+                          <wps:spPr>
+                            <a:xfrm flipH="1">
+                              <a:off x="8624437" y="2514801"/>
+                              <a:ext cx="802905" cy="344103"/>
+                            </a:xfrm>
+                            <a:prstGeom prst="straightConnector1">
+                              <a:avLst/>
+                            </a:prstGeom>
+                            <a:ln>
+                              <a:tailEnd type="triangle"/>
+                            </a:ln>
+                          </wps:spPr>
+                          <wps:style>
+                            <a:lnRef idx="1">
+                              <a:schemeClr val="accent1"/>
+                            </a:lnRef>
+                            <a:fillRef idx="0">
+                              <a:schemeClr val="accent1"/>
+                            </a:fillRef>
+                            <a:effectRef idx="0">
+                              <a:schemeClr val="accent1"/>
+                            </a:effectRef>
+                            <a:fontRef idx="minor">
+                              <a:schemeClr val="tx1"/>
+                            </a:fontRef>
+                          </wps:style>
+                          <wps:bodyPr/>
+                        </wps:wsp>
+                        <wps:wsp>
+                          <wps:cNvPr id="20" name="Straight Arrow Connector 20">
+                            <a:extLst>
+                              <a:ext uri="{FF2B5EF4-FFF2-40B4-BE49-F238E27FC236}">
+                                <a16:creationId xmlns:a16="http://schemas.microsoft.com/office/drawing/2014/main" id="{63CEAAC6-C3C1-7140-9451-12EFF7EB123B}"/>
+                              </a:ext>
+                            </a:extLst>
+                          </wps:cNvPr>
+                          <wps:cNvCnPr>
+                            <a:cxnSpLocks/>
+                          </wps:cNvCnPr>
+                          <wps:spPr>
+                            <a:xfrm flipH="1">
+                              <a:off x="9944700" y="2448628"/>
+                              <a:ext cx="1" cy="410276"/>
+                            </a:xfrm>
+                            <a:prstGeom prst="straightConnector1">
+                              <a:avLst/>
+                            </a:prstGeom>
+                            <a:ln>
+                              <a:tailEnd type="triangle"/>
+                            </a:ln>
+                          </wps:spPr>
+                          <wps:style>
+                            <a:lnRef idx="1">
+                              <a:schemeClr val="accent1"/>
+                            </a:lnRef>
+                            <a:fillRef idx="0">
+                              <a:schemeClr val="accent1"/>
+                            </a:fillRef>
+                            <a:effectRef idx="0">
+                              <a:schemeClr val="accent1"/>
+                            </a:effectRef>
+                            <a:fontRef idx="minor">
+                              <a:schemeClr val="tx1"/>
+                            </a:fontRef>
+                          </wps:style>
+                          <wps:bodyPr/>
+                        </wps:wsp>
+                        <wps:wsp>
+                          <wps:cNvPr id="21" name="Straight Arrow Connector 21">
+                            <a:extLst>
+                              <a:ext uri="{FF2B5EF4-FFF2-40B4-BE49-F238E27FC236}">
+                                <a16:creationId xmlns:a16="http://schemas.microsoft.com/office/drawing/2014/main" id="{FC1C2A45-99AC-6947-885E-C0B0D74FAAF1}"/>
+                              </a:ext>
+                            </a:extLst>
+                          </wps:cNvPr>
+                          <wps:cNvCnPr>
+                            <a:cxnSpLocks/>
+                          </wps:cNvCnPr>
+                          <wps:spPr>
+                            <a:xfrm>
+                              <a:off x="10361392" y="2506780"/>
+                              <a:ext cx="875898" cy="344103"/>
+                            </a:xfrm>
+                            <a:prstGeom prst="straightConnector1">
+                              <a:avLst/>
+                            </a:prstGeom>
+                            <a:ln>
+                              <a:tailEnd type="triangle"/>
+                            </a:ln>
+                          </wps:spPr>
+                          <wps:style>
+                            <a:lnRef idx="1">
+                              <a:schemeClr val="accent1"/>
+                            </a:lnRef>
+                            <a:fillRef idx="0">
+                              <a:schemeClr val="accent1"/>
+                            </a:fillRef>
+                            <a:effectRef idx="0">
+                              <a:schemeClr val="accent1"/>
+                            </a:effectRef>
+                            <a:fontRef idx="minor">
+                              <a:schemeClr val="tx1"/>
+                            </a:fontRef>
+                          </wps:style>
+                          <wps:bodyPr/>
+                        </wps:wsp>
+                      </wpg:grpSp>
+                      <wps:wsp>
+                        <wps:cNvPr id="15" name="Rectangle 15">
+                          <a:extLst>
+                            <a:ext uri="{FF2B5EF4-FFF2-40B4-BE49-F238E27FC236}">
+                              <a16:creationId xmlns:a16="http://schemas.microsoft.com/office/drawing/2014/main" id="{2444CBFF-5183-434C-A4A2-6F9D35917566}"/>
+                            </a:ext>
+                          </a:extLst>
+                        </wps:cNvPr>
+                        <wps:cNvSpPr/>
+                        <wps:spPr>
+                          <a:xfrm>
+                            <a:off x="2153048" y="4671862"/>
+                            <a:ext cx="8162223" cy="1000227"/>
+                          </a:xfrm>
+                          <a:prstGeom prst="rect">
+                            <a:avLst/>
+                          </a:prstGeom>
+                          <a:solidFill>
+                            <a:schemeClr val="bg2">
+                              <a:lumMod val="90000"/>
+                            </a:schemeClr>
+                          </a:solidFill>
+                        </wps:spPr>
+                        <wps:style>
+                          <a:lnRef idx="2">
+                            <a:schemeClr val="accent1">
+                              <a:shade val="50000"/>
+                            </a:schemeClr>
+                          </a:lnRef>
+                          <a:fillRef idx="1">
+                            <a:schemeClr val="accent1"/>
+                          </a:fillRef>
+                          <a:effectRef idx="0">
+                            <a:schemeClr val="accent1"/>
+                          </a:effectRef>
+                          <a:fontRef idx="minor">
+                            <a:schemeClr val="lt1"/>
+                          </a:fontRef>
+                        </wps:style>
+                        <wps:txbx>
+                          <w:txbxContent>
+                            <w:p>
+                              <w:pPr>
+                                <w:jc w:val="center"/>
+                                <w:rPr>
+                                  <w:rFonts w:hAnsi="Calibri"/>
+                                  <w:color w:val="000000" w:themeColor="text1"/>
+                                  <w:kern w:val="24"/>
+                                  <w:sz w:val="28"/>
+                                  <w:szCs w:val="28"/>
+                                  <w:lang w:val="en-US"/>
+                                </w:rPr>
+                              </w:pPr>
+                              <w:r>
+                                <w:rPr>
+                                  <w:rFonts w:hAnsi="Calibri"/>
+                                  <w:color w:val="000000" w:themeColor="text1"/>
+                                  <w:kern w:val="24"/>
+                                  <w:sz w:val="28"/>
+                                  <w:szCs w:val="28"/>
+                                  <w:lang w:val="en-US"/>
+                                </w:rPr>
+                                <w:t>Common Calculation Functions</w:t>
+                              </w:r>
+                            </w:p>
+                          </w:txbxContent>
+                        </wps:txbx>
+                        <wps:bodyPr rtlCol="0" anchor="ctr"/>
+                      </wps:wsp>
+                      <wps:wsp>
+                        <wps:cNvPr id="16" name="Right Arrow 16">
+                          <a:extLst>
+                            <a:ext uri="{FF2B5EF4-FFF2-40B4-BE49-F238E27FC236}">
+                              <a16:creationId xmlns:a16="http://schemas.microsoft.com/office/drawing/2014/main" id="{2397A345-458C-EB43-8A61-8EFC8102673D}"/>
+                            </a:ext>
+                          </a:extLst>
+                        </wps:cNvPr>
+                        <wps:cNvSpPr/>
+                        <wps:spPr>
+                          <a:xfrm rot="2766769">
+                            <a:off x="2377440" y="3857325"/>
+                            <a:ext cx="709461" cy="473442"/>
+                          </a:xfrm>
+                          <a:prstGeom prst="rightArrow">
+                            <a:avLst/>
+                          </a:prstGeom>
+                        </wps:spPr>
+                        <wps:style>
+                          <a:lnRef idx="2">
+                            <a:schemeClr val="accent1">
+                              <a:shade val="50000"/>
+                            </a:schemeClr>
+                          </a:lnRef>
+                          <a:fillRef idx="1">
+                            <a:schemeClr val="accent1"/>
+                          </a:fillRef>
+                          <a:effectRef idx="0">
+                            <a:schemeClr val="accent1"/>
+                          </a:effectRef>
+                          <a:fontRef idx="minor">
+                            <a:schemeClr val="lt1"/>
+                          </a:fontRef>
+                        </wps:style>
+                        <wps:bodyPr rtlCol="0" anchor="ctr"/>
+                      </wps:wsp>
+                      <wps:wsp>
+                        <wps:cNvPr id="17" name="Right Arrow 17">
+                          <a:extLst>
+                            <a:ext uri="{FF2B5EF4-FFF2-40B4-BE49-F238E27FC236}">
+                              <a16:creationId xmlns:a16="http://schemas.microsoft.com/office/drawing/2014/main" id="{959E850D-B703-3540-80B1-1DC34771D3F8}"/>
+                            </a:ext>
+                          </a:extLst>
+                        </wps:cNvPr>
+                        <wps:cNvSpPr/>
+                        <wps:spPr>
+                          <a:xfrm rot="5400000">
+                            <a:off x="5669080" y="3809899"/>
+                            <a:ext cx="709461" cy="473442"/>
+                          </a:xfrm>
+                          <a:prstGeom prst="rightArrow">
+                            <a:avLst/>
+                          </a:prstGeom>
+                        </wps:spPr>
+                        <wps:style>
+                          <a:lnRef idx="2">
+                            <a:schemeClr val="accent1">
+                              <a:shade val="50000"/>
+                            </a:schemeClr>
+                          </a:lnRef>
+                          <a:fillRef idx="1">
+                            <a:schemeClr val="accent1"/>
+                          </a:fillRef>
+                          <a:effectRef idx="0">
+                            <a:schemeClr val="accent1"/>
+                          </a:effectRef>
+                          <a:fontRef idx="minor">
+                            <a:schemeClr val="lt1"/>
+                          </a:fontRef>
+                        </wps:style>
+                        <wps:bodyPr rtlCol="0" anchor="ctr"/>
+                      </wps:wsp>
+                      <wps:wsp>
+                        <wps:cNvPr id="18" name="Right Arrow 18">
+                          <a:extLst>
+                            <a:ext uri="{FF2B5EF4-FFF2-40B4-BE49-F238E27FC236}">
+                              <a16:creationId xmlns:a16="http://schemas.microsoft.com/office/drawing/2014/main" id="{D9DEF947-1606-E448-B580-EEEFFAD36A9C}"/>
+                            </a:ext>
+                          </a:extLst>
+                        </wps:cNvPr>
+                        <wps:cNvSpPr/>
+                        <wps:spPr>
+                          <a:xfrm rot="7881788">
+                            <a:off x="9365149" y="3822733"/>
+                            <a:ext cx="709461" cy="473442"/>
+                          </a:xfrm>
+                          <a:prstGeom prst="rightArrow">
+                            <a:avLst/>
+                          </a:prstGeom>
+                        </wps:spPr>
+                        <wps:style>
+                          <a:lnRef idx="2">
+                            <a:schemeClr val="accent1">
+                              <a:shade val="50000"/>
+                            </a:schemeClr>
+                          </a:lnRef>
+                          <a:fillRef idx="1">
+                            <a:schemeClr val="accent1"/>
+                          </a:fillRef>
+                          <a:effectRef idx="0">
+                            <a:schemeClr val="accent1"/>
+                          </a:effectRef>
+                          <a:fontRef idx="minor">
+                            <a:schemeClr val="lt1"/>
+                          </a:fontRef>
+                        </wps:style>
+                        <wps:bodyPr rtlCol="0" anchor="ctr"/>
+                      </wps:wsp>
+                    </wpg:wgp>
+                  </a:graphicData>
+                </a:graphic>
+                <wp14:sizeRelH relativeFrom="margin">
+                  <wp14:pctWidth>0</wp14:pctWidth>
+                </wp14:sizeRelH>
+                <wp14:sizeRelV relativeFrom="margin">
+                  <wp14:pctHeight>0</wp14:pctHeight>
+                </wp14:sizeRelV>
+              </wp:anchor>
+            </w:drawing>
+          </mc:Choice>
+          <mc:Fallback>
+            <w:pict>
+              <v:group w14:anchorId="2A7CFE64" id="Group 49" o:spid="_x0000_s1026" style="position:absolute;margin-left:-142.65pt;margin-top:20.85pt;width:736.5pt;height:445.15pt;rotation:90;z-index:251659264;mso-width-relative:margin;mso-height-relative:margin" coordsize="118109,56720" o:gfxdata="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">
+                <v:rect id="Rectangle 2" o:spid="_x0000_s1027" style="position:absolute;left:40361;width:39753;height:8181;visibility:visible;mso-wrap-style:square;v-text-anchor:middle" o:gfxdata="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" fillcolor="#a8d08d [1945]" strokecolor="#1f3763 [1604]" strokeweight="1pt">
+                  <v:textbox>
+                    <w:txbxContent>
+                      <w:p>
+                        <w:pPr>
+                          <w:jc w:val="center"/>
+                          <w:rPr>
+                            <w:rFonts w:asciiTheme="majorHAnsi" w:hAnsi="Calibri Light"/>
+                            <w:color w:val="000000" w:themeColor="text1"/>
+                            <w:kern w:val="24"/>
+                            <w:sz w:val="18"/>
+                            <w:szCs w:val="18"/>
+                            <w:lang w:val="en-US"/>
+                          </w:rPr>
+                        </w:pPr>
+                        <w:proofErr w:type="spellStart"/>
+                        <w:r>
+                          <w:rPr>
+                            <w:rFonts w:asciiTheme="majorHAnsi" w:hAnsi="Calibri Light"/>
+                            <w:color w:val="000000" w:themeColor="text1"/>
+                            <w:kern w:val="24"/>
+                            <w:sz w:val="18"/>
+                            <w:szCs w:val="18"/>
+                            <w:lang w:val="en-US"/>
+                          </w:rPr>
+                          <w:t>standardTF_reflectivityCalculation</w:t>
+                        </w:r>
+                        <w:proofErr w:type="spellEnd"/>
+                      </w:p>
+                    </w:txbxContent>
+                  </v:textbox>
+                </v:rect>
+                <v:rect id="Rectangle 3" o:spid="_x0000_s1028" style="position:absolute;left:4142;top:15945;width:29662;height:7909;visibility:visible;mso-wrap-style:square;v-text-anchor:middle" o:gfxdata="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" fillcolor="#bdd6ee [1304]" strokecolor="#1f3763 [1604]" strokeweight="1pt">
+                  <v:textbox>
+                    <w:txbxContent>
+                      <w:p>
+                        <w:pPr>
+                          <w:jc w:val="center"/>
+                          <w:rPr>
+                            <w:rFonts w:hAnsi="Calibri"/>
+                            <w:color w:val="000000" w:themeColor="text1"/>
+                            <w:kern w:val="24"/>
+                            <w:sz w:val="18"/>
+                            <w:szCs w:val="18"/>
+                            <w:lang w:val="en-US"/>
+                          </w:rPr>
+                        </w:pPr>
+                        <w:proofErr w:type="spellStart"/>
+                        <w:r>
+                          <w:rPr>
+                            <w:rFonts w:hAnsi="Calibri"/>
+                            <w:color w:val="000000" w:themeColor="text1"/>
+                            <w:kern w:val="24"/>
+                            <w:sz w:val="18"/>
+                            <w:szCs w:val="18"/>
+                            <w:lang w:val="en-US"/>
+                          </w:rPr>
+                          <w:t>standardTF_stanlay</w:t>
+                        </w:r>
+                        <w:proofErr w:type="spellEnd"/>
+                        <w:r>
+                          <w:rPr>
+                            <w:rFonts w:hAnsi="Calibri"/>
+                            <w:color w:val="000000" w:themeColor="text1"/>
+                            <w:kern w:val="24"/>
+                            <w:sz w:val="18"/>
+                            <w:szCs w:val="18"/>
+                            <w:lang w:val="en-US"/>
+                          </w:rPr>
+                          <w:t xml:space="preserve"> </w:t>
+                        </w:r>
+                        <w:proofErr w:type="spellStart"/>
+                        <w:r>
+                          <w:rPr>
+                            <w:rFonts w:hAnsi="Calibri"/>
+                            <w:color w:val="000000" w:themeColor="text1"/>
+                            <w:kern w:val="24"/>
+                            <w:sz w:val="18"/>
+                            <w:szCs w:val="18"/>
+                            <w:lang w:val="en-US"/>
+                          </w:rPr>
+                          <w:t>reflectivityCalculation</w:t>
+                        </w:r>
+                        <w:proofErr w:type="spellEnd"/>
+                      </w:p>
+                    </w:txbxContent>
+                  </v:textbox>
+                </v:rect>
+                <v:rect id="Rectangle 4" o:spid="_x0000_s1029" style="position:absolute;left:43963;top:15945;width:32549;height:7909;visibility:visible;mso-wrap-style:square;v-text-anchor:middle" o:gfxdata="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" fillcolor="#fbe4d5 [661]" strokecolor="#1f3763 [1604]" strokeweight="1pt">
+                  <v:textbox>
+                    <w:txbxContent>
+                      <w:p>
+                        <w:pPr>
+                          <w:jc w:val="center"/>
+                          <w:rPr>
+                            <w:rFonts w:hAnsi="Calibri"/>
+                            <w:color w:val="000000" w:themeColor="text1"/>
+                            <w:kern w:val="24"/>
+                            <w:sz w:val="18"/>
+                            <w:szCs w:val="18"/>
+                            <w:lang w:val="en-US"/>
+                          </w:rPr>
+                        </w:pPr>
+                        <w:proofErr w:type="spellStart"/>
+                        <w:r>
+                          <w:rPr>
+                            <w:rFonts w:hAnsi="Calibri"/>
+                            <w:color w:val="000000" w:themeColor="text1"/>
+                            <w:kern w:val="24"/>
+                            <w:sz w:val="18"/>
+                            <w:szCs w:val="18"/>
+                            <w:lang w:val="en-US"/>
+                          </w:rPr>
+                          <w:t>standardTF_custlay</w:t>
+                        </w:r>
+                        <w:proofErr w:type="spellEnd"/>
+                        <w:r>
+                          <w:rPr>
+                            <w:rFonts w:hAnsi="Calibri"/>
+                            <w:color w:val="000000" w:themeColor="text1"/>
+                            <w:kern w:val="24"/>
+                            <w:sz w:val="18"/>
+                            <w:szCs w:val="18"/>
+                            <w:lang w:val="en-US"/>
+                          </w:rPr>
+                          <w:t xml:space="preserve"> </w:t>
+                        </w:r>
+                        <w:proofErr w:type="spellStart"/>
+                        <w:r>
+                          <w:rPr>
+                            <w:rFonts w:hAnsi="Calibri"/>
+                            <w:color w:val="000000" w:themeColor="text1"/>
+                            <w:kern w:val="24"/>
+                            <w:sz w:val="18"/>
+                            <w:szCs w:val="18"/>
+                            <w:lang w:val="en-US"/>
+                          </w:rPr>
+                          <w:t>reflectivityCalculation</w:t>
+                        </w:r>
+                        <w:proofErr w:type="spellEnd"/>
+                      </w:p>
+                    </w:txbxContent>
+                  </v:textbox>
+                </v:rect>
+                <v:rect id="Rectangle 5" o:spid="_x0000_s1030" style="position:absolute;left:82424;top:15945;width:32549;height:7909;visibility:visible;mso-wrap-style:square;v-text-anchor:middle" o:gfxdata="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" fillcolor="#fff2cc [663]" strokecolor="#1f3763 [1604]" strokeweight="1pt">
+                  <v:textbox>
+                    <w:txbxContent>
+                      <w:p>
+                        <w:pPr>
+                          <w:jc w:val="center"/>
+                          <w:rPr>
+                            <w:rFonts w:hAnsi="Calibri"/>
+                            <w:color w:val="000000" w:themeColor="text1"/>
+                            <w:kern w:val="24"/>
+                            <w:sz w:val="18"/>
+                            <w:szCs w:val="18"/>
+                            <w:lang w:val="en-US"/>
+                          </w:rPr>
+                        </w:pPr>
+                        <w:proofErr w:type="spellStart"/>
+                        <w:r>
+                          <w:rPr>
+                            <w:rFonts w:hAnsi="Calibri"/>
+                            <w:color w:val="000000" w:themeColor="text1"/>
+                            <w:kern w:val="24"/>
+                            <w:sz w:val="18"/>
+                            <w:szCs w:val="18"/>
+                            <w:lang w:val="en-US"/>
+                          </w:rPr>
+                          <w:t>standardTF_custXY</w:t>
+                        </w:r>
+                        <w:proofErr w:type="spellEnd"/>
+                        <w:r>
+                          <w:rPr>
+                            <w:rFonts w:hAnsi="Calibri"/>
+                            <w:color w:val="000000" w:themeColor="text1"/>
+                            <w:kern w:val="24"/>
+                            <w:sz w:val="18"/>
+                            <w:szCs w:val="18"/>
+                            <w:lang w:val="en-US"/>
+                          </w:rPr>
+                          <w:t xml:space="preserve"> </w:t>
+                        </w:r>
+                        <w:proofErr w:type="spellStart"/>
+                        <w:r>
+                          <w:rPr>
+                            <w:rFonts w:hAnsi="Calibri"/>
+                            <w:color w:val="000000" w:themeColor="text1"/>
+                            <w:kern w:val="24"/>
+                            <w:sz w:val="18"/>
+                            <w:szCs w:val="18"/>
+                            <w:lang w:val="en-US"/>
+                          </w:rPr>
+                          <w:t>reflectivityCalculation</w:t>
+                        </w:r>
+                        <w:proofErr w:type="spellEnd"/>
+                      </w:p>
+                    </w:txbxContent>
+                  </v:textbox>
+                </v:rect>
+                <v:group id="Group 6" o:spid="_x0000_s1031" style="position:absolute;top:29413;width:36600;height:5687" coordorigin=",29413" coordsize="36600,5686" o:gfxdata="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">
+                  <v:rect id="Rectangle 34" o:spid="_x0000_s1032" style="position:absolute;top:29413;width:12063;height:5622;visibility:visible;mso-wrap-style:square;v-text-anchor:middle" o:gfxdata="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" fillcolor="#deeaf6 [664]" strokecolor="#1f3763 [1604]" strokeweight="1pt">
+                    <v:textbox>
+                      <w:txbxContent>
+                        <w:p>
+                          <w:pPr>
+                            <w:jc w:val="center"/>
+                            <w:rPr>
+                              <w:rFonts w:hAnsi="Calibri"/>
+                              <w:color w:val="000000" w:themeColor="text1"/>
+                              <w:kern w:val="24"/>
+                              <w:sz w:val="18"/>
+                              <w:szCs w:val="18"/>
+                              <w:lang w:val="en-US"/>
+                            </w:rPr>
+                          </w:pPr>
+                          <w:proofErr w:type="spellStart"/>
+                          <w:r>
+                            <w:rPr>
+                              <w:rFonts w:hAnsi="Calibri"/>
+                              <w:color w:val="000000" w:themeColor="text1"/>
+                              <w:kern w:val="24"/>
+                              <w:sz w:val="18"/>
+                              <w:szCs w:val="18"/>
+                              <w:lang w:val="en-US"/>
+                            </w:rPr>
+                            <w:t>stanlay_single</w:t>
+                          </w:r>
+                          <w:proofErr w:type="spellEnd"/>
+                        </w:p>
+                      </w:txbxContent>
+                    </v:textbox>
+                  </v:rect>
+                  <v:rect id="Rectangle 35" o:spid="_x0000_s1033" style="position:absolute;left:13427;top:29477;width:10347;height:5623;visibility:visible;mso-wrap-style:square;v-text-anchor:middle" o:gfxdata="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" fillcolor="#deeaf6 [664]" strokecolor="#1f3763 [1604]" strokeweight="1pt">
+                    <v:textbox>
+                      <w:txbxContent>
+                        <w:p>
+                          <w:pPr>
+                            <w:jc w:val="center"/>
+                            <w:rPr>
+                              <w:rFonts w:hAnsi="Calibri"/>
+                              <w:color w:val="000000" w:themeColor="text1"/>
+                              <w:kern w:val="24"/>
+                              <w:sz w:val="18"/>
+                              <w:szCs w:val="18"/>
+                              <w:lang w:val="en-US"/>
+                            </w:rPr>
+                          </w:pPr>
+                          <w:proofErr w:type="spellStart"/>
+                          <w:r>
+                            <w:rPr>
+                              <w:rFonts w:hAnsi="Calibri"/>
+                              <w:color w:val="000000" w:themeColor="text1"/>
+                              <w:kern w:val="24"/>
+                              <w:sz w:val="18"/>
+                              <w:szCs w:val="18"/>
+                              <w:lang w:val="en-US"/>
+                            </w:rPr>
+                            <w:t>stanLay</w:t>
+                          </w:r>
+                          <w:proofErr w:type="spellEnd"/>
+                          <w:r>
+                            <w:rPr>
+                              <w:rFonts w:hAnsi="Calibri"/>
+                              <w:color w:val="000000" w:themeColor="text1"/>
+                              <w:kern w:val="24"/>
+                              <w:sz w:val="18"/>
+                              <w:szCs w:val="18"/>
+                              <w:lang w:val="en-US"/>
+                            </w:rPr>
+                            <w:t xml:space="preserve"> </w:t>
+                          </w:r>
+                          <w:proofErr w:type="spellStart"/>
+                          <w:r>
+                            <w:rPr>
+                              <w:rFonts w:hAnsi="Calibri"/>
+                              <w:color w:val="000000" w:themeColor="text1"/>
+                              <w:kern w:val="24"/>
+                              <w:sz w:val="18"/>
+                              <w:szCs w:val="18"/>
+                              <w:lang w:val="en-US"/>
+                            </w:rPr>
+                            <w:t>paraPoints</w:t>
+                          </w:r>
+                          <w:proofErr w:type="spellEnd"/>
+                        </w:p>
+                      </w:txbxContent>
+                    </v:textbox>
+                  </v:rect>
+                  <v:rect id="Rectangle 36" o:spid="_x0000_s1034" style="position:absolute;left:25137;top:29477;width:11463;height:5623;visibility:visible;mso-wrap-style:square;v-text-anchor:middle" o:gfxdata="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" fillcolor="#deeaf6 [664]" strokecolor="#1f3763 [1604]" strokeweight="1pt">
+                    <v:textbox>
+                      <w:txbxContent>
+                        <w:p>
+                          <w:pPr>
+                            <w:jc w:val="center"/>
+                            <w:rPr>
+                              <w:rFonts w:hAnsi="Calibri"/>
+                              <w:color w:val="000000" w:themeColor="text1"/>
+                              <w:kern w:val="24"/>
+                              <w:sz w:val="18"/>
+                              <w:szCs w:val="18"/>
+                              <w:lang w:val="en-US"/>
+                            </w:rPr>
+                          </w:pPr>
+                          <w:proofErr w:type="spellStart"/>
+                          <w:r>
+                            <w:rPr>
+                              <w:rFonts w:hAnsi="Calibri"/>
+                              <w:color w:val="000000" w:themeColor="text1"/>
+                              <w:kern w:val="24"/>
+                              <w:sz w:val="18"/>
+                              <w:szCs w:val="18"/>
+                              <w:lang w:val="en-US"/>
+                            </w:rPr>
+                            <w:t>stanLay</w:t>
+                          </w:r>
+                          <w:proofErr w:type="spellEnd"/>
+                          <w:r>
+                            <w:rPr>
+                              <w:rFonts w:hAnsi="Calibri"/>
+                              <w:color w:val="000000" w:themeColor="text1"/>
+                              <w:kern w:val="24"/>
+                              <w:sz w:val="18"/>
+                              <w:szCs w:val="18"/>
+                              <w:lang w:val="en-US"/>
+                            </w:rPr>
+                            <w:t xml:space="preserve"> </w:t>
+                          </w:r>
+                          <w:proofErr w:type="spellStart"/>
+                          <w:r>
+                            <w:rPr>
+                              <w:rFonts w:hAnsi="Calibri"/>
+                              <w:color w:val="000000" w:themeColor="text1"/>
+                              <w:kern w:val="24"/>
+                              <w:sz w:val="18"/>
+                              <w:szCs w:val="18"/>
+                              <w:lang w:val="en-US"/>
+                            </w:rPr>
+                            <w:t>paraContrasts</w:t>
+                          </w:r>
+                          <w:proofErr w:type="spellEnd"/>
+                        </w:p>
+                      </w:txbxContent>
+                    </v:textbox>
+                  </v:rect>
+                </v:group>
+                <v:group id="Group 7" o:spid="_x0000_s1035" style="position:absolute;left:42162;top:29284;width:36151;height:5687" coordorigin="42162,29284" coordsize="36150,5686" o:gfxdata="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">
+                  <v:rect id="Rectangle 31" o:spid="_x0000_s1036" style="position:absolute;left:42162;top:29284;width:12064;height:5623;visibility:visible;mso-wrap-style:square;v-text-anchor:middle" o:gfxdata="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" fillcolor="#fbe4d5 [661]" strokecolor="#1f3763 [1604]" strokeweight="1pt">
+                    <v:textbox>
+                      <w:txbxContent>
+                        <w:p>
+                          <w:pPr>
+                            <w:jc w:val="center"/>
+                            <w:rPr>
+                              <w:rFonts w:hAnsi="Calibri"/>
+                              <w:color w:val="000000" w:themeColor="text1"/>
+                              <w:kern w:val="24"/>
+                              <w:sz w:val="18"/>
+                              <w:szCs w:val="18"/>
+                              <w:lang w:val="en-US"/>
+                            </w:rPr>
+                          </w:pPr>
+                          <w:proofErr w:type="spellStart"/>
+                          <w:r>
+                            <w:rPr>
+                              <w:rFonts w:hAnsi="Calibri"/>
+                              <w:color w:val="000000" w:themeColor="text1"/>
+                              <w:kern w:val="24"/>
+                              <w:sz w:val="18"/>
+                              <w:szCs w:val="18"/>
+                              <w:lang w:val="en-US"/>
+                            </w:rPr>
+                            <w:t>custlay_single</w:t>
+                          </w:r>
+                          <w:proofErr w:type="spellEnd"/>
+                        </w:p>
+                      </w:txbxContent>
+                    </v:textbox>
+                  </v:rect>
+                  <v:rect id="Rectangle 32" o:spid="_x0000_s1037" style="position:absolute;left:55132;top:29349;width:10347;height:5622;visibility:visible;mso-wrap-style:square;v-text-anchor:middle" o:gfxdata="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" fillcolor="#fbe4d5 [661]" strokecolor="#1f3763 [1604]" strokeweight="1pt">
+                    <v:textbox>
+                      <w:txbxContent>
+                        <w:p>
+                          <w:pPr>
+                            <w:jc w:val="center"/>
+                            <w:rPr>
+                              <w:rFonts w:hAnsi="Calibri"/>
+                              <w:color w:val="000000" w:themeColor="text1"/>
+                              <w:kern w:val="24"/>
+                              <w:sz w:val="18"/>
+                              <w:szCs w:val="18"/>
+                              <w:lang w:val="en-US"/>
+                            </w:rPr>
+                          </w:pPr>
+                          <w:proofErr w:type="spellStart"/>
+                          <w:r>
+                            <w:rPr>
+                              <w:rFonts w:hAnsi="Calibri"/>
+                              <w:color w:val="000000" w:themeColor="text1"/>
+                              <w:kern w:val="24"/>
+                              <w:sz w:val="18"/>
+                              <w:szCs w:val="18"/>
+                              <w:lang w:val="en-US"/>
+                            </w:rPr>
+                            <w:t>custlay</w:t>
+                          </w:r>
+                          <w:proofErr w:type="spellEnd"/>
+                          <w:r>
+                            <w:rPr>
+                              <w:rFonts w:hAnsi="Calibri"/>
+                              <w:color w:val="000000" w:themeColor="text1"/>
+                              <w:kern w:val="24"/>
+                              <w:sz w:val="18"/>
+                              <w:szCs w:val="18"/>
+                              <w:lang w:val="en-US"/>
+                            </w:rPr>
+                            <w:t xml:space="preserve"> </w:t>
+                          </w:r>
+                          <w:proofErr w:type="spellStart"/>
+                          <w:r>
+                            <w:rPr>
+                              <w:rFonts w:hAnsi="Calibri"/>
+                              <w:color w:val="000000" w:themeColor="text1"/>
+                              <w:kern w:val="24"/>
+                              <w:sz w:val="18"/>
+                              <w:szCs w:val="18"/>
+                              <w:lang w:val="en-US"/>
+                            </w:rPr>
+                            <w:t>paraPoints</w:t>
+                          </w:r>
+                          <w:proofErr w:type="spellEnd"/>
+                        </w:p>
+                      </w:txbxContent>
+                    </v:textbox>
+                  </v:rect>
+                  <v:rect id="Rectangle 33" o:spid="_x0000_s1038" style="position:absolute;left:66851;top:29349;width:11462;height:5622;visibility:visible;mso-wrap-style:square;v-text-anchor:middle" o:gfxdata="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" fillcolor="#fbe4d5 [661]" strokecolor="#1f3763 [1604]" strokeweight="1pt">
+                    <v:textbox>
+                      <w:txbxContent>
+                        <w:p>
+                          <w:pPr>
+                            <w:jc w:val="center"/>
+                            <w:rPr>
+                              <w:rFonts w:hAnsi="Calibri"/>
+                              <w:color w:val="000000" w:themeColor="text1"/>
+                              <w:kern w:val="24"/>
+                              <w:sz w:val="18"/>
+                              <w:szCs w:val="18"/>
+                              <w:lang w:val="en-US"/>
+                            </w:rPr>
+                          </w:pPr>
+                          <w:proofErr w:type="spellStart"/>
+                          <w:r>
+                            <w:rPr>
+                              <w:rFonts w:hAnsi="Calibri"/>
+                              <w:color w:val="000000" w:themeColor="text1"/>
+                              <w:kern w:val="24"/>
+                              <w:sz w:val="18"/>
+                              <w:szCs w:val="18"/>
+                              <w:lang w:val="en-US"/>
+                            </w:rPr>
+                            <w:t>custlay</w:t>
+                          </w:r>
+                          <w:proofErr w:type="spellEnd"/>
+                          <w:r>
+                            <w:rPr>
+                              <w:rFonts w:hAnsi="Calibri"/>
+                              <w:color w:val="000000" w:themeColor="text1"/>
+                              <w:kern w:val="24"/>
+                              <w:sz w:val="18"/>
+                              <w:szCs w:val="18"/>
+                              <w:lang w:val="en-US"/>
+                            </w:rPr>
+                            <w:t xml:space="preserve"> </w:t>
+                          </w:r>
+                          <w:proofErr w:type="spellStart"/>
+                          <w:r>
+                            <w:rPr>
+                              <w:rFonts w:hAnsi="Calibri"/>
+                              <w:color w:val="000000" w:themeColor="text1"/>
+                              <w:kern w:val="24"/>
+                              <w:sz w:val="18"/>
+                              <w:szCs w:val="18"/>
+                              <w:lang w:val="en-US"/>
+                            </w:rPr>
+                            <w:t>paraContrasts</w:t>
+                          </w:r>
+                          <w:proofErr w:type="spellEnd"/>
+                        </w:p>
+                      </w:txbxContent>
+                    </v:textbox>
+                  </v:rect>
+                </v:group>
+                <v:group id="Group 8" o:spid="_x0000_s1039" style="position:absolute;left:82424;top:29349;width:35685;height:5686" coordorigin="82424,29349" coordsize="35685,5686" o:gfxdata="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">
+                  <v:rect id="Rectangle 28" o:spid="_x0000_s1040" style="position:absolute;left:82424;top:29349;width:12064;height:5622;visibility:visible;mso-wrap-style:square;v-text-anchor:middle" o:gfxdata="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" fillcolor="#fbe4d5 [661]" strokecolor="#1f3763 [1604]" strokeweight="1pt">
+                    <v:textbox>
+                      <w:txbxContent>
+                        <w:p>
+                          <w:pPr>
+                            <w:jc w:val="center"/>
+                            <w:rPr>
+                              <w:rFonts w:hAnsi="Calibri"/>
+                              <w:color w:val="000000" w:themeColor="text1"/>
+                              <w:kern w:val="24"/>
+                              <w:sz w:val="18"/>
+                              <w:szCs w:val="18"/>
+                              <w:lang w:val="en-US"/>
+                            </w:rPr>
+                          </w:pPr>
+                          <w:proofErr w:type="spellStart"/>
+                          <w:r>
+                            <w:rPr>
+                              <w:rFonts w:hAnsi="Calibri"/>
+                              <w:color w:val="000000" w:themeColor="text1"/>
+                              <w:kern w:val="24"/>
+                              <w:sz w:val="18"/>
+                              <w:szCs w:val="18"/>
+                              <w:lang w:val="en-US"/>
+                            </w:rPr>
+                            <w:t>custXY_single</w:t>
+                          </w:r>
+                          <w:proofErr w:type="spellEnd"/>
+                        </w:p>
+                      </w:txbxContent>
+                    </v:textbox>
+                  </v:rect>
+                  <v:rect id="Rectangle 29" o:spid="_x0000_s1041" style="position:absolute;left:95394;top:29413;width:10347;height:5622;visibility:visible;mso-wrap-style:square;v-text-anchor:middle" o:gfxdata="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" fillcolor="#fbe4d5 [661]" strokecolor="#1f3763 [1604]" strokeweight="1pt">
+                    <v:textbox>
+                      <w:txbxContent>
+                        <w:p>
+                          <w:pPr>
+                            <w:jc w:val="center"/>
+                            <w:rPr>
+                              <w:rFonts w:hAnsi="Calibri"/>
+                              <w:color w:val="000000" w:themeColor="text1"/>
+                              <w:kern w:val="24"/>
+                              <w:sz w:val="18"/>
+                              <w:szCs w:val="18"/>
+                              <w:lang w:val="en-US"/>
+                            </w:rPr>
+                          </w:pPr>
+                          <w:proofErr w:type="spellStart"/>
+                          <w:r>
+                            <w:rPr>
+                              <w:rFonts w:hAnsi="Calibri"/>
+                              <w:color w:val="000000" w:themeColor="text1"/>
+                              <w:kern w:val="24"/>
+                              <w:sz w:val="18"/>
+                              <w:szCs w:val="18"/>
+                              <w:lang w:val="en-US"/>
+                            </w:rPr>
+                            <w:t>custXY</w:t>
+                          </w:r>
+                          <w:proofErr w:type="spellEnd"/>
+                          <w:r>
+                            <w:rPr>
+                              <w:rFonts w:hAnsi="Calibri"/>
+                              <w:color w:val="000000" w:themeColor="text1"/>
+                              <w:kern w:val="24"/>
+                              <w:sz w:val="18"/>
+                              <w:szCs w:val="18"/>
+                              <w:lang w:val="en-US"/>
+                            </w:rPr>
+                            <w:t xml:space="preserve"> </w:t>
+                          </w:r>
+                          <w:proofErr w:type="spellStart"/>
+                          <w:r>
+                            <w:rPr>
+                              <w:rFonts w:hAnsi="Calibri"/>
+                              <w:color w:val="000000" w:themeColor="text1"/>
+                              <w:kern w:val="24"/>
+                              <w:sz w:val="18"/>
+                              <w:szCs w:val="18"/>
+                              <w:lang w:val="en-US"/>
+                            </w:rPr>
+                            <w:t>paraPoints</w:t>
+                          </w:r>
+                          <w:proofErr w:type="spellEnd"/>
+                        </w:p>
+                      </w:txbxContent>
+                    </v:textbox>
+                  </v:rect>
+                  <v:rect id="Rectangle 30" o:spid="_x0000_s1042" style="position:absolute;left:106647;top:29349;width:11462;height:5622;visibility:visible;mso-wrap-style:square;v-text-anchor:middle" o:gfxdata="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" fillcolor="#fbe4d5 [661]" strokecolor="#1f3763 [1604]" strokeweight="1pt">
+                    <v:textbox>
+                      <w:txbxContent>
+                        <w:p>
+                          <w:pPr>
+                            <w:jc w:val="center"/>
+                            <w:rPr>
+                              <w:rFonts w:hAnsi="Calibri"/>
+                              <w:color w:val="000000" w:themeColor="text1"/>
+                              <w:kern w:val="24"/>
+                              <w:sz w:val="18"/>
+                              <w:szCs w:val="18"/>
+                              <w:lang w:val="en-US"/>
+                            </w:rPr>
+                          </w:pPr>
+                          <w:proofErr w:type="spellStart"/>
+                          <w:r>
+                            <w:rPr>
+                              <w:rFonts w:hAnsi="Calibri"/>
+                              <w:color w:val="000000" w:themeColor="text1"/>
+                              <w:kern w:val="24"/>
+                              <w:sz w:val="18"/>
+                              <w:szCs w:val="18"/>
+                              <w:lang w:val="en-US"/>
+                            </w:rPr>
+                            <w:t>custXY</w:t>
+                          </w:r>
+                          <w:proofErr w:type="spellEnd"/>
+                          <w:r>
+                            <w:rPr>
+                              <w:rFonts w:hAnsi="Calibri"/>
+                              <w:color w:val="000000" w:themeColor="text1"/>
+                              <w:kern w:val="24"/>
+                              <w:sz w:val="18"/>
+                              <w:szCs w:val="18"/>
+                              <w:lang w:val="en-US"/>
+                            </w:rPr>
+                            <w:t xml:space="preserve"> </w:t>
+                          </w:r>
+                          <w:proofErr w:type="spellStart"/>
+                          <w:r>
+                            <w:rPr>
+                              <w:rFonts w:hAnsi="Calibri"/>
+                              <w:color w:val="000000" w:themeColor="text1"/>
+                              <w:kern w:val="24"/>
+                              <w:sz w:val="18"/>
+                              <w:szCs w:val="18"/>
+                              <w:lang w:val="en-US"/>
+                            </w:rPr>
+                            <w:t>paraContrasts</w:t>
+                          </w:r>
+                          <w:proofErr w:type="spellEnd"/>
+                        </w:p>
+                      </w:txbxContent>
+                    </v:textbox>
+                  </v:rect>
+                </v:group>
+                <v:shapetype id="_x0000_t32" coordsize="21600,21600" o:spt="32" o:oned="t" path="m,l21600,21600e" filled="f">
+                  <v:path arrowok="t" fillok="f" o:connecttype="none"/>
+                  <o:lock v:ext="edit" shapetype="t"/>
+                </v:shapetype>
+                <v:shape id="Straight Arrow Connector 9" o:spid="_x0000_s1043" type="#_x0000_t32" style="position:absolute;left:23036;top:9047;width:30127;height:6898;flip:x;visibility:visible;mso-wrap-style:square" o:connectortype="straight" o:gfxdata="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" strokecolor="#4472c4 [3204]" strokeweight=".5pt">
+                  <v:stroke endarrow="block" joinstyle="miter"/>
+                </v:shape>
+                <v:shape id="Straight Arrow Connector 10" o:spid="_x0000_s1044" type="#_x0000_t32" style="position:absolute;left:57226;top:9047;width:0;height:5583;flip:x;visibility:visible;mso-wrap-style:square" o:connectortype="straight" o:gfxdata="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" strokecolor="#4472c4 [3204]" strokeweight=".5pt">
+                  <v:stroke endarrow="block" joinstyle="miter"/>
+                  <o:lock v:ext="edit" shapetype="f"/>
+                </v:shape>
+                <v:shape id="Straight Arrow Connector 11" o:spid="_x0000_s1045" type="#_x0000_t32" style="position:absolute;left:60306;top:8767;width:29337;height:5863;visibility:visible;mso-wrap-style:square" o:connectortype="straight" o:gfxdata="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" strokecolor="#4472c4 [3204]" strokeweight=".5pt">
+                  <v:stroke endarrow="block" joinstyle="miter"/>
+                  <o:lock v:ext="edit" shapetype="f"/>
+                </v:shape>
+                <v:group id="Group 12" o:spid="_x0000_s1046" style="position:absolute;left:5398;top:24363;width:26128;height:4103" coordorigin="5398,24363" coordsize="26128,4102" o:gfxdata="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">
+                  <v:shape id="Straight Arrow Connector 25" o:spid="_x0000_s1047" type="#_x0000_t32" style="position:absolute;left:5398;top:25025;width:8029;height:3441;flip:x;visibility:visible;mso-wrap-style:square" o:connectortype="straight" o:gfxdata="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" strokecolor="#4472c4 [3204]" strokeweight=".5pt">
+                    <v:stroke endarrow="block" joinstyle="miter"/>
+                    <o:lock v:ext="edit" shapetype="f"/>
+                  </v:shape>
+                  <v:shape id="Straight Arrow Connector 26" o:spid="_x0000_s1048" type="#_x0000_t32" style="position:absolute;left:18600;top:24363;width:0;height:4103;flip:x;visibility:visible;mso-wrap-style:square" o:connectortype="straight" o:gfxdata="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" strokecolor="#4472c4 [3204]" strokeweight=".5pt">
+                    <v:stroke endarrow="block" joinstyle="miter"/>
+                    <o:lock v:ext="edit" shapetype="f"/>
+                  </v:shape>
+                  <v:shape id="Straight Arrow Connector 27" o:spid="_x0000_s1049" type="#_x0000_t32" style="position:absolute;left:22767;top:24945;width:8759;height:3441;visibility:visible;mso-wrap-style:square" o:connectortype="straight" o:gfxdata="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" strokecolor="#4472c4 [3204]" strokeweight=".5pt">
+                    <v:stroke endarrow="block" joinstyle="miter"/>
+                    <o:lock v:ext="edit" shapetype="f"/>
+                  </v:shape>
+                </v:group>
+                <v:group id="Group 13" o:spid="_x0000_s1050" style="position:absolute;left:48194;top:24486;width:26129;height:4103" coordorigin="48194,24486" coordsize="26128,4102" o:gfxdata="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">
+                  <v:shape id="Straight Arrow Connector 22" o:spid="_x0000_s1051" type="#_x0000_t32" style="position:absolute;left:48194;top:25148;width:8029;height:3441;flip:x;visibility:visible;mso-wrap-style:square" o:connectortype="straight" o:gfxdata="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" strokecolor="#4472c4 [3204]" strokeweight=".5pt">
+                    <v:stroke endarrow="block" joinstyle="miter"/>
+                    <o:lock v:ext="edit" shapetype="f"/>
+                  </v:shape>
+                  <v:shape id="Straight Arrow Connector 23" o:spid="_x0000_s1052" type="#_x0000_t32" style="position:absolute;left:61397;top:24486;width:0;height:4103;flip:x;visibility:visible;mso-wrap-style:square" o:connectortype="straight" o:gfxdata="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" strokecolor="#4472c4 [3204]" strokeweight=".5pt">
+                    <v:stroke endarrow="block" joinstyle="miter"/>
+                    <o:lock v:ext="edit" shapetype="f"/>
+                  </v:shape>
+                  <v:shape id="Straight Arrow Connector 24" o:spid="_x0000_s1053" type="#_x0000_t32" style="position:absolute;left:65564;top:25067;width:8759;height:3441;visibility:visible;mso-wrap-style:square" o:connectortype="straight" o:gfxdata="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" strokecolor="#4472c4 [3204]" strokeweight=".5pt">
+                    <v:stroke endarrow="block" joinstyle="miter"/>
+                    <o:lock v:ext="edit" shapetype="f"/>
+                  </v:shape>
+                </v:group>
+                <v:group id="Group 14" o:spid="_x0000_s1054" style="position:absolute;left:86244;top:24486;width:26128;height:4103" coordorigin="86244,24486" coordsize="26128,4102" o:gfxdata="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">
+                  <v:shape id="Straight Arrow Connector 19" o:spid="_x0000_s1055" type="#_x0000_t32" style="position:absolute;left:86244;top:25148;width:8029;height:3441;flip:x;visibility:visible;mso-wrap-style:square" o:connectortype="straight" o:gfxdata="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" strokecolor="#4472c4 [3204]" strokeweight=".5pt">
+                    <v:stroke endarrow="block" joinstyle="miter"/>
+                    <o:lock v:ext="edit" shapetype="f"/>
+                  </v:shape>
+                  <v:shape id="Straight Arrow Connector 20" o:spid="_x0000_s1056" type="#_x0000_t32" style="position:absolute;left:99447;top:24486;width:0;height:4103;flip:x;visibility:visible;mso-wrap-style:square" o:connectortype="straight" o:gfxdata="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" strokecolor="#4472c4 [3204]" strokeweight=".5pt">
+                    <v:stroke endarrow="block" joinstyle="miter"/>
+                    <o:lock v:ext="edit" shapetype="f"/>
+                  </v:shape>
+                  <v:shape id="Straight Arrow Connector 21" o:spid="_x0000_s1057" type="#_x0000_t32" style="position:absolute;left:103613;top:25067;width:8759;height:3441;visibility:visible;mso-wrap-style:square" o:connectortype="straight" o:gfxdata="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" strokecolor="#4472c4 [3204]" strokeweight=".5pt">
+                    <v:stroke endarrow="block" joinstyle="miter"/>
+                    <o:lock v:ext="edit" shapetype="f"/>
+                  </v:shape>
+                </v:group>
+                <v:rect id="Rectangle 15" o:spid="_x0000_s1058" style="position:absolute;left:21530;top:46718;width:81622;height:10002;visibility:visible;mso-wrap-style:square;v-text-anchor:middle" o:gfxdata="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" fillcolor="#cfcdcd [2894]" strokecolor="#1f3763 [1604]" strokeweight="1pt">
+                  <v:textbox>
+                    <w:txbxContent>
+                      <w:p>
+                        <w:pPr>
+                          <w:jc w:val="center"/>
+                          <w:rPr>
+                            <w:rFonts w:hAnsi="Calibri"/>
+                            <w:color w:val="000000" w:themeColor="text1"/>
+                            <w:kern w:val="24"/>
+                            <w:sz w:val="28"/>
+                            <w:szCs w:val="28"/>
+                            <w:lang w:val="en-US"/>
+                          </w:rPr>
+                        </w:pPr>
+                        <w:r>
+                          <w:rPr>
+                            <w:rFonts w:hAnsi="Calibri"/>
+                            <w:color w:val="000000" w:themeColor="text1"/>
+                            <w:kern w:val="24"/>
+                            <w:sz w:val="28"/>
+                            <w:szCs w:val="28"/>
+                            <w:lang w:val="en-US"/>
+                          </w:rPr>
+                          <w:t>Common Calculation Functions</w:t>
+                        </w:r>
+                      </w:p>
+                    </w:txbxContent>
+                  </v:textbox>
+                </v:rect>
+                <v:shapetype id="_x0000_t13" coordsize="21600,21600" o:spt="13" adj="16200,5400" path="m@0,l@0@1,0@1,0@2@0@2@0,21600,21600,10800xe">
+                  <v:stroke joinstyle="miter"/>
+                  <v:formulas>
+                    <v:f eqn="val #0"/>
+                    <v:f eqn="val #1"/>
+                    <v:f eqn="sum height 0 #1"/>
+                    <v:f eqn="sum 10800 0 #1"/>
+                    <v:f eqn="sum width 0 #0"/>
+                    <v:f eqn="prod @4 @3 10800"/>
+                    <v:f eqn="sum width 0 @5"/>
+                  </v:formulas>
+                  <v:path o:connecttype="custom" o:connectlocs="@0,0;0,10800;@0,21600;21600,10800" o:connectangles="270,180,90,0" textboxrect="0,@1,@6,@2"/>
+                  <v:handles>
+                    <v:h position="#0,#1" xrange="0,21600" yrange="0,10800"/>
+                  </v:handles>
+                </v:shapetype>
+                <v:shape id="Right Arrow 16" o:spid="_x0000_s1059" type="#_x0000_t13" style="position:absolute;left:23774;top:38573;width:7094;height:4734;rotation:3022050fd;visibility:visible;mso-wrap-style:square;v-text-anchor:middle" o:gfxdata="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" adj="14393" fillcolor="#4472c4 [3204]" strokecolor="#1f3763 [1604]" strokeweight="1pt"/>
+                <v:shape id="Right Arrow 17" o:spid="_x0000_s1060" type="#_x0000_t13" style="position:absolute;left:56690;top:38098;width:7095;height:4735;rotation:90;visibility:visible;mso-wrap-style:square;v-text-anchor:middle" o:gfxdata="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" adj="14393" fillcolor="#4472c4 [3204]" strokecolor="#1f3763 [1604]" strokeweight="1pt"/>
+                <v:shape id="Right Arrow 18" o:spid="_x0000_s1061" type="#_x0000_t13" style="position:absolute;left:93652;top:38226;width:7094;height:4735;rotation:8609014fd;visibility:visible;mso-wrap-style:square;v-text-anchor:middle" o:gfxdata="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" adj="14393" fillcolor="#4472c4 [3204]" strokecolor="#1f3763 [1604]" strokeweight="1pt"/>
+              </v:group>
+            </w:pict>
+          </mc:Fallback>
+        </mc:AlternateContent>
+      </w:r>
+    </w:p>
+    <w:p>
+      <w:pPr>
+        <w:autoSpaceDE w:val="0"/>
+        <w:autoSpaceDN w:val="0"/>
+        <w:adjustRightInd w:val="0"/>
+      </w:pPr>
+    </w:p>
+    <w:p>
+      <w:pPr>
+        <w:autoSpaceDE w:val="0"/>
+        <w:autoSpaceDN w:val="0"/>
+        <w:adjustRightInd w:val="0"/>
+      </w:pPr>
+    </w:p>
+    <w:p>
+      <w:pPr>
+        <w:autoSpaceDE w:val="0"/>
+        <w:autoSpaceDN w:val="0"/>
+        <w:adjustRightInd w:val="0"/>
+      </w:pPr>
+    </w:p>
+    <w:p>
+      <w:pPr>
+        <w:autoSpaceDE w:val="0"/>
+        <w:autoSpaceDN w:val="0"/>
+        <w:adjustRightInd w:val="0"/>
+      </w:pPr>
+    </w:p>
+    <w:p>
+      <w:pPr>
+        <w:autoSpaceDE w:val="0"/>
+        <w:autoSpaceDN w:val="0"/>
+        <w:adjustRightInd w:val="0"/>
+      </w:pPr>
+    </w:p>
+    <w:p>
+      <w:pPr>
+        <w:autoSpaceDE w:val="0"/>
+        <w:autoSpaceDN w:val="0"/>
+        <w:adjustRightInd w:val="0"/>
+      </w:pPr>
+    </w:p>
+    <w:p>
+      <w:pPr>
+        <w:autoSpaceDE w:val="0"/>
+        <w:autoSpaceDN w:val="0"/>
+        <w:adjustRightInd w:val="0"/>
+      </w:pPr>
+    </w:p>
+    <w:p>
+      <w:pPr>
+        <w:autoSpaceDE w:val="0"/>
+        <w:autoSpaceDN w:val="0"/>
+        <w:adjustRightInd w:val="0"/>
+      </w:pPr>
+    </w:p>
+    <w:p>
+      <w:pPr>
+        <w:autoSpaceDE w:val="0"/>
+        <w:autoSpaceDN w:val="0"/>
+        <w:adjustRightInd w:val="0"/>
+      </w:pPr>
+    </w:p>
+    <w:p>
+      <w:pPr>
+        <w:autoSpaceDE w:val="0"/>
+        <w:autoSpaceDN w:val="0"/>
+        <w:adjustRightInd w:val="0"/>
+      </w:pPr>
+    </w:p>
+    <w:p>
+      <w:pPr>
+        <w:autoSpaceDE w:val="0"/>
+        <w:autoSpaceDN w:val="0"/>
+        <w:adjustRightInd w:val="0"/>
+        <w:rPr>
+          <w:rFonts w:ascii="Courier" w:hAnsi="Courier"/>
+        </w:rPr>
+      </w:pPr>
+    </w:p>
+    <w:p>
+      <w:pPr>
+        <w:autoSpaceDE w:val="0"/>
+        <w:autoSpaceDN w:val="0"/>
+        <w:adjustRightInd w:val="0"/>
+        <w:rPr>
+          <w:rFonts w:ascii="Courier" w:hAnsi="Courier"/>
+        </w:rPr>
+      </w:pPr>
+    </w:p>
+    <w:p>
+      <w:pPr>
+        <w:jc w:val="both"/>
+      </w:pPr>
+    </w:p>
+    <w:p/>
+    <w:p/>
+    <w:p/>
+    <w:p/>
+    <w:p/>
+    <w:p/>
+    <w:p/>
+    <w:p/>
+    <w:p/>
+    <w:p/>
+    <w:p/>
+    <w:p/>
+    <w:p/>
+    <w:p/>
+    <w:p/>
+    <w:p/>
+    <w:p/>
+    <w:p/>
+    <w:p/>
+    <w:p/>
+    <w:p/>
+    <w:p/>
     <w:p/>
     <w:p/>
     <w:p/>
@@ -589,6 +9912,7 @@
   <w:style w:type="paragraph" w:default="1" w:styleId="Normal">
     <w:name w:val="Normal"/>
     <w:qFormat/>
+    <w:rsid w:val="000F7704"/>
   </w:style>
   <w:style w:type="paragraph" w:styleId="Heading1">
     <w:name w:val="heading 1"/>
@@ -754,6 +10078,41 @@
     <w:uiPriority w:val="1"/>
     <w:qFormat/>
     <w:rsid w:val="002F79C1"/>
+  </w:style>
+  <w:style w:type="character" w:styleId="Hyperlink">
+    <w:name w:val="Hyperlink"/>
+    <w:basedOn w:val="DefaultParagraphFont"/>
+    <w:uiPriority w:val="99"/>
+    <w:unhideWhenUsed/>
+    <w:rsid w:val="00955D98"/>
+    <w:rPr>
+      <w:color w:val="0563C1" w:themeColor="hyperlink"/>
+      <w:u w:val="single"/>
+    </w:rPr>
+  </w:style>
+  <w:style w:type="character" w:styleId="UnresolvedMention">
+    <w:name w:val="Unresolved Mention"/>
+    <w:basedOn w:val="DefaultParagraphFont"/>
+    <w:uiPriority w:val="99"/>
+    <w:semiHidden/>
+    <w:unhideWhenUsed/>
+    <w:rsid w:val="00955D98"/>
+    <w:rPr>
+      <w:color w:val="605E5C"/>
+      <w:shd w:val="clear" w:color="auto" w:fill="E1DFDD"/>
+    </w:rPr>
+  </w:style>
+  <w:style w:type="character" w:styleId="FollowedHyperlink">
+    <w:name w:val="FollowedHyperlink"/>
+    <w:basedOn w:val="DefaultParagraphFont"/>
+    <w:uiPriority w:val="99"/>
+    <w:semiHidden/>
+    <w:unhideWhenUsed/>
+    <w:rsid w:val="00955D98"/>
+    <w:rPr>
+      <w:color w:val="954F72" w:themeColor="followedHyperlink"/>
+      <w:u w:val="single"/>
+    </w:rPr>
   </w:style>
 </w:styles>
 </file>

--- a/Docs/Toolbox Overview.docx
+++ b/Docs/Toolbox Overview.docx
@@ -1,6 +1,6 @@
 
 <file path=word/document.xml><?xml version="1.0" encoding="utf-8"?>
-<w:document xmlns:wpc="http://schemas.microsoft.com/office/word/2010/wordprocessingCanvas" xmlns:cx="http://schemas.microsoft.com/office/drawing/2014/chartex" xmlns:cx1="http://schemas.microsoft.com/office/drawing/2015/9/8/chartex" xmlns:cx2="http://schemas.microsoft.com/office/drawing/2015/10/21/chartex" xmlns:cx3="http://schemas.microsoft.com/office/drawing/2016/5/9/chartex" xmlns:cx4="http://schemas.microsoft.com/office/drawing/2016/5/10/chartex" xmlns:cx5="http://schemas.microsoft.com/office/drawing/2016/5/11/chartex" xmlns:cx6="http://schemas.microsoft.com/office/drawing/2016/5/12/chartex" xmlns:cx7="http://schemas.microsoft.com/office/drawing/2016/5/13/chartex" xmlns:cx8="http://schemas.microsoft.com/office/drawing/2016/5/14/chartex" xmlns:mc="http://schemas.openxmlformats.org/markup-compatibility/2006" xmlns:aink="http://schemas.microsoft.com/office/drawing/2016/ink" xmlns:am3d="http://schemas.microsoft.com/office/drawing/2017/model3d" xmlns:o="urn:schemas-microsoft-com:office:office" xmlns:r="http://schemas.openxmlformats.org/officeDocument/2006/relationships" xmlns:m="http://schemas.openxmlformats.org/officeDocument/2006/math" xmlns:v="urn:schemas-microsoft-com:vml" xmlns:wp14="http://schemas.microsoft.com/office/word/2010/wordprocessingDrawing" xmlns:wp="http://schemas.openxmlformats.org/drawingml/2006/wordprocessingDrawing" xmlns:w10="urn:schemas-microsoft-com:office:word" xmlns:w="http://schemas.openxmlformats.org/wordprocessingml/2006/main" xmlns:w14="http://schemas.microsoft.com/office/word/2010/wordml" xmlns:w15="http://schemas.microsoft.com/office/word/2012/wordml" xmlns:w16cex="http://schemas.microsoft.com/office/word/2018/wordml/cex" xmlns:w16cid="http://schemas.microsoft.com/office/word/2016/wordml/cid" xmlns:w16="http://schemas.microsoft.com/office/word/2018/wordml" xmlns:w16se="http://schemas.microsoft.com/office/word/2015/wordml/symex" xmlns:wpg="http://schemas.microsoft.com/office/word/2010/wordprocessingGroup" xmlns:wpi="http://schemas.microsoft.com/office/word/2010/wordprocessingInk" xmlns:wne="http://schemas.microsoft.com/office/word/2006/wordml" xmlns:wps="http://schemas.microsoft.com/office/word/2010/wordprocessingShape" mc:Ignorable="w14 w15 w16se w16cid w16 w16cex wp14">
+<w:document xmlns:wpc="http://schemas.microsoft.com/office/word/2010/wordprocessingCanvas" xmlns:cx="http://schemas.microsoft.com/office/drawing/2014/chartex" xmlns:cx1="http://schemas.microsoft.com/office/drawing/2015/9/8/chartex" xmlns:cx2="http://schemas.microsoft.com/office/drawing/2015/10/21/chartex" xmlns:cx3="http://schemas.microsoft.com/office/drawing/2016/5/9/chartex" xmlns:cx4="http://schemas.microsoft.com/office/drawing/2016/5/10/chartex" xmlns:cx5="http://schemas.microsoft.com/office/drawing/2016/5/11/chartex" xmlns:cx6="http://schemas.microsoft.com/office/drawing/2016/5/12/chartex" xmlns:cx7="http://schemas.microsoft.com/office/drawing/2016/5/13/chartex" xmlns:cx8="http://schemas.microsoft.com/office/drawing/2016/5/14/chartex" xmlns:mc="http://schemas.openxmlformats.org/markup-compatibility/2006" xmlns:aink="http://schemas.microsoft.com/office/drawing/2016/ink" xmlns:am3d="http://schemas.microsoft.com/office/drawing/2017/model3d" xmlns:o="urn:schemas-microsoft-com:office:office" xmlns:r="http://schemas.openxmlformats.org/officeDocument/2006/relationships" xmlns:m="http://schemas.openxmlformats.org/officeDocument/2006/math" xmlns:v="urn:schemas-microsoft-com:vml" xmlns:wp14="http://schemas.microsoft.com/office/word/2010/wordprocessingDrawing" xmlns:wp="http://schemas.openxmlformats.org/drawingml/2006/wordprocessingDrawing" xmlns:w10="urn:schemas-microsoft-com:office:word" xmlns:w="http://schemas.openxmlformats.org/wordprocessingml/2006/main" xmlns:w14="http://schemas.microsoft.com/office/word/2010/wordml" xmlns:w15="http://schemas.microsoft.com/office/word/2012/wordml" xmlns:w16cex="http://schemas.microsoft.com/office/word/2018/wordml/cex" xmlns:w16cid="http://schemas.microsoft.com/office/word/2016/wordml/cid" xmlns:w16="http://schemas.microsoft.com/office/word/2018/wordml" xmlns:w16sdtdh="http://schemas.microsoft.com/office/word/2020/wordml/sdtdatahash" xmlns:w16se="http://schemas.microsoft.com/office/word/2015/wordml/symex" xmlns:wpg="http://schemas.microsoft.com/office/word/2010/wordprocessingGroup" xmlns:wpi="http://schemas.microsoft.com/office/word/2010/wordprocessingInk" xmlns:wne="http://schemas.microsoft.com/office/word/2006/wordml" xmlns:wps="http://schemas.microsoft.com/office/word/2010/wordprocessingShape" mc:Ignorable="w14 w15 w16se w16cid w16 w16cex w16sdtdh wp14">
   <w:body>
     <w:p>
       <w:pPr>
@@ -10,6 +10,13 @@
           <w:bCs/>
         </w:rPr>
       </w:pPr>
+      <w:r>
+        <w:rPr>
+          <w:b/>
+          <w:bCs/>
+        </w:rPr>
+        <w:t xml:space="preserve">                                                                                                                 </w:t>
+      </w:r>
       <w:proofErr w:type="spellStart"/>
       <w:r>
         <w:rPr>
@@ -107,13 +114,7 @@
           <w:rPr>
             <w:rStyle w:val="Hyperlink"/>
           </w:rPr>
-          <w:t xml:space="preserve"> </w:t>
-        </w:r>
-        <w:r>
-          <w:rPr>
-            <w:rStyle w:val="Hyperlink"/>
-          </w:rPr>
-          <w:t>coder</w:t>
+          <w:t xml:space="preserve"> coder</w:t>
         </w:r>
       </w:hyperlink>
       <w:r>
@@ -180,6 +181,9 @@
         <w:jc w:val="both"/>
       </w:pPr>
       <w:r>
+        <w:rPr>
+          <w:noProof/>
+        </w:rPr>
         <w:drawing>
           <wp:inline distT="0" distB="0" distL="0" distR="0" wp14:anchorId="38FCB24C" wp14:editId="645F5260">
             <wp:extent cx="5727700" cy="3642360"/>
@@ -234,19 +238,7 @@
           <w:rPr>
             <w:rStyle w:val="Hyperlink"/>
           </w:rPr>
-          <w:t>’m2</w:t>
-        </w:r>
-        <w:r>
-          <w:rPr>
-            <w:rStyle w:val="Hyperlink"/>
-          </w:rPr>
-          <w:t>h</w:t>
-        </w:r>
-        <w:r>
-          <w:rPr>
-            <w:rStyle w:val="Hyperlink"/>
-          </w:rPr>
-          <w:t>tml’</w:t>
+          <w:t>’m2html’</w:t>
         </w:r>
       </w:hyperlink>
       <w:r>
@@ -443,25 +435,7 @@
           <w:rPr>
             <w:rStyle w:val="Hyperlink"/>
           </w:rPr>
-          <w:t>u</w:t>
-        </w:r>
-        <w:r>
-          <w:rPr>
-            <w:rStyle w:val="Hyperlink"/>
-          </w:rPr>
-          <w:t>s</w:t>
-        </w:r>
-        <w:r>
-          <w:rPr>
-            <w:rStyle w:val="Hyperlink"/>
-          </w:rPr>
-          <w:t>e</w:t>
-        </w:r>
-        <w:r>
-          <w:rPr>
-            <w:rStyle w:val="Hyperlink"/>
-          </w:rPr>
-          <w:t>r manual</w:t>
+          <w:t>user manual</w:t>
         </w:r>
       </w:hyperlink>
       <w:r>
@@ -509,13 +483,7 @@
         <w:t>Project Class</w:t>
       </w:r>
       <w:r>
-        <w:t xml:space="preserve"> – This class contains the details of the model and data to be analysed. This information is contained in the attributes of the class, and they are set using the class methods. Usage of the class is described in </w:t>
-      </w:r>
-      <w:r>
-        <w:t xml:space="preserve">detail in </w:t>
-      </w:r>
-      <w:r>
-        <w:t xml:space="preserve">Chapters 1 and 2 of the user manual. </w:t>
+        <w:t xml:space="preserve"> – This class contains the details of the model and data to be analysed. This information is contained in the attributes of the class, and they are set using the class methods. Usage of the class is described in detail in Chapters 1 and 2 of the user manual. </w:t>
       </w:r>
     </w:p>
     <w:p>
@@ -696,25 +664,7 @@
           <w:rPr>
             <w:rStyle w:val="Hyperlink"/>
           </w:rPr>
-          <w:t xml:space="preserve"> h</w:t>
-        </w:r>
-        <w:r>
-          <w:rPr>
-            <w:rStyle w:val="Hyperlink"/>
-          </w:rPr>
-          <w:t>e</w:t>
-        </w:r>
-        <w:r>
-          <w:rPr>
-            <w:rStyle w:val="Hyperlink"/>
-          </w:rPr>
-          <w:t>r</w:t>
-        </w:r>
-        <w:r>
-          <w:rPr>
-            <w:rStyle w:val="Hyperlink"/>
-          </w:rPr>
-          <w:t>e</w:t>
+          <w:t xml:space="preserve"> here</w:t>
         </w:r>
       </w:hyperlink>
     </w:p>
@@ -5493,19 +5443,7 @@
           <w:rPr>
             <w:rStyle w:val="Hyperlink"/>
           </w:rPr>
-          <w:t>he</w:t>
-        </w:r>
-        <w:r>
-          <w:rPr>
-            <w:rStyle w:val="Hyperlink"/>
-          </w:rPr>
-          <w:t>r</w:t>
-        </w:r>
-        <w:r>
-          <w:rPr>
-            <w:rStyle w:val="Hyperlink"/>
-          </w:rPr>
-          <w:t>e</w:t>
+          <w:t>here</w:t>
         </w:r>
       </w:hyperlink>
       <w:r>
@@ -6218,10 +6156,7 @@
         <w:t xml:space="preserve"> – </w:t>
       </w:r>
       <w:r>
-        <w:t>wit</w:t>
-      </w:r>
-      <w:r>
-        <w:t xml:space="preserve"> Experiments carried out at </w:t>
+        <w:t xml:space="preserve">wit Experiments carried out at </w:t>
       </w:r>
       <w:proofErr w:type="spellStart"/>
       <w:r>
@@ -6275,10 +6210,7 @@
       </w:r>
       <w:proofErr w:type="spellStart"/>
       <w:r>
-        <w:t>e</w:t>
-      </w:r>
-      <w:r>
-        <w:t>Experiments</w:t>
+        <w:t>eExperiments</w:t>
       </w:r>
       <w:proofErr w:type="spellEnd"/>
       <w:r>
@@ -6309,10 +6241,7 @@
         <w:adjustRightInd w:val="0"/>
       </w:pPr>
       <w:r>
-        <w:t>of reflectivity</w:t>
-      </w:r>
-      <w:r>
-        <w:t xml:space="preserve">.  All the TF types will use pretty much the same basic </w:t>
+        <w:t xml:space="preserve">of reflectivity.  All the TF types will use pretty much the same basic </w:t>
       </w:r>
       <w:proofErr w:type="spellStart"/>
       <w:r>
@@ -6685,6 +6614,9 @@
         <w:adjustRightInd w:val="0"/>
       </w:pPr>
       <w:r>
+        <w:rPr>
+          <w:noProof/>
+        </w:rPr>
         <mc:AlternateContent>
           <mc:Choice Requires="wpg">
             <w:drawing>
@@ -6773,7 +6705,6 @@
                                   <w:lang w:val="en-US"/>
                                 </w:rPr>
                               </w:pPr>
-                              <w:proofErr w:type="spellStart"/>
                               <w:r>
                                 <w:rPr>
                                   <w:rFonts w:asciiTheme="majorHAnsi" w:hAnsi="Calibri Light"/>
@@ -6785,7 +6716,6 @@
                                 </w:rPr>
                                 <w:t>standardTF_reflectivityCalculation</w:t>
                               </w:r>
-                              <w:proofErr w:type="spellEnd"/>
                             </w:p>
                           </w:txbxContent>
                         </wps:txbx>
@@ -6845,7 +6775,6 @@
                                   <w:lang w:val="en-US"/>
                                 </w:rPr>
                               </w:pPr>
-                              <w:proofErr w:type="spellStart"/>
                               <w:r>
                                 <w:rPr>
                                   <w:rFonts w:hAnsi="Calibri"/>
@@ -6855,33 +6784,8 @@
                                   <w:szCs w:val="18"/>
                                   <w:lang w:val="en-US"/>
                                 </w:rPr>
-                                <w:t>standardTF_stanlay</w:t>
+                                <w:t>standardTF_stanlay reflectivityCalculation</w:t>
                               </w:r>
-                              <w:proofErr w:type="spellEnd"/>
-                              <w:r>
-                                <w:rPr>
-                                  <w:rFonts w:hAnsi="Calibri"/>
-                                  <w:color w:val="000000" w:themeColor="text1"/>
-                                  <w:kern w:val="24"/>
-                                  <w:sz w:val="18"/>
-                                  <w:szCs w:val="18"/>
-                                  <w:lang w:val="en-US"/>
-                                </w:rPr>
-                                <w:t xml:space="preserve"> </w:t>
-                              </w:r>
-                              <w:proofErr w:type="spellStart"/>
-                              <w:r>
-                                <w:rPr>
-                                  <w:rFonts w:hAnsi="Calibri"/>
-                                  <w:color w:val="000000" w:themeColor="text1"/>
-                                  <w:kern w:val="24"/>
-                                  <w:sz w:val="18"/>
-                                  <w:szCs w:val="18"/>
-                                  <w:lang w:val="en-US"/>
-                                </w:rPr>
-                                <w:t>reflectivityCalculation</w:t>
-                              </w:r>
-                              <w:proofErr w:type="spellEnd"/>
                             </w:p>
                           </w:txbxContent>
                         </wps:txbx>
@@ -6941,7 +6845,6 @@
                                   <w:lang w:val="en-US"/>
                                 </w:rPr>
                               </w:pPr>
-                              <w:proofErr w:type="spellStart"/>
                               <w:r>
                                 <w:rPr>
                                   <w:rFonts w:hAnsi="Calibri"/>
@@ -6951,33 +6854,8 @@
                                   <w:szCs w:val="18"/>
                                   <w:lang w:val="en-US"/>
                                 </w:rPr>
-                                <w:t>standardTF_custlay</w:t>
+                                <w:t>standardTF_custlay reflectivityCalculation</w:t>
                               </w:r>
-                              <w:proofErr w:type="spellEnd"/>
-                              <w:r>
-                                <w:rPr>
-                                  <w:rFonts w:hAnsi="Calibri"/>
-                                  <w:color w:val="000000" w:themeColor="text1"/>
-                                  <w:kern w:val="24"/>
-                                  <w:sz w:val="18"/>
-                                  <w:szCs w:val="18"/>
-                                  <w:lang w:val="en-US"/>
-                                </w:rPr>
-                                <w:t xml:space="preserve"> </w:t>
-                              </w:r>
-                              <w:proofErr w:type="spellStart"/>
-                              <w:r>
-                                <w:rPr>
-                                  <w:rFonts w:hAnsi="Calibri"/>
-                                  <w:color w:val="000000" w:themeColor="text1"/>
-                                  <w:kern w:val="24"/>
-                                  <w:sz w:val="18"/>
-                                  <w:szCs w:val="18"/>
-                                  <w:lang w:val="en-US"/>
-                                </w:rPr>
-                                <w:t>reflectivityCalculation</w:t>
-                              </w:r>
-                              <w:proofErr w:type="spellEnd"/>
                             </w:p>
                           </w:txbxContent>
                         </wps:txbx>
@@ -7037,7 +6915,6 @@
                                   <w:lang w:val="en-US"/>
                                 </w:rPr>
                               </w:pPr>
-                              <w:proofErr w:type="spellStart"/>
                               <w:r>
                                 <w:rPr>
                                   <w:rFonts w:hAnsi="Calibri"/>
@@ -7047,33 +6924,8 @@
                                   <w:szCs w:val="18"/>
                                   <w:lang w:val="en-US"/>
                                 </w:rPr>
-                                <w:t>standardTF_custXY</w:t>
+                                <w:t>standardTF_custXY reflectivityCalculation</w:t>
                               </w:r>
-                              <w:proofErr w:type="spellEnd"/>
-                              <w:r>
-                                <w:rPr>
-                                  <w:rFonts w:hAnsi="Calibri"/>
-                                  <w:color w:val="000000" w:themeColor="text1"/>
-                                  <w:kern w:val="24"/>
-                                  <w:sz w:val="18"/>
-                                  <w:szCs w:val="18"/>
-                                  <w:lang w:val="en-US"/>
-                                </w:rPr>
-                                <w:t xml:space="preserve"> </w:t>
-                              </w:r>
-                              <w:proofErr w:type="spellStart"/>
-                              <w:r>
-                                <w:rPr>
-                                  <w:rFonts w:hAnsi="Calibri"/>
-                                  <w:color w:val="000000" w:themeColor="text1"/>
-                                  <w:kern w:val="24"/>
-                                  <w:sz w:val="18"/>
-                                  <w:szCs w:val="18"/>
-                                  <w:lang w:val="en-US"/>
-                                </w:rPr>
-                                <w:t>reflectivityCalculation</w:t>
-                              </w:r>
-                              <w:proofErr w:type="spellEnd"/>
                             </w:p>
                           </w:txbxContent>
                         </wps:txbx>
@@ -7150,7 +7002,6 @@
                                     <w:lang w:val="en-US"/>
                                   </w:rPr>
                                 </w:pPr>
-                                <w:proofErr w:type="spellStart"/>
                                 <w:r>
                                   <w:rPr>
                                     <w:rFonts w:hAnsi="Calibri"/>
@@ -7162,7 +7013,6 @@
                                   </w:rPr>
                                   <w:t>stanlay_single</w:t>
                                 </w:r>
-                                <w:proofErr w:type="spellEnd"/>
                               </w:p>
                             </w:txbxContent>
                           </wps:txbx>
@@ -7222,7 +7072,6 @@
                                     <w:lang w:val="en-US"/>
                                   </w:rPr>
                                 </w:pPr>
-                                <w:proofErr w:type="spellStart"/>
                                 <w:r>
                                   <w:rPr>
                                     <w:rFonts w:hAnsi="Calibri"/>
@@ -7232,33 +7081,8 @@
                                     <w:szCs w:val="18"/>
                                     <w:lang w:val="en-US"/>
                                   </w:rPr>
-                                  <w:t>stanLay</w:t>
+                                  <w:t>stanLay paraPoints</w:t>
                                 </w:r>
-                                <w:proofErr w:type="spellEnd"/>
-                                <w:r>
-                                  <w:rPr>
-                                    <w:rFonts w:hAnsi="Calibri"/>
-                                    <w:color w:val="000000" w:themeColor="text1"/>
-                                    <w:kern w:val="24"/>
-                                    <w:sz w:val="18"/>
-                                    <w:szCs w:val="18"/>
-                                    <w:lang w:val="en-US"/>
-                                  </w:rPr>
-                                  <w:t xml:space="preserve"> </w:t>
-                                </w:r>
-                                <w:proofErr w:type="spellStart"/>
-                                <w:r>
-                                  <w:rPr>
-                                    <w:rFonts w:hAnsi="Calibri"/>
-                                    <w:color w:val="000000" w:themeColor="text1"/>
-                                    <w:kern w:val="24"/>
-                                    <w:sz w:val="18"/>
-                                    <w:szCs w:val="18"/>
-                                    <w:lang w:val="en-US"/>
-                                  </w:rPr>
-                                  <w:t>paraPoints</w:t>
-                                </w:r>
-                                <w:proofErr w:type="spellEnd"/>
                               </w:p>
                             </w:txbxContent>
                           </wps:txbx>
@@ -7318,7 +7142,6 @@
                                     <w:lang w:val="en-US"/>
                                   </w:rPr>
                                 </w:pPr>
-                                <w:proofErr w:type="spellStart"/>
                                 <w:r>
                                   <w:rPr>
                                     <w:rFonts w:hAnsi="Calibri"/>
@@ -7328,33 +7151,8 @@
                                     <w:szCs w:val="18"/>
                                     <w:lang w:val="en-US"/>
                                   </w:rPr>
-                                  <w:t>stanLay</w:t>
+                                  <w:t>stanLay paraContrasts</w:t>
                                 </w:r>
-                                <w:proofErr w:type="spellEnd"/>
-                                <w:r>
-                                  <w:rPr>
-                                    <w:rFonts w:hAnsi="Calibri"/>
-                                    <w:color w:val="000000" w:themeColor="text1"/>
-                                    <w:kern w:val="24"/>
-                                    <w:sz w:val="18"/>
-                                    <w:szCs w:val="18"/>
-                                    <w:lang w:val="en-US"/>
-                                  </w:rPr>
-                                  <w:t xml:space="preserve"> </w:t>
-                                </w:r>
-                                <w:proofErr w:type="spellStart"/>
-                                <w:r>
-                                  <w:rPr>
-                                    <w:rFonts w:hAnsi="Calibri"/>
-                                    <w:color w:val="000000" w:themeColor="text1"/>
-                                    <w:kern w:val="24"/>
-                                    <w:sz w:val="18"/>
-                                    <w:szCs w:val="18"/>
-                                    <w:lang w:val="en-US"/>
-                                  </w:rPr>
-                                  <w:t>paraContrasts</w:t>
-                                </w:r>
-                                <w:proofErr w:type="spellEnd"/>
                               </w:p>
                             </w:txbxContent>
                           </wps:txbx>
@@ -7432,7 +7230,6 @@
                                     <w:lang w:val="en-US"/>
                                   </w:rPr>
                                 </w:pPr>
-                                <w:proofErr w:type="spellStart"/>
                                 <w:r>
                                   <w:rPr>
                                     <w:rFonts w:hAnsi="Calibri"/>
@@ -7444,7 +7241,6 @@
                                   </w:rPr>
                                   <w:t>custlay_single</w:t>
                                 </w:r>
-                                <w:proofErr w:type="spellEnd"/>
                               </w:p>
                             </w:txbxContent>
                           </wps:txbx>
@@ -7504,7 +7300,6 @@
                                     <w:lang w:val="en-US"/>
                                   </w:rPr>
                                 </w:pPr>
-                                <w:proofErr w:type="spellStart"/>
                                 <w:r>
                                   <w:rPr>
                                     <w:rFonts w:hAnsi="Calibri"/>
@@ -7514,33 +7309,8 @@
                                     <w:szCs w:val="18"/>
                                     <w:lang w:val="en-US"/>
                                   </w:rPr>
-                                  <w:t>custlay</w:t>
+                                  <w:t>custlay paraPoints</w:t>
                                 </w:r>
-                                <w:proofErr w:type="spellEnd"/>
-                                <w:r>
-                                  <w:rPr>
-                                    <w:rFonts w:hAnsi="Calibri"/>
-                                    <w:color w:val="000000" w:themeColor="text1"/>
-                                    <w:kern w:val="24"/>
-                                    <w:sz w:val="18"/>
-                                    <w:szCs w:val="18"/>
-                                    <w:lang w:val="en-US"/>
-                                  </w:rPr>
-                                  <w:t xml:space="preserve"> </w:t>
-                                </w:r>
-                                <w:proofErr w:type="spellStart"/>
-                                <w:r>
-                                  <w:rPr>
-                                    <w:rFonts w:hAnsi="Calibri"/>
-                                    <w:color w:val="000000" w:themeColor="text1"/>
-                                    <w:kern w:val="24"/>
-                                    <w:sz w:val="18"/>
-                                    <w:szCs w:val="18"/>
-                                    <w:lang w:val="en-US"/>
-                                  </w:rPr>
-                                  <w:t>paraPoints</w:t>
-                                </w:r>
-                                <w:proofErr w:type="spellEnd"/>
                               </w:p>
                             </w:txbxContent>
                           </wps:txbx>
@@ -7600,7 +7370,6 @@
                                     <w:lang w:val="en-US"/>
                                   </w:rPr>
                                 </w:pPr>
-                                <w:proofErr w:type="spellStart"/>
                                 <w:r>
                                   <w:rPr>
                                     <w:rFonts w:hAnsi="Calibri"/>
@@ -7610,33 +7379,8 @@
                                     <w:szCs w:val="18"/>
                                     <w:lang w:val="en-US"/>
                                   </w:rPr>
-                                  <w:t>custlay</w:t>
+                                  <w:t>custlay paraContrasts</w:t>
                                 </w:r>
-                                <w:proofErr w:type="spellEnd"/>
-                                <w:r>
-                                  <w:rPr>
-                                    <w:rFonts w:hAnsi="Calibri"/>
-                                    <w:color w:val="000000" w:themeColor="text1"/>
-                                    <w:kern w:val="24"/>
-                                    <w:sz w:val="18"/>
-                                    <w:szCs w:val="18"/>
-                                    <w:lang w:val="en-US"/>
-                                  </w:rPr>
-                                  <w:t xml:space="preserve"> </w:t>
-                                </w:r>
-                                <w:proofErr w:type="spellStart"/>
-                                <w:r>
-                                  <w:rPr>
-                                    <w:rFonts w:hAnsi="Calibri"/>
-                                    <w:color w:val="000000" w:themeColor="text1"/>
-                                    <w:kern w:val="24"/>
-                                    <w:sz w:val="18"/>
-                                    <w:szCs w:val="18"/>
-                                    <w:lang w:val="en-US"/>
-                                  </w:rPr>
-                                  <w:t>paraContrasts</w:t>
-                                </w:r>
-                                <w:proofErr w:type="spellEnd"/>
                               </w:p>
                             </w:txbxContent>
                           </wps:txbx>
@@ -7714,7 +7458,6 @@
                                     <w:lang w:val="en-US"/>
                                   </w:rPr>
                                 </w:pPr>
-                                <w:proofErr w:type="spellStart"/>
                                 <w:r>
                                   <w:rPr>
                                     <w:rFonts w:hAnsi="Calibri"/>
@@ -7726,7 +7469,6 @@
                                   </w:rPr>
                                   <w:t>custXY_single</w:t>
                                 </w:r>
-                                <w:proofErr w:type="spellEnd"/>
                               </w:p>
                             </w:txbxContent>
                           </wps:txbx>
@@ -7786,7 +7528,6 @@
                                     <w:lang w:val="en-US"/>
                                   </w:rPr>
                                 </w:pPr>
-                                <w:proofErr w:type="spellStart"/>
                                 <w:r>
                                   <w:rPr>
                                     <w:rFonts w:hAnsi="Calibri"/>
@@ -7796,33 +7537,8 @@
                                     <w:szCs w:val="18"/>
                                     <w:lang w:val="en-US"/>
                                   </w:rPr>
-                                  <w:t>custXY</w:t>
+                                  <w:t>custXY paraPoints</w:t>
                                 </w:r>
-                                <w:proofErr w:type="spellEnd"/>
-                                <w:r>
-                                  <w:rPr>
-                                    <w:rFonts w:hAnsi="Calibri"/>
-                                    <w:color w:val="000000" w:themeColor="text1"/>
-                                    <w:kern w:val="24"/>
-                                    <w:sz w:val="18"/>
-                                    <w:szCs w:val="18"/>
-                                    <w:lang w:val="en-US"/>
-                                  </w:rPr>
-                                  <w:t xml:space="preserve"> </w:t>
-                                </w:r>
-                                <w:proofErr w:type="spellStart"/>
-                                <w:r>
-                                  <w:rPr>
-                                    <w:rFonts w:hAnsi="Calibri"/>
-                                    <w:color w:val="000000" w:themeColor="text1"/>
-                                    <w:kern w:val="24"/>
-                                    <w:sz w:val="18"/>
-                                    <w:szCs w:val="18"/>
-                                    <w:lang w:val="en-US"/>
-                                  </w:rPr>
-                                  <w:t>paraPoints</w:t>
-                                </w:r>
-                                <w:proofErr w:type="spellEnd"/>
                               </w:p>
                             </w:txbxContent>
                           </wps:txbx>
@@ -7882,7 +7598,6 @@
                                     <w:lang w:val="en-US"/>
                                   </w:rPr>
                                 </w:pPr>
-                                <w:proofErr w:type="spellStart"/>
                                 <w:r>
                                   <w:rPr>
                                     <w:rFonts w:hAnsi="Calibri"/>
@@ -7892,33 +7607,8 @@
                                     <w:szCs w:val="18"/>
                                     <w:lang w:val="en-US"/>
                                   </w:rPr>
-                                  <w:t>custXY</w:t>
+                                  <w:t>custXY paraContrasts</w:t>
                                 </w:r>
-                                <w:proofErr w:type="spellEnd"/>
-                                <w:r>
-                                  <w:rPr>
-                                    <w:rFonts w:hAnsi="Calibri"/>
-                                    <w:color w:val="000000" w:themeColor="text1"/>
-                                    <w:kern w:val="24"/>
-                                    <w:sz w:val="18"/>
-                                    <w:szCs w:val="18"/>
-                                    <w:lang w:val="en-US"/>
-                                  </w:rPr>
-                                  <w:t xml:space="preserve"> </w:t>
-                                </w:r>
-                                <w:proofErr w:type="spellStart"/>
-                                <w:r>
-                                  <w:rPr>
-                                    <w:rFonts w:hAnsi="Calibri"/>
-                                    <w:color w:val="000000" w:themeColor="text1"/>
-                                    <w:kern w:val="24"/>
-                                    <w:sz w:val="18"/>
-                                    <w:szCs w:val="18"/>
-                                    <w:lang w:val="en-US"/>
-                                  </w:rPr>
-                                  <w:t>paraContrasts</w:t>
-                                </w:r>
-                                <w:proofErr w:type="spellEnd"/>
                               </w:p>
                             </w:txbxContent>
                           </wps:txbx>
@@ -8652,7 +8342,6 @@
                             <w:lang w:val="en-US"/>
                           </w:rPr>
                         </w:pPr>
-                        <w:proofErr w:type="spellStart"/>
                         <w:r>
                           <w:rPr>
                             <w:rFonts w:asciiTheme="majorHAnsi" w:hAnsi="Calibri Light"/>
@@ -8664,7 +8353,6 @@
                           </w:rPr>
                           <w:t>standardTF_reflectivityCalculation</w:t>
                         </w:r>
-                        <w:proofErr w:type="spellEnd"/>
                       </w:p>
                     </w:txbxContent>
                   </v:textbox>
@@ -8684,7 +8372,6 @@
                             <w:lang w:val="en-US"/>
                           </w:rPr>
                         </w:pPr>
-                        <w:proofErr w:type="spellStart"/>
                         <w:r>
                           <w:rPr>
                             <w:rFonts w:hAnsi="Calibri"/>
@@ -8694,33 +8381,8 @@
                             <w:szCs w:val="18"/>
                             <w:lang w:val="en-US"/>
                           </w:rPr>
-                          <w:t>standardTF_stanlay</w:t>
+                          <w:t>standardTF_stanlay reflectivityCalculation</w:t>
                         </w:r>
-                        <w:proofErr w:type="spellEnd"/>
-                        <w:r>
-                          <w:rPr>
-                            <w:rFonts w:hAnsi="Calibri"/>
-                            <w:color w:val="000000" w:themeColor="text1"/>
-                            <w:kern w:val="24"/>
-                            <w:sz w:val="18"/>
-                            <w:szCs w:val="18"/>
-                            <w:lang w:val="en-US"/>
-                          </w:rPr>
-                          <w:t xml:space="preserve"> </w:t>
-                        </w:r>
-                        <w:proofErr w:type="spellStart"/>
-                        <w:r>
-                          <w:rPr>
-                            <w:rFonts w:hAnsi="Calibri"/>
-                            <w:color w:val="000000" w:themeColor="text1"/>
-                            <w:kern w:val="24"/>
-                            <w:sz w:val="18"/>
-                            <w:szCs w:val="18"/>
-                            <w:lang w:val="en-US"/>
-                          </w:rPr>
-                          <w:t>reflectivityCalculation</w:t>
-                        </w:r>
-                        <w:proofErr w:type="spellEnd"/>
                       </w:p>
                     </w:txbxContent>
                   </v:textbox>
@@ -8740,7 +8402,6 @@
                             <w:lang w:val="en-US"/>
                           </w:rPr>
                         </w:pPr>
-                        <w:proofErr w:type="spellStart"/>
                         <w:r>
                           <w:rPr>
                             <w:rFonts w:hAnsi="Calibri"/>
@@ -8750,33 +8411,8 @@
                             <w:szCs w:val="18"/>
                             <w:lang w:val="en-US"/>
                           </w:rPr>
-                          <w:t>standardTF_custlay</w:t>
+                          <w:t>standardTF_custlay reflectivityCalculation</w:t>
                         </w:r>
-                        <w:proofErr w:type="spellEnd"/>
-                        <w:r>
-                          <w:rPr>
-                            <w:rFonts w:hAnsi="Calibri"/>
-                            <w:color w:val="000000" w:themeColor="text1"/>
-                            <w:kern w:val="24"/>
-                            <w:sz w:val="18"/>
-                            <w:szCs w:val="18"/>
-                            <w:lang w:val="en-US"/>
-                          </w:rPr>
-                          <w:t xml:space="preserve"> </w:t>
-                        </w:r>
-                        <w:proofErr w:type="spellStart"/>
-                        <w:r>
-                          <w:rPr>
-                            <w:rFonts w:hAnsi="Calibri"/>
-                            <w:color w:val="000000" w:themeColor="text1"/>
-                            <w:kern w:val="24"/>
-                            <w:sz w:val="18"/>
-                            <w:szCs w:val="18"/>
-                            <w:lang w:val="en-US"/>
-                          </w:rPr>
-                          <w:t>reflectivityCalculation</w:t>
-                        </w:r>
-                        <w:proofErr w:type="spellEnd"/>
                       </w:p>
                     </w:txbxContent>
                   </v:textbox>
@@ -8796,7 +8432,6 @@
                             <w:lang w:val="en-US"/>
                           </w:rPr>
                         </w:pPr>
-                        <w:proofErr w:type="spellStart"/>
                         <w:r>
                           <w:rPr>
                             <w:rFonts w:hAnsi="Calibri"/>
@@ -8806,33 +8441,8 @@
                             <w:szCs w:val="18"/>
                             <w:lang w:val="en-US"/>
                           </w:rPr>
-                          <w:t>standardTF_custXY</w:t>
+                          <w:t>standardTF_custXY reflectivityCalculation</w:t>
                         </w:r>
-                        <w:proofErr w:type="spellEnd"/>
-                        <w:r>
-                          <w:rPr>
-                            <w:rFonts w:hAnsi="Calibri"/>
-                            <w:color w:val="000000" w:themeColor="text1"/>
-                            <w:kern w:val="24"/>
-                            <w:sz w:val="18"/>
-                            <w:szCs w:val="18"/>
-                            <w:lang w:val="en-US"/>
-                          </w:rPr>
-                          <w:t xml:space="preserve"> </w:t>
-                        </w:r>
-                        <w:proofErr w:type="spellStart"/>
-                        <w:r>
-                          <w:rPr>
-                            <w:rFonts w:hAnsi="Calibri"/>
-                            <w:color w:val="000000" w:themeColor="text1"/>
-                            <w:kern w:val="24"/>
-                            <w:sz w:val="18"/>
-                            <w:szCs w:val="18"/>
-                            <w:lang w:val="en-US"/>
-                          </w:rPr>
-                          <w:t>reflectivityCalculation</w:t>
-                        </w:r>
-                        <w:proofErr w:type="spellEnd"/>
                       </w:p>
                     </w:txbxContent>
                   </v:textbox>
@@ -8853,7 +8463,6 @@
                               <w:lang w:val="en-US"/>
                             </w:rPr>
                           </w:pPr>
-                          <w:proofErr w:type="spellStart"/>
                           <w:r>
                             <w:rPr>
                               <w:rFonts w:hAnsi="Calibri"/>
@@ -8865,7 +8474,6 @@
                             </w:rPr>
                             <w:t>stanlay_single</w:t>
                           </w:r>
-                          <w:proofErr w:type="spellEnd"/>
                         </w:p>
                       </w:txbxContent>
                     </v:textbox>
@@ -8885,7 +8493,6 @@
                               <w:lang w:val="en-US"/>
                             </w:rPr>
                           </w:pPr>
-                          <w:proofErr w:type="spellStart"/>
                           <w:r>
                             <w:rPr>
                               <w:rFonts w:hAnsi="Calibri"/>
@@ -8895,33 +8502,8 @@
                               <w:szCs w:val="18"/>
                               <w:lang w:val="en-US"/>
                             </w:rPr>
-                            <w:t>stanLay</w:t>
+                            <w:t>stanLay paraPoints</w:t>
                           </w:r>
-                          <w:proofErr w:type="spellEnd"/>
-                          <w:r>
-                            <w:rPr>
-                              <w:rFonts w:hAnsi="Calibri"/>
-                              <w:color w:val="000000" w:themeColor="text1"/>
-                              <w:kern w:val="24"/>
-                              <w:sz w:val="18"/>
-                              <w:szCs w:val="18"/>
-                              <w:lang w:val="en-US"/>
-                            </w:rPr>
-                            <w:t xml:space="preserve"> </w:t>
-                          </w:r>
-                          <w:proofErr w:type="spellStart"/>
-                          <w:r>
-                            <w:rPr>
-                              <w:rFonts w:hAnsi="Calibri"/>
-                              <w:color w:val="000000" w:themeColor="text1"/>
-                              <w:kern w:val="24"/>
-                              <w:sz w:val="18"/>
-                              <w:szCs w:val="18"/>
-                              <w:lang w:val="en-US"/>
-                            </w:rPr>
-                            <w:t>paraPoints</w:t>
-                          </w:r>
-                          <w:proofErr w:type="spellEnd"/>
                         </w:p>
                       </w:txbxContent>
                     </v:textbox>
@@ -8941,7 +8523,6 @@
                               <w:lang w:val="en-US"/>
                             </w:rPr>
                           </w:pPr>
-                          <w:proofErr w:type="spellStart"/>
                           <w:r>
                             <w:rPr>
                               <w:rFonts w:hAnsi="Calibri"/>
@@ -8951,33 +8532,8 @@
                               <w:szCs w:val="18"/>
                               <w:lang w:val="en-US"/>
                             </w:rPr>
-                            <w:t>stanLay</w:t>
+                            <w:t>stanLay paraContrasts</w:t>
                           </w:r>
-                          <w:proofErr w:type="spellEnd"/>
-                          <w:r>
-                            <w:rPr>
-                              <w:rFonts w:hAnsi="Calibri"/>
-                              <w:color w:val="000000" w:themeColor="text1"/>
-                              <w:kern w:val="24"/>
-                              <w:sz w:val="18"/>
-                              <w:szCs w:val="18"/>
-                              <w:lang w:val="en-US"/>
-                            </w:rPr>
-                            <w:t xml:space="preserve"> </w:t>
-                          </w:r>
-                          <w:proofErr w:type="spellStart"/>
-                          <w:r>
-                            <w:rPr>
-                              <w:rFonts w:hAnsi="Calibri"/>
-                              <w:color w:val="000000" w:themeColor="text1"/>
-                              <w:kern w:val="24"/>
-                              <w:sz w:val="18"/>
-                              <w:szCs w:val="18"/>
-                              <w:lang w:val="en-US"/>
-                            </w:rPr>
-                            <w:t>paraContrasts</w:t>
-                          </w:r>
-                          <w:proofErr w:type="spellEnd"/>
                         </w:p>
                       </w:txbxContent>
                     </v:textbox>
@@ -8999,7 +8555,6 @@
                               <w:lang w:val="en-US"/>
                             </w:rPr>
                           </w:pPr>
-                          <w:proofErr w:type="spellStart"/>
                           <w:r>
                             <w:rPr>
                               <w:rFonts w:hAnsi="Calibri"/>
@@ -9011,7 +8566,6 @@
                             </w:rPr>
                             <w:t>custlay_single</w:t>
                           </w:r>
-                          <w:proofErr w:type="spellEnd"/>
                         </w:p>
                       </w:txbxContent>
                     </v:textbox>
@@ -9031,7 +8585,6 @@
                               <w:lang w:val="en-US"/>
                             </w:rPr>
                           </w:pPr>
-                          <w:proofErr w:type="spellStart"/>
                           <w:r>
                             <w:rPr>
                               <w:rFonts w:hAnsi="Calibri"/>
@@ -9041,33 +8594,8 @@
                               <w:szCs w:val="18"/>
                               <w:lang w:val="en-US"/>
                             </w:rPr>
-                            <w:t>custlay</w:t>
+                            <w:t>custlay paraPoints</w:t>
                           </w:r>
-                          <w:proofErr w:type="spellEnd"/>
-                          <w:r>
-                            <w:rPr>
-                              <w:rFonts w:hAnsi="Calibri"/>
-                              <w:color w:val="000000" w:themeColor="text1"/>
-                              <w:kern w:val="24"/>
-                              <w:sz w:val="18"/>
-                              <w:szCs w:val="18"/>
-                              <w:lang w:val="en-US"/>
-                            </w:rPr>
-                            <w:t xml:space="preserve"> </w:t>
-                          </w:r>
-                          <w:proofErr w:type="spellStart"/>
-                          <w:r>
-                            <w:rPr>
-                              <w:rFonts w:hAnsi="Calibri"/>
-                              <w:color w:val="000000" w:themeColor="text1"/>
-                              <w:kern w:val="24"/>
-                              <w:sz w:val="18"/>
-                              <w:szCs w:val="18"/>
-                              <w:lang w:val="en-US"/>
-                            </w:rPr>
-                            <w:t>paraPoints</w:t>
-                          </w:r>
-                          <w:proofErr w:type="spellEnd"/>
                         </w:p>
                       </w:txbxContent>
                     </v:textbox>
@@ -9087,7 +8615,6 @@
                               <w:lang w:val="en-US"/>
                             </w:rPr>
                           </w:pPr>
-                          <w:proofErr w:type="spellStart"/>
                           <w:r>
                             <w:rPr>
                               <w:rFonts w:hAnsi="Calibri"/>
@@ -9097,33 +8624,8 @@
                               <w:szCs w:val="18"/>
                               <w:lang w:val="en-US"/>
                             </w:rPr>
-                            <w:t>custlay</w:t>
+                            <w:t>custlay paraContrasts</w:t>
                           </w:r>
-                          <w:proofErr w:type="spellEnd"/>
-                          <w:r>
-                            <w:rPr>
-                              <w:rFonts w:hAnsi="Calibri"/>
-                              <w:color w:val="000000" w:themeColor="text1"/>
-                              <w:kern w:val="24"/>
-                              <w:sz w:val="18"/>
-                              <w:szCs w:val="18"/>
-                              <w:lang w:val="en-US"/>
-                            </w:rPr>
-                            <w:t xml:space="preserve"> </w:t>
-                          </w:r>
-                          <w:proofErr w:type="spellStart"/>
-                          <w:r>
-                            <w:rPr>
-                              <w:rFonts w:hAnsi="Calibri"/>
-                              <w:color w:val="000000" w:themeColor="text1"/>
-                              <w:kern w:val="24"/>
-                              <w:sz w:val="18"/>
-                              <w:szCs w:val="18"/>
-                              <w:lang w:val="en-US"/>
-                            </w:rPr>
-                            <w:t>paraContrasts</w:t>
-                          </w:r>
-                          <w:proofErr w:type="spellEnd"/>
                         </w:p>
                       </w:txbxContent>
                     </v:textbox>
@@ -9145,7 +8647,6 @@
                               <w:lang w:val="en-US"/>
                             </w:rPr>
                           </w:pPr>
-                          <w:proofErr w:type="spellStart"/>
                           <w:r>
                             <w:rPr>
                               <w:rFonts w:hAnsi="Calibri"/>
@@ -9157,7 +8658,6 @@
                             </w:rPr>
                             <w:t>custXY_single</w:t>
                           </w:r>
-                          <w:proofErr w:type="spellEnd"/>
                         </w:p>
                       </w:txbxContent>
                     </v:textbox>
@@ -9177,7 +8677,6 @@
                               <w:lang w:val="en-US"/>
                             </w:rPr>
                           </w:pPr>
-                          <w:proofErr w:type="spellStart"/>
                           <w:r>
                             <w:rPr>
                               <w:rFonts w:hAnsi="Calibri"/>
@@ -9187,33 +8686,8 @@
                               <w:szCs w:val="18"/>
                               <w:lang w:val="en-US"/>
                             </w:rPr>
-                            <w:t>custXY</w:t>
+                            <w:t>custXY paraPoints</w:t>
                           </w:r>
-                          <w:proofErr w:type="spellEnd"/>
-                          <w:r>
-                            <w:rPr>
-                              <w:rFonts w:hAnsi="Calibri"/>
-                              <w:color w:val="000000" w:themeColor="text1"/>
-                              <w:kern w:val="24"/>
-                              <w:sz w:val="18"/>
-                              <w:szCs w:val="18"/>
-                              <w:lang w:val="en-US"/>
-                            </w:rPr>
-                            <w:t xml:space="preserve"> </w:t>
-                          </w:r>
-                          <w:proofErr w:type="spellStart"/>
-                          <w:r>
-                            <w:rPr>
-                              <w:rFonts w:hAnsi="Calibri"/>
-                              <w:color w:val="000000" w:themeColor="text1"/>
-                              <w:kern w:val="24"/>
-                              <w:sz w:val="18"/>
-                              <w:szCs w:val="18"/>
-                              <w:lang w:val="en-US"/>
-                            </w:rPr>
-                            <w:t>paraPoints</w:t>
-                          </w:r>
-                          <w:proofErr w:type="spellEnd"/>
                         </w:p>
                       </w:txbxContent>
                     </v:textbox>
@@ -9233,7 +8707,6 @@
                               <w:lang w:val="en-US"/>
                             </w:rPr>
                           </w:pPr>
-                          <w:proofErr w:type="spellStart"/>
                           <w:r>
                             <w:rPr>
                               <w:rFonts w:hAnsi="Calibri"/>
@@ -9243,33 +8716,8 @@
                               <w:szCs w:val="18"/>
                               <w:lang w:val="en-US"/>
                             </w:rPr>
-                            <w:t>custXY</w:t>
+                            <w:t>custXY paraContrasts</w:t>
                           </w:r>
-                          <w:proofErr w:type="spellEnd"/>
-                          <w:r>
-                            <w:rPr>
-                              <w:rFonts w:hAnsi="Calibri"/>
-                              <w:color w:val="000000" w:themeColor="text1"/>
-                              <w:kern w:val="24"/>
-                              <w:sz w:val="18"/>
-                              <w:szCs w:val="18"/>
-                              <w:lang w:val="en-US"/>
-                            </w:rPr>
-                            <w:t xml:space="preserve"> </w:t>
-                          </w:r>
-                          <w:proofErr w:type="spellStart"/>
-                          <w:r>
-                            <w:rPr>
-                              <w:rFonts w:hAnsi="Calibri"/>
-                              <w:color w:val="000000" w:themeColor="text1"/>
-                              <w:kern w:val="24"/>
-                              <w:sz w:val="18"/>
-                              <w:szCs w:val="18"/>
-                              <w:lang w:val="en-US"/>
-                            </w:rPr>
-                            <w:t>paraContrasts</w:t>
-                          </w:r>
-                          <w:proofErr w:type="spellEnd"/>
                         </w:p>
                       </w:txbxContent>
                     </v:textbox>
@@ -9519,7 +8967,7 @@
 </file>
 
 <file path=word/styles.xml><?xml version="1.0" encoding="utf-8"?>
-<w:styles xmlns:mc="http://schemas.openxmlformats.org/markup-compatibility/2006" xmlns:r="http://schemas.openxmlformats.org/officeDocument/2006/relationships" xmlns:w="http://schemas.openxmlformats.org/wordprocessingml/2006/main" xmlns:w14="http://schemas.microsoft.com/office/word/2010/wordml" xmlns:w15="http://schemas.microsoft.com/office/word/2012/wordml" xmlns:w16cex="http://schemas.microsoft.com/office/word/2018/wordml/cex" xmlns:w16cid="http://schemas.microsoft.com/office/word/2016/wordml/cid" xmlns:w16="http://schemas.microsoft.com/office/word/2018/wordml" xmlns:w16se="http://schemas.microsoft.com/office/word/2015/wordml/symex" mc:Ignorable="w14 w15 w16se w16cid w16 w16cex">
+<w:styles xmlns:mc="http://schemas.openxmlformats.org/markup-compatibility/2006" xmlns:r="http://schemas.openxmlformats.org/officeDocument/2006/relationships" xmlns:w="http://schemas.openxmlformats.org/wordprocessingml/2006/main" xmlns:w14="http://schemas.microsoft.com/office/word/2010/wordml" xmlns:w15="http://schemas.microsoft.com/office/word/2012/wordml" xmlns:w16cex="http://schemas.microsoft.com/office/word/2018/wordml/cex" xmlns:w16cid="http://schemas.microsoft.com/office/word/2016/wordml/cid" xmlns:w16="http://schemas.microsoft.com/office/word/2018/wordml" xmlns:w16sdtdh="http://schemas.microsoft.com/office/word/2020/wordml/sdtdatahash" xmlns:w16se="http://schemas.microsoft.com/office/word/2015/wordml/symex" mc:Ignorable="w14 w15 w16se w16cid w16 w16cex w16sdtdh">
   <w:docDefaults>
     <w:rPrDefault>
       <w:rPr>
@@ -9980,6 +9428,7 @@
   <w:style w:type="character" w:default="1" w:styleId="DefaultParagraphFont">
     <w:name w:val="Default Paragraph Font"/>
     <w:uiPriority w:val="1"/>
+    <w:semiHidden/>
     <w:unhideWhenUsed/>
   </w:style>
   <w:style w:type="table" w:default="1" w:styleId="TableNormal">
